--- a/Document/Reports/DropIt_Summary.docx
+++ b/Document/Reports/DropIt_Summary.docx
@@ -347,6 +347,7 @@
                       <w:bCs/>
                       <w:sz w:val="36"/>
                       <w:szCs w:val="36"/>
+                      <w:lang w:val="en-US"/>
                     </w:rPr>
                   </w:pPr>
                   <w:r>
@@ -356,8 +357,20 @@
                       <w:sz w:val="36"/>
                       <w:szCs w:val="36"/>
                     </w:rPr>
-                    <w:t>Group 13</w:t>
+                    <w:t xml:space="preserve">Group </w:t>
                   </w:r>
+                  <w:r>
+                    <w:rPr>
+                      <w:b/>
+                      <w:bCs/>
+                      <w:sz w:val="36"/>
+                      <w:szCs w:val="36"/>
+                      <w:lang w:val="en-US"/>
+                    </w:rPr>
+                    <w:t>8</w:t>
+                  </w:r>
+                  <w:bookmarkStart w:id="0" w:name="_GoBack"/>
+                  <w:bookmarkEnd w:id="0"/>
                 </w:p>
               </w:tc>
             </w:tr>
@@ -3432,7 +3445,7 @@
           <w:rStyle w:val="gi"/>
         </w:rPr>
       </w:pPr>
-      <w:bookmarkStart w:id="0" w:name="_Toc354379362"/>
+      <w:bookmarkStart w:id="1" w:name="_Toc354379362"/>
       <w:r>
         <w:rPr>
           <w:rStyle w:val="IntenseReference"/>
@@ -3446,17 +3459,17 @@
         </w:rPr>
         <w:t>. INTRODUCTION</w:t>
       </w:r>
-      <w:bookmarkEnd w:id="0"/>
+      <w:bookmarkEnd w:id="1"/>
     </w:p>
     <w:p>
       <w:pPr>
         <w:pStyle w:val="Heading2"/>
       </w:pPr>
-      <w:bookmarkStart w:id="1" w:name="_Toc354379363"/>
+      <w:bookmarkStart w:id="2" w:name="_Toc354379363"/>
       <w:r>
         <w:t>1.1 Overview</w:t>
       </w:r>
-      <w:bookmarkEnd w:id="1"/>
+      <w:bookmarkEnd w:id="2"/>
     </w:p>
     <w:tbl>
       <w:tblPr>
@@ -3737,14 +3750,14 @@
       <w:pPr>
         <w:pStyle w:val="Heading2"/>
       </w:pPr>
-      <w:bookmarkStart w:id="2" w:name="_Toc354379364"/>
+      <w:bookmarkStart w:id="3" w:name="_Toc354379364"/>
       <w:r>
         <w:t>1.2 Background</w:t>
       </w:r>
-      <w:bookmarkEnd w:id="2"/>
-    </w:p>
-    <w:p>
-      <w:bookmarkStart w:id="3" w:name="_Toc354379365"/>
+      <w:bookmarkEnd w:id="3"/>
+    </w:p>
+    <w:p>
+      <w:bookmarkStart w:id="4" w:name="_Toc354379365"/>
       <w:r>
         <w:t>In addition to its economic growth, HCMC's cultural and artistic activities have been on the rise to form the habit of enjoying arts every night in the local residents. Together with technological demands and developments, a large number of online banking services for business transactions and ticket selling sprung up, making it more convenient for the buyers. However, whether the transactions are online or offline, there are always situations in which the ticket buyers cannot use the tickets and would have to find a way to resell the tickets to other people, often at a lower price. They can either advertise their tickets online or sell the tickets on the spot of the events.</w:t>
       </w:r>
@@ -3756,7 +3769,7 @@
       <w:r>
         <w:t>1.3 Problems</w:t>
       </w:r>
-      <w:bookmarkEnd w:id="3"/>
+      <w:bookmarkEnd w:id="4"/>
     </w:p>
     <w:p>
       <w:r>
@@ -3801,14 +3814,14 @@
       <w:pPr>
         <w:pStyle w:val="Heading2"/>
       </w:pPr>
-      <w:bookmarkStart w:id="4" w:name="_Toc354379366"/>
+      <w:bookmarkStart w:id="5" w:name="_Toc354379366"/>
       <w:r>
         <w:t>1.4 Solution overview</w:t>
       </w:r>
-      <w:bookmarkEnd w:id="4"/>
-    </w:p>
-    <w:p>
-      <w:bookmarkStart w:id="5" w:name="_Toc354379367"/>
+      <w:bookmarkEnd w:id="5"/>
+    </w:p>
+    <w:p>
+      <w:bookmarkStart w:id="6" w:name="_Toc354379367"/>
       <w:r>
         <w:t>Drop</w:t>
       </w:r>
@@ -3912,7 +3925,7 @@
       <w:r>
         <w:t>1.5 Benefits</w:t>
       </w:r>
-      <w:bookmarkEnd w:id="5"/>
+      <w:bookmarkEnd w:id="6"/>
     </w:p>
     <w:p>
       <w:pPr>
@@ -3965,11 +3978,11 @@
       <w:pPr>
         <w:pStyle w:val="Heading2"/>
       </w:pPr>
-      <w:bookmarkStart w:id="6" w:name="_Toc354379368"/>
+      <w:bookmarkStart w:id="7" w:name="_Toc354379368"/>
       <w:r>
         <w:t>1.6 Project members</w:t>
       </w:r>
-      <w:bookmarkEnd w:id="6"/>
+      <w:bookmarkEnd w:id="7"/>
     </w:p>
     <w:tbl>
       <w:tblPr>
@@ -4589,34 +4602,34 @@
           <w:lang w:val="en-US"/>
         </w:rPr>
       </w:pPr>
-      <w:bookmarkStart w:id="7" w:name="_Toc354379369"/>
+      <w:bookmarkStart w:id="8" w:name="_Toc354379369"/>
       <w:r>
         <w:rPr>
           <w:lang w:val="en-US"/>
         </w:rPr>
         <w:t>2. SOFTWARE PROJECT MANAGEMENT PLAN</w:t>
       </w:r>
-      <w:bookmarkEnd w:id="7"/>
+      <w:bookmarkEnd w:id="8"/>
     </w:p>
     <w:p>
       <w:pPr>
         <w:pStyle w:val="Heading2"/>
       </w:pPr>
-      <w:bookmarkStart w:id="8" w:name="_Toc354379370"/>
+      <w:bookmarkStart w:id="9" w:name="_Toc354379370"/>
       <w:r>
         <w:t>2.1. Problem Definition</w:t>
       </w:r>
-      <w:bookmarkEnd w:id="8"/>
+      <w:bookmarkEnd w:id="9"/>
     </w:p>
     <w:p>
       <w:pPr>
         <w:pStyle w:val="Heading3"/>
       </w:pPr>
-      <w:bookmarkStart w:id="9" w:name="_Toc354379371"/>
+      <w:bookmarkStart w:id="10" w:name="_Toc354379371"/>
       <w:r>
         <w:t>2.1.1. Name of this Capstone Project</w:t>
       </w:r>
-      <w:bookmarkEnd w:id="9"/>
+      <w:bookmarkEnd w:id="10"/>
     </w:p>
     <w:p>
       <w:pPr>
@@ -4678,7 +4691,7 @@
           <w:lang w:val="en-US"/>
         </w:rPr>
       </w:pPr>
-      <w:bookmarkStart w:id="10" w:name="_Toc354379372"/>
+      <w:bookmarkStart w:id="11" w:name="_Toc354379372"/>
       <w:r>
         <w:rPr>
           <w:rStyle w:val="Emphasis"/>
@@ -4692,7 +4705,7 @@
         </w:rPr>
         <w:t>PROBLEM ABSTRACT</w:t>
       </w:r>
-      <w:bookmarkEnd w:id="10"/>
+      <w:bookmarkEnd w:id="11"/>
     </w:p>
     <w:p>
       <w:pPr>
@@ -4769,14 +4782,14 @@
           <w:rStyle w:val="Emphasis"/>
         </w:rPr>
       </w:pPr>
-      <w:bookmarkStart w:id="11" w:name="_Toc354379373"/>
+      <w:bookmarkStart w:id="12" w:name="_Toc354379373"/>
       <w:r>
         <w:rPr>
           <w:rStyle w:val="Emphasis"/>
         </w:rPr>
         <w:t>2.1.3. Project Overview</w:t>
       </w:r>
-      <w:bookmarkEnd w:id="11"/>
+      <w:bookmarkEnd w:id="12"/>
     </w:p>
     <w:p>
       <w:pPr>
@@ -4785,20 +4798,20 @@
           <w:rStyle w:val="SubtleEmphasis"/>
         </w:rPr>
       </w:pPr>
-      <w:bookmarkStart w:id="12" w:name="_Toc354379374"/>
+      <w:bookmarkStart w:id="13" w:name="_Toc354379374"/>
       <w:r>
         <w:rPr>
           <w:rStyle w:val="SubtleEmphasis"/>
         </w:rPr>
         <w:t>2.1.3.1. The Current System</w:t>
       </w:r>
-      <w:bookmarkEnd w:id="12"/>
+      <w:bookmarkEnd w:id="13"/>
     </w:p>
     <w:p>
       <w:pPr>
         <w:ind w:left="720"/>
       </w:pPr>
-      <w:bookmarkStart w:id="13" w:name="_Toc354379375"/>
+      <w:bookmarkStart w:id="14" w:name="_Toc354379375"/>
       <w:r>
         <w:t xml:space="preserve">Most of online ticket selling businesses have these two common characteristics: </w:t>
       </w:r>
@@ -4857,13 +4870,13 @@
         </w:rPr>
         <w:t>2.1.3.2. The Proposed System</w:t>
       </w:r>
-      <w:bookmarkEnd w:id="13"/>
+      <w:bookmarkEnd w:id="14"/>
     </w:p>
     <w:p>
       <w:pPr>
         <w:ind w:left="720"/>
       </w:pPr>
-      <w:bookmarkStart w:id="14" w:name="_Toc354379376"/>
+      <w:bookmarkStart w:id="15" w:name="_Toc354379376"/>
       <w:r>
         <w:t>DropIt is born with an aim to become a safe and convenient platform for users to resell their tickets. Although the market for second-hand tickets are smaller than that of first-hand tickets, second-hand tickets hold many potentials if DropIt can tap on to this and create a safe and anti-phish platforms.</w:t>
       </w:r>
@@ -4937,13 +4950,13 @@
         </w:rPr>
         <w:t>2.1.3.3. Boundaries of the System</w:t>
       </w:r>
-      <w:bookmarkEnd w:id="14"/>
+      <w:bookmarkEnd w:id="15"/>
     </w:p>
     <w:p>
       <w:pPr>
         <w:ind w:left="720"/>
       </w:pPr>
-      <w:bookmarkStart w:id="15" w:name="_Toc354379377"/>
+      <w:bookmarkStart w:id="16" w:name="_Toc354379377"/>
       <w:r>
         <w:t>The system under development of this Capstone Project will include:</w:t>
       </w:r>
@@ -4997,13 +5010,13 @@
         </w:rPr>
         <w:t>2.1.3.4. Development Environment</w:t>
       </w:r>
-      <w:bookmarkEnd w:id="15"/>
+      <w:bookmarkEnd w:id="16"/>
     </w:p>
     <w:p>
       <w:pPr>
         <w:ind w:left="720"/>
       </w:pPr>
-      <w:bookmarkStart w:id="16" w:name="_Toc354379378"/>
+      <w:bookmarkStart w:id="17" w:name="_Toc354379378"/>
       <w:r>
         <w:t>Below is the list of hardware and software requirements needed for development environments:</w:t>
       </w:r>
@@ -5020,7 +5033,7 @@
           <w:szCs w:val="24"/>
         </w:rPr>
       </w:pPr>
-      <w:bookmarkStart w:id="17" w:name="_Toc363610767"/>
+      <w:bookmarkStart w:id="18" w:name="_Toc363610767"/>
       <w:r>
         <w:rPr>
           <w:sz w:val="24"/>
@@ -5028,7 +5041,7 @@
         </w:rPr>
         <w:t>Hardware requirements:</w:t>
       </w:r>
-      <w:bookmarkEnd w:id="17"/>
+      <w:bookmarkEnd w:id="18"/>
     </w:p>
     <w:p>
       <w:pPr>
@@ -5047,17 +5060,17 @@
         <w:pStyle w:val="Heading5"/>
         <w:ind w:firstLine="720"/>
       </w:pPr>
-      <w:bookmarkStart w:id="18" w:name="_Toc325625796"/>
-      <w:bookmarkStart w:id="19" w:name="_Toc330758479"/>
-      <w:bookmarkStart w:id="20" w:name="_Toc330758641"/>
-      <w:bookmarkStart w:id="21" w:name="_Toc363610768"/>
+      <w:bookmarkStart w:id="19" w:name="_Toc325625796"/>
+      <w:bookmarkStart w:id="20" w:name="_Toc330758479"/>
+      <w:bookmarkStart w:id="21" w:name="_Toc330758641"/>
+      <w:bookmarkStart w:id="22" w:name="_Toc363610768"/>
       <w:r>
         <w:t>Software requirements:</w:t>
       </w:r>
-      <w:bookmarkEnd w:id="18"/>
       <w:bookmarkEnd w:id="19"/>
       <w:bookmarkEnd w:id="20"/>
       <w:bookmarkEnd w:id="21"/>
+      <w:bookmarkEnd w:id="22"/>
     </w:p>
     <w:p>
       <w:pPr>
@@ -5198,7 +5211,7 @@
       <w:r>
         <w:t>2.2. Project organization</w:t>
       </w:r>
-      <w:bookmarkEnd w:id="16"/>
+      <w:bookmarkEnd w:id="17"/>
     </w:p>
     <w:p>
       <w:pPr>
@@ -5207,11 +5220,11 @@
       <w:r>
         <w:t xml:space="preserve">   </w:t>
       </w:r>
-      <w:bookmarkStart w:id="22" w:name="_Toc354379379"/>
+      <w:bookmarkStart w:id="23" w:name="_Toc354379379"/>
       <w:r>
         <w:t>2.2.1. Software Process Model</w:t>
       </w:r>
-      <w:bookmarkEnd w:id="22"/>
+      <w:bookmarkEnd w:id="23"/>
     </w:p>
     <w:p>
       <w:r>
@@ -5275,11 +5288,11 @@
       <w:r>
         <w:t xml:space="preserve">   </w:t>
       </w:r>
-      <w:bookmarkStart w:id="23" w:name="_Toc354379380"/>
+      <w:bookmarkStart w:id="24" w:name="_Toc354379380"/>
       <w:r>
         <w:t>2.2.2. Roles and Responsibilities</w:t>
       </w:r>
-      <w:bookmarkEnd w:id="23"/>
+      <w:bookmarkEnd w:id="24"/>
     </w:p>
     <w:tbl>
       <w:tblPr>
@@ -5928,11 +5941,11 @@
       <w:pPr>
         <w:pStyle w:val="Heading3"/>
       </w:pPr>
-      <w:bookmarkStart w:id="24" w:name="_Toc354379381"/>
+      <w:bookmarkStart w:id="25" w:name="_Toc354379381"/>
       <w:r>
         <w:t>2.2.3. Tools and Techniques</w:t>
       </w:r>
-      <w:bookmarkEnd w:id="24"/>
+      <w:bookmarkEnd w:id="25"/>
     </w:p>
     <w:p>
       <w:r>
@@ -6131,15 +6144,13 @@
           <w:numId w:val="10"/>
         </w:numPr>
       </w:pPr>
-      <w:bookmarkStart w:id="25" w:name="_Toc354379382"/>
+      <w:bookmarkStart w:id="26" w:name="_Toc354379382"/>
       <w:r>
         <w:t>ASP.N</w:t>
       </w:r>
       <w:r>
         <w:t>ET MVC 4</w:t>
       </w:r>
-      <w:bookmarkStart w:id="26" w:name="_GoBack"/>
-      <w:bookmarkEnd w:id="26"/>
     </w:p>
     <w:p>
       <w:pPr>
@@ -6175,7 +6186,7 @@
       <w:r>
         <w:t>2.3. Project management plan</w:t>
       </w:r>
-      <w:bookmarkEnd w:id="25"/>
+      <w:bookmarkEnd w:id="26"/>
     </w:p>
     <w:tbl>
       <w:tblPr>
@@ -9127,7 +9138,7 @@
           <w:rPr>
             <w:noProof/>
           </w:rPr>
-          <w:t>9</w:t>
+          <w:t>1</w:t>
         </w:r>
         <w:r>
           <w:rPr>
@@ -17532,7 +17543,7 @@
   <a:extraClrSchemeLst/>
   <a:extLst>
     <a:ext uri="{05A4C25C-085E-4340-85A3-A5531E510DB2}">
-      <thm15:themeFamily xmlns="" xmlns:thm15="http://schemas.microsoft.com/office/thememl/2012/main" name="Office Theme" id="{62F939B6-93AF-4DB8-9C6B-D6C7DFDC589F}" vid="{4A3C46E8-61CC-4603-A589-7422A47A8E4A}"/>
+      <thm15:themeFamily xmlns:thm15="http://schemas.microsoft.com/office/thememl/2012/main" xmlns="" name="Office Theme" id="{62F939B6-93AF-4DB8-9C6B-D6C7DFDC589F}" vid="{4A3C46E8-61CC-4603-A589-7422A47A8E4A}"/>
     </a:ext>
   </a:extLst>
 </a:theme>

--- a/Document/Reports/DropIt_Summary.docx
+++ b/Document/Reports/DropIt_Summary.docx
@@ -39,7 +39,7 @@
                 <w:noProof/>
                 <w:sz w:val="32"/>
                 <w:szCs w:val="32"/>
-                <w:lang w:val="en-US"/>
+                <w:lang w:val="en-US" w:eastAsia="ja-JP"/>
               </w:rPr>
               <w:drawing>
                 <wp:inline distT="0" distB="0" distL="0" distR="0" wp14:anchorId="190CC552" wp14:editId="19FA9A08">
@@ -369,8 +369,6 @@
                     </w:rPr>
                     <w:t>8</w:t>
                   </w:r>
-                  <w:bookmarkStart w:id="0" w:name="_GoBack"/>
-                  <w:bookmarkEnd w:id="0"/>
                 </w:p>
               </w:tc>
             </w:tr>
@@ -528,83 +526,31 @@
                     <w:jc w:val="both"/>
                     <w:rPr>
                       <w:rFonts w:cstheme="minorHAnsi"/>
-                      <w:lang w:val="en-US"/>
                     </w:rPr>
                   </w:pPr>
-                  <w:proofErr w:type="spellStart"/>
                   <w:r>
                     <w:rPr>
                       <w:bCs/>
-                      <w:lang w:val="en-US"/>
                     </w:rPr>
-                    <w:t>Đào</w:t>
+                    <w:t>Đào Như Tùng</w:t>
                   </w:r>
-                  <w:proofErr w:type="spellEnd"/>
-                  <w:r>
-                    <w:rPr>
-                      <w:bCs/>
-                      <w:lang w:val="en-US"/>
-                    </w:rPr>
-                    <w:t xml:space="preserve"> </w:t>
-                  </w:r>
-                  <w:proofErr w:type="spellStart"/>
-                  <w:r>
-                    <w:rPr>
-                      <w:bCs/>
-                      <w:lang w:val="en-US"/>
-                    </w:rPr>
-                    <w:t>Như</w:t>
-                  </w:r>
-                  <w:proofErr w:type="spellEnd"/>
-                  <w:r>
-                    <w:rPr>
-                      <w:bCs/>
-                      <w:lang w:val="en-US"/>
-                    </w:rPr>
-                    <w:t xml:space="preserve"> </w:t>
-                  </w:r>
-                  <w:proofErr w:type="spellStart"/>
-                  <w:r>
-                    <w:rPr>
-                      <w:bCs/>
-                      <w:lang w:val="en-US"/>
-                    </w:rPr>
-                    <w:t>Tùng</w:t>
-                  </w:r>
-                  <w:proofErr w:type="spellEnd"/>
                   <w:r>
                     <w:rPr>
                       <w:bCs/>
                     </w:rPr>
                     <w:t xml:space="preserve"> - </w:t>
                   </w:r>
-                  <w:r>
-                    <w:fldChar w:fldCharType="begin"/>
-                  </w:r>
-                  <w:r>
-                    <w:instrText xml:space="preserve"> HYPERLINK "mailto:tungdn60408@fpt.edu.vn" </w:instrText>
-                  </w:r>
-                  <w:r>
-                    <w:fldChar w:fldCharType="separate"/>
-                  </w:r>
-                  <w:r>
-                    <w:rPr>
-                      <w:rStyle w:val="Hyperlink"/>
-                      <w:rFonts w:cstheme="minorHAnsi"/>
-                      <w:color w:val="auto"/>
-                      <w:u w:val="none"/>
-                    </w:rPr>
-                    <w:t>tungdn60408@fpt.edu.vn</w:t>
-                  </w:r>
-                  <w:r>
-                    <w:rPr>
-                      <w:rStyle w:val="Hyperlink"/>
-                      <w:rFonts w:cstheme="minorHAnsi"/>
-                      <w:color w:val="auto"/>
-                      <w:u w:val="none"/>
-                    </w:rPr>
-                    <w:fldChar w:fldCharType="end"/>
-                  </w:r>
+                  <w:hyperlink r:id="rId10" w:history="1">
+                    <w:r>
+                      <w:rPr>
+                        <w:rStyle w:val="Hyperlink"/>
+                        <w:rFonts w:cstheme="minorHAnsi"/>
+                        <w:color w:val="auto"/>
+                        <w:u w:val="none"/>
+                      </w:rPr>
+                      <w:t>tungdn60408@fpt.edu.vn</w:t>
+                    </w:r>
+                  </w:hyperlink>
                 </w:p>
                 <w:p>
                   <w:pPr>
@@ -1150,98 +1096,87 @@
     <w:p>
       <w:pPr>
         <w:pStyle w:val="TOC1"/>
-        <w:tabs>
-          <w:tab w:val="right" w:leader="dot" w:pos="9016"/>
-        </w:tabs>
         <w:rPr>
           <w:rFonts w:eastAsiaTheme="minorEastAsia"/>
-          <w:noProof/>
+          <w:b w:val="0"/>
+          <w:bCs w:val="0"/>
+          <w:i w:val="0"/>
+          <w:iCs w:val="0"/>
           <w:sz w:val="22"/>
           <w:szCs w:val="22"/>
-          <w:lang w:val="vi-VN" w:eastAsia="vi-VN"/>
+          <w:lang w:eastAsia="ja-JP"/>
         </w:rPr>
       </w:pPr>
       <w:r>
         <w:rPr>
-          <w:i/>
+          <w:i w:val="0"/>
         </w:rPr>
         <w:fldChar w:fldCharType="begin"/>
       </w:r>
       <w:r>
         <w:rPr>
-          <w:i/>
+          <w:i w:val="0"/>
         </w:rPr>
         <w:instrText xml:space="preserve"> TOC \o \h \z \u </w:instrText>
       </w:r>
       <w:r>
         <w:rPr>
-          <w:i/>
+          <w:i w:val="0"/>
         </w:rPr>
         <w:fldChar w:fldCharType="separate"/>
       </w:r>
-      <w:hyperlink w:anchor="_Toc354379362" w:history="1">
+      <w:hyperlink w:anchor="_Toc364439649" w:history="1">
         <w:r>
           <w:rPr>
             <w:rStyle w:val="Hyperlink"/>
-            <w:b/>
-            <w:bCs/>
-            <w:i/>
-            <w:iCs/>
-            <w:noProof/>
-          </w:rPr>
-          <w:t>I</w:t>
-        </w:r>
-        <w:r>
-          <w:rPr>
-            <w:rStyle w:val="Hyperlink"/>
-            <w:noProof/>
-          </w:rPr>
-          <w:t>. INTRODUCTION</w:t>
-        </w:r>
-        <w:r>
-          <w:rPr>
-            <w:noProof/>
+            <w:i w:val="0"/>
+          </w:rPr>
+          <w:t>1. INTRODUCTION</w:t>
+        </w:r>
+        <w:r>
+          <w:rPr>
+            <w:i w:val="0"/>
             <w:webHidden/>
           </w:rPr>
           <w:tab/>
         </w:r>
         <w:r>
           <w:rPr>
-            <w:noProof/>
+            <w:i w:val="0"/>
             <w:webHidden/>
           </w:rPr>
           <w:fldChar w:fldCharType="begin"/>
         </w:r>
         <w:r>
           <w:rPr>
-            <w:noProof/>
-            <w:webHidden/>
-          </w:rPr>
-          <w:instrText xml:space="preserve"> PAGEREF _Toc354379362 \h </w:instrText>
-        </w:r>
-        <w:r>
-          <w:rPr>
-            <w:noProof/>
-            <w:webHidden/>
-          </w:rPr>
-        </w:r>
-        <w:r>
-          <w:rPr>
-            <w:noProof/>
+            <w:i w:val="0"/>
+            <w:webHidden/>
+          </w:rPr>
+          <w:instrText xml:space="preserve"> PAGEREF _Toc364439649 \h </w:instrText>
+        </w:r>
+        <w:r>
+          <w:rPr>
+            <w:i w:val="0"/>
+            <w:webHidden/>
+          </w:rPr>
+        </w:r>
+        <w:r>
+          <w:rPr>
+            <w:i w:val="0"/>
             <w:webHidden/>
           </w:rPr>
           <w:fldChar w:fldCharType="separate"/>
         </w:r>
         <w:r>
           <w:rPr>
-            <w:noProof/>
-            <w:webHidden/>
-          </w:rPr>
-          <w:t>3</w:t>
-        </w:r>
-        <w:r>
-          <w:rPr>
-            <w:noProof/>
+            <w:i w:val="0"/>
+            <w:webHidden/>
+          </w:rPr>
+          <w:t>4</w:t>
+        </w:r>
+        <w:r>
+          <w:rPr>
+            <w:i w:val="0"/>
             <w:webHidden/>
           </w:rPr>
           <w:fldChar w:fldCharType="end"/>
@@ -1259,10 +1194,10 @@
           <w:noProof/>
           <w:sz w:val="22"/>
           <w:szCs w:val="22"/>
-          <w:lang w:val="vi-VN" w:eastAsia="vi-VN"/>
+          <w:lang w:eastAsia="ja-JP"/>
         </w:rPr>
       </w:pPr>
-      <w:hyperlink w:anchor="_Toc354379363" w:history="1">
+      <w:hyperlink w:anchor="_Toc364439650" w:history="1">
         <w:r>
           <w:rPr>
             <w:rStyle w:val="Hyperlink"/>
@@ -1289,7 +1224,7 @@
             <w:noProof/>
             <w:webHidden/>
           </w:rPr>
-          <w:instrText xml:space="preserve"> PAGEREF _Toc354379363 \h </w:instrText>
+          <w:instrText xml:space="preserve"> PAGEREF _Toc364439650 \h </w:instrText>
         </w:r>
         <w:r>
           <w:rPr>
@@ -1309,7 +1244,7 @@
             <w:noProof/>
             <w:webHidden/>
           </w:rPr>
-          <w:t>3</w:t>
+          <w:t>4</w:t>
         </w:r>
         <w:r>
           <w:rPr>
@@ -1331,10 +1266,10 @@
           <w:noProof/>
           <w:sz w:val="22"/>
           <w:szCs w:val="22"/>
-          <w:lang w:val="vi-VN" w:eastAsia="vi-VN"/>
+          <w:lang w:eastAsia="ja-JP"/>
         </w:rPr>
       </w:pPr>
-      <w:hyperlink w:anchor="_Toc354379364" w:history="1">
+      <w:hyperlink w:anchor="_Toc364439651" w:history="1">
         <w:r>
           <w:rPr>
             <w:rStyle w:val="Hyperlink"/>
@@ -1361,7 +1296,7 @@
             <w:noProof/>
             <w:webHidden/>
           </w:rPr>
-          <w:instrText xml:space="preserve"> PAGEREF _Toc354379364 \h </w:instrText>
+          <w:instrText xml:space="preserve"> PAGEREF _Toc364439651 \h </w:instrText>
         </w:r>
         <w:r>
           <w:rPr>
@@ -1381,7 +1316,7 @@
             <w:noProof/>
             <w:webHidden/>
           </w:rPr>
-          <w:t>3</w:t>
+          <w:t>4</w:t>
         </w:r>
         <w:r>
           <w:rPr>
@@ -1403,10 +1338,10 @@
           <w:noProof/>
           <w:sz w:val="22"/>
           <w:szCs w:val="22"/>
-          <w:lang w:val="vi-VN" w:eastAsia="vi-VN"/>
+          <w:lang w:eastAsia="ja-JP"/>
         </w:rPr>
       </w:pPr>
-      <w:hyperlink w:anchor="_Toc354379365" w:history="1">
+      <w:hyperlink w:anchor="_Toc364439652" w:history="1">
         <w:r>
           <w:rPr>
             <w:rStyle w:val="Hyperlink"/>
@@ -1433,7 +1368,7 @@
             <w:noProof/>
             <w:webHidden/>
           </w:rPr>
-          <w:instrText xml:space="preserve"> PAGEREF _Toc354379365 \h </w:instrText>
+          <w:instrText xml:space="preserve"> PAGEREF _Toc364439652 \h </w:instrText>
         </w:r>
         <w:r>
           <w:rPr>
@@ -1453,7 +1388,7 @@
             <w:noProof/>
             <w:webHidden/>
           </w:rPr>
-          <w:t>3</w:t>
+          <w:t>4</w:t>
         </w:r>
         <w:r>
           <w:rPr>
@@ -1475,10 +1410,10 @@
           <w:noProof/>
           <w:sz w:val="22"/>
           <w:szCs w:val="22"/>
-          <w:lang w:val="vi-VN" w:eastAsia="vi-VN"/>
+          <w:lang w:eastAsia="ja-JP"/>
         </w:rPr>
       </w:pPr>
-      <w:hyperlink w:anchor="_Toc354379366" w:history="1">
+      <w:hyperlink w:anchor="_Toc364439653" w:history="1">
         <w:r>
           <w:rPr>
             <w:rStyle w:val="Hyperlink"/>
@@ -1505,7 +1440,7 @@
             <w:noProof/>
             <w:webHidden/>
           </w:rPr>
-          <w:instrText xml:space="preserve"> PAGEREF _Toc354379366 \h </w:instrText>
+          <w:instrText xml:space="preserve"> PAGEREF _Toc364439653 \h </w:instrText>
         </w:r>
         <w:r>
           <w:rPr>
@@ -1525,7 +1460,7 @@
             <w:noProof/>
             <w:webHidden/>
           </w:rPr>
-          <w:t>3</w:t>
+          <w:t>4</w:t>
         </w:r>
         <w:r>
           <w:rPr>
@@ -1547,10 +1482,10 @@
           <w:noProof/>
           <w:sz w:val="22"/>
           <w:szCs w:val="22"/>
-          <w:lang w:val="vi-VN" w:eastAsia="vi-VN"/>
+          <w:lang w:eastAsia="ja-JP"/>
         </w:rPr>
       </w:pPr>
-      <w:hyperlink w:anchor="_Toc354379367" w:history="1">
+      <w:hyperlink w:anchor="_Toc364439654" w:history="1">
         <w:r>
           <w:rPr>
             <w:rStyle w:val="Hyperlink"/>
@@ -1577,7 +1512,7 @@
             <w:noProof/>
             <w:webHidden/>
           </w:rPr>
-          <w:instrText xml:space="preserve"> PAGEREF _Toc354379367 \h </w:instrText>
+          <w:instrText xml:space="preserve"> PAGEREF _Toc364439654 \h </w:instrText>
         </w:r>
         <w:r>
           <w:rPr>
@@ -1597,7 +1532,7 @@
             <w:noProof/>
             <w:webHidden/>
           </w:rPr>
-          <w:t>4</w:t>
+          <w:t>5</w:t>
         </w:r>
         <w:r>
           <w:rPr>
@@ -1619,10 +1554,10 @@
           <w:noProof/>
           <w:sz w:val="22"/>
           <w:szCs w:val="22"/>
-          <w:lang w:val="vi-VN" w:eastAsia="vi-VN"/>
+          <w:lang w:eastAsia="ja-JP"/>
         </w:rPr>
       </w:pPr>
-      <w:hyperlink w:anchor="_Toc354379368" w:history="1">
+      <w:hyperlink w:anchor="_Toc364439655" w:history="1">
         <w:r>
           <w:rPr>
             <w:rStyle w:val="Hyperlink"/>
@@ -1649,7 +1584,7 @@
             <w:noProof/>
             <w:webHidden/>
           </w:rPr>
-          <w:instrText xml:space="preserve"> PAGEREF _Toc354379368 \h </w:instrText>
+          <w:instrText xml:space="preserve"> PAGEREF _Toc364439655 \h </w:instrText>
         </w:r>
         <w:r>
           <w:rPr>
@@ -1669,7 +1604,7 @@
             <w:noProof/>
             <w:webHidden/>
           </w:rPr>
-          <w:t>4</w:t>
+          <w:t>5</w:t>
         </w:r>
         <w:r>
           <w:rPr>
@@ -1683,69 +1618,69 @@
     <w:p>
       <w:pPr>
         <w:pStyle w:val="TOC1"/>
-        <w:tabs>
-          <w:tab w:val="right" w:leader="dot" w:pos="9016"/>
-        </w:tabs>
         <w:rPr>
           <w:rFonts w:eastAsiaTheme="minorEastAsia"/>
-          <w:noProof/>
+          <w:b w:val="0"/>
+          <w:bCs w:val="0"/>
+          <w:i w:val="0"/>
+          <w:iCs w:val="0"/>
           <w:sz w:val="22"/>
           <w:szCs w:val="22"/>
-          <w:lang w:val="vi-VN" w:eastAsia="vi-VN"/>
+          <w:lang w:eastAsia="ja-JP"/>
         </w:rPr>
       </w:pPr>
-      <w:hyperlink w:anchor="_Toc354379369" w:history="1">
+      <w:hyperlink w:anchor="_Toc364439656" w:history="1">
         <w:r>
           <w:rPr>
             <w:rStyle w:val="Hyperlink"/>
-            <w:noProof/>
+            <w:i w:val="0"/>
           </w:rPr>
           <w:t>2. SOFTWARE PROJECT MANAGEMENT PLAN</w:t>
         </w:r>
         <w:r>
           <w:rPr>
-            <w:noProof/>
+            <w:i w:val="0"/>
             <w:webHidden/>
           </w:rPr>
           <w:tab/>
         </w:r>
         <w:r>
           <w:rPr>
-            <w:noProof/>
+            <w:i w:val="0"/>
             <w:webHidden/>
           </w:rPr>
           <w:fldChar w:fldCharType="begin"/>
         </w:r>
         <w:r>
           <w:rPr>
-            <w:noProof/>
-            <w:webHidden/>
-          </w:rPr>
-          <w:instrText xml:space="preserve"> PAGEREF _Toc354379369 \h </w:instrText>
-        </w:r>
-        <w:r>
-          <w:rPr>
-            <w:noProof/>
-            <w:webHidden/>
-          </w:rPr>
-        </w:r>
-        <w:r>
-          <w:rPr>
-            <w:noProof/>
+            <w:i w:val="0"/>
+            <w:webHidden/>
+          </w:rPr>
+          <w:instrText xml:space="preserve"> PAGEREF _Toc364439656 \h </w:instrText>
+        </w:r>
+        <w:r>
+          <w:rPr>
+            <w:i w:val="0"/>
+            <w:webHidden/>
+          </w:rPr>
+        </w:r>
+        <w:r>
+          <w:rPr>
+            <w:i w:val="0"/>
             <w:webHidden/>
           </w:rPr>
           <w:fldChar w:fldCharType="separate"/>
         </w:r>
         <w:r>
           <w:rPr>
-            <w:noProof/>
-            <w:webHidden/>
-          </w:rPr>
-          <w:t>4</w:t>
-        </w:r>
-        <w:r>
-          <w:rPr>
-            <w:noProof/>
+            <w:i w:val="0"/>
+            <w:webHidden/>
+          </w:rPr>
+          <w:t>5</w:t>
+        </w:r>
+        <w:r>
+          <w:rPr>
+            <w:i w:val="0"/>
             <w:webHidden/>
           </w:rPr>
           <w:fldChar w:fldCharType="end"/>
@@ -1763,10 +1698,10 @@
           <w:noProof/>
           <w:sz w:val="22"/>
           <w:szCs w:val="22"/>
-          <w:lang w:val="vi-VN" w:eastAsia="vi-VN"/>
+          <w:lang w:eastAsia="ja-JP"/>
         </w:rPr>
       </w:pPr>
-      <w:hyperlink w:anchor="_Toc354379370" w:history="1">
+      <w:hyperlink w:anchor="_Toc364439657" w:history="1">
         <w:r>
           <w:rPr>
             <w:rStyle w:val="Hyperlink"/>
@@ -1793,7 +1728,7 @@
             <w:noProof/>
             <w:webHidden/>
           </w:rPr>
-          <w:instrText xml:space="preserve"> PAGEREF _Toc354379370 \h </w:instrText>
+          <w:instrText xml:space="preserve"> PAGEREF _Toc364439657 \h </w:instrText>
         </w:r>
         <w:r>
           <w:rPr>
@@ -1813,7 +1748,7 @@
             <w:noProof/>
             <w:webHidden/>
           </w:rPr>
-          <w:t>4</w:t>
+          <w:t>5</w:t>
         </w:r>
         <w:r>
           <w:rPr>
@@ -1834,10 +1769,10 @@
           <w:noProof/>
           <w:sz w:val="22"/>
           <w:szCs w:val="22"/>
-          <w:lang w:val="vi-VN" w:eastAsia="vi-VN"/>
+          <w:lang w:eastAsia="ja-JP"/>
         </w:rPr>
       </w:pPr>
-      <w:hyperlink w:anchor="_Toc354379371" w:history="1">
+      <w:hyperlink w:anchor="_Toc364439658" w:history="1">
         <w:r>
           <w:rPr>
             <w:rStyle w:val="Hyperlink"/>
@@ -1864,7 +1799,7 @@
             <w:noProof/>
             <w:webHidden/>
           </w:rPr>
-          <w:instrText xml:space="preserve"> PAGEREF _Toc354379371 \h </w:instrText>
+          <w:instrText xml:space="preserve"> PAGEREF _Toc364439658 \h </w:instrText>
         </w:r>
         <w:r>
           <w:rPr>
@@ -1884,7 +1819,7 @@
             <w:noProof/>
             <w:webHidden/>
           </w:rPr>
-          <w:t>4</w:t>
+          <w:t>5</w:t>
         </w:r>
         <w:r>
           <w:rPr>
@@ -1905,10 +1840,10 @@
           <w:noProof/>
           <w:sz w:val="22"/>
           <w:szCs w:val="22"/>
-          <w:lang w:val="vi-VN" w:eastAsia="vi-VN"/>
+          <w:lang w:eastAsia="ja-JP"/>
         </w:rPr>
       </w:pPr>
-      <w:hyperlink w:anchor="_Toc354379372" w:history="1">
+      <w:hyperlink w:anchor="_Toc364439659" w:history="1">
         <w:r>
           <w:rPr>
             <w:rStyle w:val="Hyperlink"/>
@@ -1936,7 +1871,7 @@
             <w:noProof/>
             <w:webHidden/>
           </w:rPr>
-          <w:instrText xml:space="preserve"> PAGEREF _Toc354379372 \h </w:instrText>
+          <w:instrText xml:space="preserve"> PAGEREF _Toc364439659 \h </w:instrText>
         </w:r>
         <w:r>
           <w:rPr>
@@ -1956,7 +1891,7 @@
             <w:noProof/>
             <w:webHidden/>
           </w:rPr>
-          <w:t>4</w:t>
+          <w:t>5</w:t>
         </w:r>
         <w:r>
           <w:rPr>
@@ -1977,10 +1912,10 @@
           <w:noProof/>
           <w:sz w:val="22"/>
           <w:szCs w:val="22"/>
-          <w:lang w:val="vi-VN" w:eastAsia="vi-VN"/>
+          <w:lang w:eastAsia="ja-JP"/>
         </w:rPr>
       </w:pPr>
-      <w:hyperlink w:anchor="_Toc354379373" w:history="1">
+      <w:hyperlink w:anchor="_Toc364439660" w:history="1">
         <w:r>
           <w:rPr>
             <w:rStyle w:val="Hyperlink"/>
@@ -2008,7 +1943,7 @@
             <w:noProof/>
             <w:webHidden/>
           </w:rPr>
-          <w:instrText xml:space="preserve"> PAGEREF _Toc354379373 \h </w:instrText>
+          <w:instrText xml:space="preserve"> PAGEREF _Toc364439660 \h </w:instrText>
         </w:r>
         <w:r>
           <w:rPr>
@@ -2028,7 +1963,7 @@
             <w:noProof/>
             <w:webHidden/>
           </w:rPr>
-          <w:t>4</w:t>
+          <w:t>5</w:t>
         </w:r>
         <w:r>
           <w:rPr>
@@ -2050,14 +1985,13 @@
           <w:noProof/>
           <w:sz w:val="22"/>
           <w:szCs w:val="22"/>
-          <w:lang w:val="vi-VN" w:eastAsia="vi-VN"/>
+          <w:lang w:eastAsia="ja-JP"/>
         </w:rPr>
       </w:pPr>
-      <w:hyperlink w:anchor="_Toc354379374" w:history="1">
+      <w:hyperlink w:anchor="_Toc364439661" w:history="1">
         <w:r>
           <w:rPr>
             <w:rStyle w:val="Hyperlink"/>
-            <w:i/>
             <w:iCs/>
             <w:noProof/>
           </w:rPr>
@@ -2082,7 +2016,7 @@
             <w:noProof/>
             <w:webHidden/>
           </w:rPr>
-          <w:instrText xml:space="preserve"> PAGEREF _Toc354379374 \h </w:instrText>
+          <w:instrText xml:space="preserve"> PAGEREF _Toc364439661 \h </w:instrText>
         </w:r>
         <w:r>
           <w:rPr>
@@ -2102,7 +2036,7 @@
             <w:noProof/>
             <w:webHidden/>
           </w:rPr>
-          <w:t>4</w:t>
+          <w:t>5</w:t>
         </w:r>
         <w:r>
           <w:rPr>
@@ -2124,14 +2058,13 @@
           <w:noProof/>
           <w:sz w:val="22"/>
           <w:szCs w:val="22"/>
-          <w:lang w:val="vi-VN" w:eastAsia="vi-VN"/>
+          <w:lang w:eastAsia="ja-JP"/>
         </w:rPr>
       </w:pPr>
-      <w:hyperlink w:anchor="_Toc354379375" w:history="1">
+      <w:hyperlink w:anchor="_Toc364439662" w:history="1">
         <w:r>
           <w:rPr>
             <w:rStyle w:val="Hyperlink"/>
-            <w:i/>
             <w:iCs/>
             <w:noProof/>
           </w:rPr>
@@ -2156,7 +2089,7 @@
             <w:noProof/>
             <w:webHidden/>
           </w:rPr>
-          <w:instrText xml:space="preserve"> PAGEREF _Toc354379375 \h </w:instrText>
+          <w:instrText xml:space="preserve"> PAGEREF _Toc364439662 \h </w:instrText>
         </w:r>
         <w:r>
           <w:rPr>
@@ -2176,7 +2109,7 @@
             <w:noProof/>
             <w:webHidden/>
           </w:rPr>
-          <w:t>5</w:t>
+          <w:t>6</w:t>
         </w:r>
         <w:r>
           <w:rPr>
@@ -2198,14 +2131,13 @@
           <w:noProof/>
           <w:sz w:val="22"/>
           <w:szCs w:val="22"/>
-          <w:lang w:val="vi-VN" w:eastAsia="vi-VN"/>
+          <w:lang w:eastAsia="ja-JP"/>
         </w:rPr>
       </w:pPr>
-      <w:hyperlink w:anchor="_Toc354379376" w:history="1">
+      <w:hyperlink w:anchor="_Toc364439663" w:history="1">
         <w:r>
           <w:rPr>
             <w:rStyle w:val="Hyperlink"/>
-            <w:i/>
             <w:iCs/>
             <w:noProof/>
           </w:rPr>
@@ -2230,7 +2162,7 @@
             <w:noProof/>
             <w:webHidden/>
           </w:rPr>
-          <w:instrText xml:space="preserve"> PAGEREF _Toc354379376 \h </w:instrText>
+          <w:instrText xml:space="preserve"> PAGEREF _Toc364439663 \h </w:instrText>
         </w:r>
         <w:r>
           <w:rPr>
@@ -2250,7 +2182,7 @@
             <w:noProof/>
             <w:webHidden/>
           </w:rPr>
-          <w:t>5</w:t>
+          <w:t>6</w:t>
         </w:r>
         <w:r>
           <w:rPr>
@@ -2272,14 +2204,13 @@
           <w:noProof/>
           <w:sz w:val="22"/>
           <w:szCs w:val="22"/>
-          <w:lang w:val="vi-VN" w:eastAsia="vi-VN"/>
+          <w:lang w:eastAsia="ja-JP"/>
         </w:rPr>
       </w:pPr>
-      <w:hyperlink w:anchor="_Toc354379377" w:history="1">
+      <w:hyperlink w:anchor="_Toc364439664" w:history="1">
         <w:r>
           <w:rPr>
             <w:rStyle w:val="Hyperlink"/>
-            <w:i/>
             <w:iCs/>
             <w:noProof/>
           </w:rPr>
@@ -2304,7 +2235,7 @@
             <w:noProof/>
             <w:webHidden/>
           </w:rPr>
-          <w:instrText xml:space="preserve"> PAGEREF _Toc354379377 \h </w:instrText>
+          <w:instrText xml:space="preserve"> PAGEREF _Toc364439664 \h </w:instrText>
         </w:r>
         <w:r>
           <w:rPr>
@@ -2324,7 +2255,149 @@
             <w:noProof/>
             <w:webHidden/>
           </w:rPr>
-          <w:t>5</w:t>
+          <w:t>6</w:t>
+        </w:r>
+        <w:r>
+          <w:rPr>
+            <w:noProof/>
+            <w:webHidden/>
+          </w:rPr>
+          <w:fldChar w:fldCharType="end"/>
+        </w:r>
+      </w:hyperlink>
+    </w:p>
+    <w:p>
+      <w:pPr>
+        <w:pStyle w:val="TOC5"/>
+        <w:tabs>
+          <w:tab w:val="right" w:leader="dot" w:pos="9016"/>
+        </w:tabs>
+        <w:rPr>
+          <w:noProof/>
+          <w:sz w:val="22"/>
+          <w:szCs w:val="22"/>
+          <w:lang w:eastAsia="ja-JP"/>
+        </w:rPr>
+      </w:pPr>
+      <w:hyperlink w:anchor="_Toc364439665" w:history="1">
+        <w:r>
+          <w:rPr>
+            <w:rStyle w:val="Hyperlink"/>
+            <w:noProof/>
+          </w:rPr>
+          <w:t>Hardware requirements:</w:t>
+        </w:r>
+        <w:r>
+          <w:rPr>
+            <w:noProof/>
+            <w:webHidden/>
+          </w:rPr>
+          <w:tab/>
+        </w:r>
+        <w:r>
+          <w:rPr>
+            <w:noProof/>
+            <w:webHidden/>
+          </w:rPr>
+          <w:fldChar w:fldCharType="begin"/>
+        </w:r>
+        <w:r>
+          <w:rPr>
+            <w:noProof/>
+            <w:webHidden/>
+          </w:rPr>
+          <w:instrText xml:space="preserve"> PAGEREF _Toc364439665 \h </w:instrText>
+        </w:r>
+        <w:r>
+          <w:rPr>
+            <w:noProof/>
+            <w:webHidden/>
+          </w:rPr>
+        </w:r>
+        <w:r>
+          <w:rPr>
+            <w:noProof/>
+            <w:webHidden/>
+          </w:rPr>
+          <w:fldChar w:fldCharType="separate"/>
+        </w:r>
+        <w:r>
+          <w:rPr>
+            <w:noProof/>
+            <w:webHidden/>
+          </w:rPr>
+          <w:t>6</w:t>
+        </w:r>
+        <w:r>
+          <w:rPr>
+            <w:noProof/>
+            <w:webHidden/>
+          </w:rPr>
+          <w:fldChar w:fldCharType="end"/>
+        </w:r>
+      </w:hyperlink>
+    </w:p>
+    <w:p>
+      <w:pPr>
+        <w:pStyle w:val="TOC5"/>
+        <w:tabs>
+          <w:tab w:val="right" w:leader="dot" w:pos="9016"/>
+        </w:tabs>
+        <w:rPr>
+          <w:noProof/>
+          <w:sz w:val="22"/>
+          <w:szCs w:val="22"/>
+          <w:lang w:eastAsia="ja-JP"/>
+        </w:rPr>
+      </w:pPr>
+      <w:hyperlink w:anchor="_Toc364439666" w:history="1">
+        <w:r>
+          <w:rPr>
+            <w:rStyle w:val="Hyperlink"/>
+            <w:noProof/>
+          </w:rPr>
+          <w:t>Software requirements:</w:t>
+        </w:r>
+        <w:r>
+          <w:rPr>
+            <w:noProof/>
+            <w:webHidden/>
+          </w:rPr>
+          <w:tab/>
+        </w:r>
+        <w:r>
+          <w:rPr>
+            <w:noProof/>
+            <w:webHidden/>
+          </w:rPr>
+          <w:fldChar w:fldCharType="begin"/>
+        </w:r>
+        <w:r>
+          <w:rPr>
+            <w:noProof/>
+            <w:webHidden/>
+          </w:rPr>
+          <w:instrText xml:space="preserve"> PAGEREF _Toc364439666 \h </w:instrText>
+        </w:r>
+        <w:r>
+          <w:rPr>
+            <w:noProof/>
+            <w:webHidden/>
+          </w:rPr>
+        </w:r>
+        <w:r>
+          <w:rPr>
+            <w:noProof/>
+            <w:webHidden/>
+          </w:rPr>
+          <w:fldChar w:fldCharType="separate"/>
+        </w:r>
+        <w:r>
+          <w:rPr>
+            <w:noProof/>
+            <w:webHidden/>
+          </w:rPr>
+          <w:t>6</w:t>
         </w:r>
         <w:r>
           <w:rPr>
@@ -2346,10 +2419,10 @@
           <w:noProof/>
           <w:sz w:val="22"/>
           <w:szCs w:val="22"/>
-          <w:lang w:val="vi-VN" w:eastAsia="vi-VN"/>
+          <w:lang w:eastAsia="ja-JP"/>
         </w:rPr>
       </w:pPr>
-      <w:hyperlink w:anchor="_Toc354379378" w:history="1">
+      <w:hyperlink w:anchor="_Toc364439667" w:history="1">
         <w:r>
           <w:rPr>
             <w:rStyle w:val="Hyperlink"/>
@@ -2376,7 +2449,7 @@
             <w:noProof/>
             <w:webHidden/>
           </w:rPr>
-          <w:instrText xml:space="preserve"> PAGEREF _Toc354379378 \h </w:instrText>
+          <w:instrText xml:space="preserve"> PAGEREF _Toc364439667 \h </w:instrText>
         </w:r>
         <w:r>
           <w:rPr>
@@ -2396,7 +2469,7 @@
             <w:noProof/>
             <w:webHidden/>
           </w:rPr>
-          <w:t>5</w:t>
+          <w:t>6</w:t>
         </w:r>
         <w:r>
           <w:rPr>
@@ -2417,10 +2490,10 @@
           <w:noProof/>
           <w:sz w:val="22"/>
           <w:szCs w:val="22"/>
-          <w:lang w:val="vi-VN" w:eastAsia="vi-VN"/>
+          <w:lang w:eastAsia="ja-JP"/>
         </w:rPr>
       </w:pPr>
-      <w:hyperlink w:anchor="_Toc354379379" w:history="1">
+      <w:hyperlink w:anchor="_Toc364439668" w:history="1">
         <w:r>
           <w:rPr>
             <w:rStyle w:val="Hyperlink"/>
@@ -2447,7 +2520,7 @@
             <w:noProof/>
             <w:webHidden/>
           </w:rPr>
-          <w:instrText xml:space="preserve"> PAGEREF _Toc354379379 \h </w:instrText>
+          <w:instrText xml:space="preserve"> PAGEREF _Toc364439668 \h </w:instrText>
         </w:r>
         <w:r>
           <w:rPr>
@@ -2467,7 +2540,7 @@
             <w:noProof/>
             <w:webHidden/>
           </w:rPr>
-          <w:t>5</w:t>
+          <w:t>6</w:t>
         </w:r>
         <w:r>
           <w:rPr>
@@ -2488,10 +2561,10 @@
           <w:noProof/>
           <w:sz w:val="22"/>
           <w:szCs w:val="22"/>
-          <w:lang w:val="vi-VN" w:eastAsia="vi-VN"/>
+          <w:lang w:eastAsia="ja-JP"/>
         </w:rPr>
       </w:pPr>
-      <w:hyperlink w:anchor="_Toc354379380" w:history="1">
+      <w:hyperlink w:anchor="_Toc364439669" w:history="1">
         <w:r>
           <w:rPr>
             <w:rStyle w:val="Hyperlink"/>
@@ -2518,7 +2591,7 @@
             <w:noProof/>
             <w:webHidden/>
           </w:rPr>
-          <w:instrText xml:space="preserve"> PAGEREF _Toc354379380 \h </w:instrText>
+          <w:instrText xml:space="preserve"> PAGEREF _Toc364439669 \h </w:instrText>
         </w:r>
         <w:r>
           <w:rPr>
@@ -2538,7 +2611,7 @@
             <w:noProof/>
             <w:webHidden/>
           </w:rPr>
-          <w:t>6</w:t>
+          <w:t>7</w:t>
         </w:r>
         <w:r>
           <w:rPr>
@@ -2559,10 +2632,10 @@
           <w:noProof/>
           <w:sz w:val="22"/>
           <w:szCs w:val="22"/>
-          <w:lang w:val="vi-VN" w:eastAsia="vi-VN"/>
+          <w:lang w:eastAsia="ja-JP"/>
         </w:rPr>
       </w:pPr>
-      <w:hyperlink w:anchor="_Toc354379381" w:history="1">
+      <w:hyperlink w:anchor="_Toc364439670" w:history="1">
         <w:r>
           <w:rPr>
             <w:rStyle w:val="Hyperlink"/>
@@ -2589,7 +2662,7 @@
             <w:noProof/>
             <w:webHidden/>
           </w:rPr>
-          <w:instrText xml:space="preserve"> PAGEREF _Toc354379381 \h </w:instrText>
+          <w:instrText xml:space="preserve"> PAGEREF _Toc364439670 \h </w:instrText>
         </w:r>
         <w:r>
           <w:rPr>
@@ -2609,7 +2682,7 @@
             <w:noProof/>
             <w:webHidden/>
           </w:rPr>
-          <w:t>7</w:t>
+          <w:t>8</w:t>
         </w:r>
         <w:r>
           <w:rPr>
@@ -2631,10 +2704,10 @@
           <w:noProof/>
           <w:sz w:val="22"/>
           <w:szCs w:val="22"/>
-          <w:lang w:val="vi-VN" w:eastAsia="vi-VN"/>
+          <w:lang w:eastAsia="ja-JP"/>
         </w:rPr>
       </w:pPr>
-      <w:hyperlink w:anchor="_Toc354379382" w:history="1">
+      <w:hyperlink w:anchor="_Toc364439671" w:history="1">
         <w:r>
           <w:rPr>
             <w:rStyle w:val="Hyperlink"/>
@@ -2661,7 +2734,7 @@
             <w:noProof/>
             <w:webHidden/>
           </w:rPr>
-          <w:instrText xml:space="preserve"> PAGEREF _Toc354379382 \h </w:instrText>
+          <w:instrText xml:space="preserve"> PAGEREF _Toc364439671 \h </w:instrText>
         </w:r>
         <w:r>
           <w:rPr>
@@ -2681,7 +2754,7 @@
             <w:noProof/>
             <w:webHidden/>
           </w:rPr>
-          <w:t>7</w:t>
+          <w:t>8</w:t>
         </w:r>
         <w:r>
           <w:rPr>
@@ -2703,10 +2776,10 @@
           <w:noProof/>
           <w:sz w:val="22"/>
           <w:szCs w:val="22"/>
-          <w:lang w:val="vi-VN" w:eastAsia="vi-VN"/>
+          <w:lang w:eastAsia="ja-JP"/>
         </w:rPr>
       </w:pPr>
-      <w:hyperlink w:anchor="_Toc354379383" w:history="1">
+      <w:hyperlink w:anchor="_Toc364439672" w:history="1">
         <w:r>
           <w:rPr>
             <w:rStyle w:val="Hyperlink"/>
@@ -2733,7 +2806,7 @@
             <w:noProof/>
             <w:webHidden/>
           </w:rPr>
-          <w:instrText xml:space="preserve"> PAGEREF _Toc354379383 \h </w:instrText>
+          <w:instrText xml:space="preserve"> PAGEREF _Toc364439672 \h </w:instrText>
         </w:r>
         <w:r>
           <w:rPr>
@@ -2753,7 +2826,7 @@
             <w:noProof/>
             <w:webHidden/>
           </w:rPr>
-          <w:t>8</w:t>
+          <w:t>10</w:t>
         </w:r>
         <w:r>
           <w:rPr>
@@ -2767,69 +2840,69 @@
     <w:p>
       <w:pPr>
         <w:pStyle w:val="TOC1"/>
-        <w:tabs>
-          <w:tab w:val="right" w:leader="dot" w:pos="9016"/>
-        </w:tabs>
         <w:rPr>
           <w:rFonts w:eastAsiaTheme="minorEastAsia"/>
-          <w:noProof/>
+          <w:b w:val="0"/>
+          <w:bCs w:val="0"/>
+          <w:i w:val="0"/>
+          <w:iCs w:val="0"/>
           <w:sz w:val="22"/>
           <w:szCs w:val="22"/>
-          <w:lang w:val="vi-VN" w:eastAsia="vi-VN"/>
+          <w:lang w:eastAsia="ja-JP"/>
         </w:rPr>
       </w:pPr>
-      <w:hyperlink w:anchor="_Toc354379384" w:history="1">
+      <w:hyperlink w:anchor="_Toc364439673" w:history="1">
         <w:r>
           <w:rPr>
             <w:rStyle w:val="Hyperlink"/>
-            <w:noProof/>
+            <w:i w:val="0"/>
           </w:rPr>
           <w:t>3. SOFTWARE REQUIREMENT SPECIFICATION</w:t>
         </w:r>
         <w:r>
           <w:rPr>
-            <w:noProof/>
+            <w:i w:val="0"/>
             <w:webHidden/>
           </w:rPr>
           <w:tab/>
         </w:r>
         <w:r>
           <w:rPr>
-            <w:noProof/>
+            <w:i w:val="0"/>
             <w:webHidden/>
           </w:rPr>
           <w:fldChar w:fldCharType="begin"/>
         </w:r>
         <w:r>
           <w:rPr>
-            <w:noProof/>
-            <w:webHidden/>
-          </w:rPr>
-          <w:instrText xml:space="preserve"> PAGEREF _Toc354379384 \h </w:instrText>
-        </w:r>
-        <w:r>
-          <w:rPr>
-            <w:noProof/>
-            <w:webHidden/>
-          </w:rPr>
-        </w:r>
-        <w:r>
-          <w:rPr>
-            <w:noProof/>
+            <w:i w:val="0"/>
+            <w:webHidden/>
+          </w:rPr>
+          <w:instrText xml:space="preserve"> PAGEREF _Toc364439673 \h </w:instrText>
+        </w:r>
+        <w:r>
+          <w:rPr>
+            <w:i w:val="0"/>
+            <w:webHidden/>
+          </w:rPr>
+        </w:r>
+        <w:r>
+          <w:rPr>
+            <w:i w:val="0"/>
             <w:webHidden/>
           </w:rPr>
           <w:fldChar w:fldCharType="separate"/>
         </w:r>
         <w:r>
           <w:rPr>
-            <w:noProof/>
-            <w:webHidden/>
-          </w:rPr>
-          <w:t>8</w:t>
-        </w:r>
-        <w:r>
-          <w:rPr>
-            <w:noProof/>
+            <w:i w:val="0"/>
+            <w:webHidden/>
+          </w:rPr>
+          <w:t>10</w:t>
+        </w:r>
+        <w:r>
+          <w:rPr>
+            <w:i w:val="0"/>
             <w:webHidden/>
           </w:rPr>
           <w:fldChar w:fldCharType="end"/>
@@ -2847,10 +2920,10 @@
           <w:noProof/>
           <w:sz w:val="22"/>
           <w:szCs w:val="22"/>
-          <w:lang w:val="vi-VN" w:eastAsia="vi-VN"/>
+          <w:lang w:eastAsia="ja-JP"/>
         </w:rPr>
       </w:pPr>
-      <w:hyperlink w:anchor="_Toc354379385" w:history="1">
+      <w:hyperlink w:anchor="_Toc364439674" w:history="1">
         <w:r>
           <w:rPr>
             <w:rStyle w:val="Hyperlink"/>
@@ -2877,7 +2950,7 @@
             <w:noProof/>
             <w:webHidden/>
           </w:rPr>
-          <w:instrText xml:space="preserve"> PAGEREF _Toc354379385 \h </w:instrText>
+          <w:instrText xml:space="preserve"> PAGEREF _Toc364439674 \h </w:instrText>
         </w:r>
         <w:r>
           <w:rPr>
@@ -2897,11 +2970,83 @@
             <w:noProof/>
             <w:webHidden/>
           </w:rPr>
-          <w:t>8</w:t>
-        </w:r>
-        <w:r>
-          <w:rPr>
-            <w:noProof/>
+          <w:t>10</w:t>
+        </w:r>
+        <w:r>
+          <w:rPr>
+            <w:noProof/>
+            <w:webHidden/>
+          </w:rPr>
+          <w:fldChar w:fldCharType="end"/>
+        </w:r>
+      </w:hyperlink>
+    </w:p>
+    <w:p>
+      <w:pPr>
+        <w:pStyle w:val="TOC1"/>
+        <w:rPr>
+          <w:rFonts w:eastAsiaTheme="minorEastAsia"/>
+          <w:b w:val="0"/>
+          <w:bCs w:val="0"/>
+          <w:i w:val="0"/>
+          <w:iCs w:val="0"/>
+          <w:sz w:val="22"/>
+          <w:szCs w:val="22"/>
+          <w:lang w:eastAsia="ja-JP"/>
+        </w:rPr>
+      </w:pPr>
+      <w:hyperlink w:anchor="_Toc364439675" w:history="1">
+        <w:r>
+          <w:rPr>
+            <w:rStyle w:val="Hyperlink"/>
+            <w:i w:val="0"/>
+          </w:rPr>
+          <w:t>4. SOFTWARE DESIGN DESCRIPTION</w:t>
+        </w:r>
+        <w:r>
+          <w:rPr>
+            <w:i w:val="0"/>
+            <w:webHidden/>
+          </w:rPr>
+          <w:tab/>
+        </w:r>
+        <w:r>
+          <w:rPr>
+            <w:i w:val="0"/>
+            <w:webHidden/>
+          </w:rPr>
+          <w:fldChar w:fldCharType="begin"/>
+        </w:r>
+        <w:r>
+          <w:rPr>
+            <w:i w:val="0"/>
+            <w:webHidden/>
+          </w:rPr>
+          <w:instrText xml:space="preserve"> PAGEREF _Toc364439675 \h </w:instrText>
+        </w:r>
+        <w:r>
+          <w:rPr>
+            <w:i w:val="0"/>
+            <w:webHidden/>
+          </w:rPr>
+        </w:r>
+        <w:r>
+          <w:rPr>
+            <w:i w:val="0"/>
+            <w:webHidden/>
+          </w:rPr>
+          <w:fldChar w:fldCharType="separate"/>
+        </w:r>
+        <w:r>
+          <w:rPr>
+            <w:i w:val="0"/>
+            <w:webHidden/>
+          </w:rPr>
+          <w:t>11</w:t>
+        </w:r>
+        <w:r>
+          <w:rPr>
+            <w:i w:val="0"/>
             <w:webHidden/>
           </w:rPr>
           <w:fldChar w:fldCharType="end"/>
@@ -2919,16 +3064,16 @@
           <w:noProof/>
           <w:sz w:val="22"/>
           <w:szCs w:val="22"/>
-          <w:lang w:val="vi-VN" w:eastAsia="vi-VN"/>
+          <w:lang w:eastAsia="ja-JP"/>
         </w:rPr>
       </w:pPr>
-      <w:hyperlink w:anchor="_Toc354379386" w:history="1">
+      <w:hyperlink w:anchor="_Toc364439676" w:history="1">
         <w:r>
           <w:rPr>
             <w:rStyle w:val="Hyperlink"/>
             <w:noProof/>
           </w:rPr>
-          <w:t>Data Dictionary</w:t>
+          <w:t>4.1. System Architectural Design</w:t>
         </w:r>
         <w:r>
           <w:rPr>
@@ -2949,7 +3094,7 @@
             <w:noProof/>
             <w:webHidden/>
           </w:rPr>
-          <w:instrText xml:space="preserve"> PAGEREF _Toc354379386 \h </w:instrText>
+          <w:instrText xml:space="preserve"> PAGEREF _Toc364439676 \h </w:instrText>
         </w:r>
         <w:r>
           <w:rPr>
@@ -2969,7 +3114,7 @@
             <w:noProof/>
             <w:webHidden/>
           </w:rPr>
-          <w:t>9</w:t>
+          <w:t>11</w:t>
         </w:r>
         <w:r>
           <w:rPr>
@@ -2982,25 +3127,24 @@
     </w:p>
     <w:p>
       <w:pPr>
-        <w:pStyle w:val="TOC1"/>
+        <w:pStyle w:val="TOC3"/>
         <w:tabs>
           <w:tab w:val="right" w:leader="dot" w:pos="9016"/>
         </w:tabs>
         <w:rPr>
-          <w:rFonts w:eastAsiaTheme="minorEastAsia"/>
           <w:noProof/>
           <w:sz w:val="22"/>
           <w:szCs w:val="22"/>
-          <w:lang w:val="vi-VN" w:eastAsia="vi-VN"/>
+          <w:lang w:eastAsia="ja-JP"/>
         </w:rPr>
       </w:pPr>
-      <w:hyperlink w:anchor="_Toc354379387" w:history="1">
+      <w:hyperlink w:anchor="_Toc364439677" w:history="1">
         <w:r>
           <w:rPr>
             <w:rStyle w:val="Hyperlink"/>
             <w:noProof/>
           </w:rPr>
-          <w:t>4. SOFTWARE DESIGN DESCRIPTION</w:t>
+          <w:t>4.1.1 Choice of System Architecture</w:t>
         </w:r>
         <w:r>
           <w:rPr>
@@ -3021,7 +3165,7 @@
             <w:noProof/>
             <w:webHidden/>
           </w:rPr>
-          <w:instrText xml:space="preserve"> PAGEREF _Toc354379387 \h </w:instrText>
+          <w:instrText xml:space="preserve"> PAGEREF _Toc364439677 \h </w:instrText>
         </w:r>
         <w:r>
           <w:rPr>
@@ -3041,7 +3185,78 @@
             <w:noProof/>
             <w:webHidden/>
           </w:rPr>
-          <w:t>10</w:t>
+          <w:t>12</w:t>
+        </w:r>
+        <w:r>
+          <w:rPr>
+            <w:noProof/>
+            <w:webHidden/>
+          </w:rPr>
+          <w:fldChar w:fldCharType="end"/>
+        </w:r>
+      </w:hyperlink>
+    </w:p>
+    <w:p>
+      <w:pPr>
+        <w:pStyle w:val="TOC3"/>
+        <w:tabs>
+          <w:tab w:val="right" w:leader="dot" w:pos="9016"/>
+        </w:tabs>
+        <w:rPr>
+          <w:noProof/>
+          <w:sz w:val="22"/>
+          <w:szCs w:val="22"/>
+          <w:lang w:eastAsia="ja-JP"/>
+        </w:rPr>
+      </w:pPr>
+      <w:hyperlink w:anchor="_Toc364439678" w:history="1">
+        <w:r>
+          <w:rPr>
+            <w:rStyle w:val="Hyperlink"/>
+            <w:noProof/>
+          </w:rPr>
+          <w:t>4.1.2 Discussion of Alternative Designs</w:t>
+        </w:r>
+        <w:r>
+          <w:rPr>
+            <w:noProof/>
+            <w:webHidden/>
+          </w:rPr>
+          <w:tab/>
+        </w:r>
+        <w:r>
+          <w:rPr>
+            <w:noProof/>
+            <w:webHidden/>
+          </w:rPr>
+          <w:fldChar w:fldCharType="begin"/>
+        </w:r>
+        <w:r>
+          <w:rPr>
+            <w:noProof/>
+            <w:webHidden/>
+          </w:rPr>
+          <w:instrText xml:space="preserve"> PAGEREF _Toc364439678 \h </w:instrText>
+        </w:r>
+        <w:r>
+          <w:rPr>
+            <w:noProof/>
+            <w:webHidden/>
+          </w:rPr>
+        </w:r>
+        <w:r>
+          <w:rPr>
+            <w:noProof/>
+            <w:webHidden/>
+          </w:rPr>
+          <w:fldChar w:fldCharType="separate"/>
+        </w:r>
+        <w:r>
+          <w:rPr>
+            <w:noProof/>
+            <w:webHidden/>
+          </w:rPr>
+          <w:t>12</w:t>
         </w:r>
         <w:r>
           <w:rPr>
@@ -3063,16 +3278,16 @@
           <w:noProof/>
           <w:sz w:val="22"/>
           <w:szCs w:val="22"/>
-          <w:lang w:val="vi-VN" w:eastAsia="vi-VN"/>
+          <w:lang w:eastAsia="ja-JP"/>
         </w:rPr>
       </w:pPr>
-      <w:hyperlink w:anchor="_Toc354379388" w:history="1">
+      <w:hyperlink w:anchor="_Toc364439679" w:history="1">
         <w:r>
           <w:rPr>
             <w:rStyle w:val="Hyperlink"/>
             <w:noProof/>
           </w:rPr>
-          <w:t>4.1. System Architectural Design</w:t>
+          <w:t>4.2. Activity Diagram</w:t>
         </w:r>
         <w:r>
           <w:rPr>
@@ -3093,7 +3308,7 @@
             <w:noProof/>
             <w:webHidden/>
           </w:rPr>
-          <w:instrText xml:space="preserve"> PAGEREF _Toc354379388 \h </w:instrText>
+          <w:instrText xml:space="preserve"> PAGEREF _Toc364439679 \h </w:instrText>
         </w:r>
         <w:r>
           <w:rPr>
@@ -3113,7 +3328,7 @@
             <w:noProof/>
             <w:webHidden/>
           </w:rPr>
-          <w:t>10</w:t>
+          <w:t>14</w:t>
         </w:r>
         <w:r>
           <w:rPr>
@@ -3134,16 +3349,16 @@
           <w:noProof/>
           <w:sz w:val="22"/>
           <w:szCs w:val="22"/>
-          <w:lang w:val="vi-VN" w:eastAsia="vi-VN"/>
+          <w:lang w:eastAsia="ja-JP"/>
         </w:rPr>
       </w:pPr>
-      <w:hyperlink w:anchor="_Toc354379389" w:history="1">
+      <w:hyperlink w:anchor="_Toc364439680" w:history="1">
         <w:r>
           <w:rPr>
             <w:rStyle w:val="Hyperlink"/>
             <w:noProof/>
           </w:rPr>
-          <w:t>4.1.1 Choice of System Architecture</w:t>
+          <w:t>4.2.1 Create Ticket</w:t>
         </w:r>
         <w:r>
           <w:rPr>
@@ -3164,7 +3379,7 @@
             <w:noProof/>
             <w:webHidden/>
           </w:rPr>
-          <w:instrText xml:space="preserve"> PAGEREF _Toc354379389 \h </w:instrText>
+          <w:instrText xml:space="preserve"> PAGEREF _Toc364439680 \h </w:instrText>
         </w:r>
         <w:r>
           <w:rPr>
@@ -3184,7 +3399,7 @@
             <w:noProof/>
             <w:webHidden/>
           </w:rPr>
-          <w:t>10</w:t>
+          <w:t>14</w:t>
         </w:r>
         <w:r>
           <w:rPr>
@@ -3205,16 +3420,16 @@
           <w:noProof/>
           <w:sz w:val="22"/>
           <w:szCs w:val="22"/>
-          <w:lang w:val="vi-VN" w:eastAsia="vi-VN"/>
+          <w:lang w:eastAsia="ja-JP"/>
         </w:rPr>
       </w:pPr>
-      <w:hyperlink w:anchor="_Toc354379390" w:history="1">
+      <w:hyperlink w:anchor="_Toc364439681" w:history="1">
         <w:r>
           <w:rPr>
             <w:rStyle w:val="Hyperlink"/>
             <w:noProof/>
           </w:rPr>
-          <w:t>4.1.2 Discussion of Alternative Designs</w:t>
+          <w:t>4.2.2 Request Ticket</w:t>
         </w:r>
         <w:r>
           <w:rPr>
@@ -3235,7 +3450,7 @@
             <w:noProof/>
             <w:webHidden/>
           </w:rPr>
-          <w:instrText xml:space="preserve"> PAGEREF _Toc354379390 \h </w:instrText>
+          <w:instrText xml:space="preserve"> PAGEREF _Toc364439681 \h </w:instrText>
         </w:r>
         <w:r>
           <w:rPr>
@@ -3255,7 +3470,7 @@
             <w:noProof/>
             <w:webHidden/>
           </w:rPr>
-          <w:t>11</w:t>
+          <w:t>14</w:t>
         </w:r>
         <w:r>
           <w:rPr>
@@ -3277,16 +3492,16 @@
           <w:noProof/>
           <w:sz w:val="22"/>
           <w:szCs w:val="22"/>
-          <w:lang w:val="vi-VN" w:eastAsia="vi-VN"/>
+          <w:lang w:eastAsia="ja-JP"/>
         </w:rPr>
       </w:pPr>
-      <w:hyperlink w:anchor="_Toc354379391" w:history="1">
+      <w:hyperlink w:anchor="_Toc364439682" w:history="1">
         <w:r>
           <w:rPr>
             <w:rStyle w:val="Hyperlink"/>
             <w:noProof/>
           </w:rPr>
-          <w:t>4.2. Component Diagram</w:t>
+          <w:t>4.3. State Diagram</w:t>
         </w:r>
         <w:r>
           <w:rPr>
@@ -3307,7 +3522,7 @@
             <w:noProof/>
             <w:webHidden/>
           </w:rPr>
-          <w:instrText xml:space="preserve"> PAGEREF _Toc354379391 \h </w:instrText>
+          <w:instrText xml:space="preserve"> PAGEREF _Toc364439682 \h </w:instrText>
         </w:r>
         <w:r>
           <w:rPr>
@@ -3327,7 +3542,149 @@
             <w:noProof/>
             <w:webHidden/>
           </w:rPr>
-          <w:t>12</w:t>
+          <w:t>14</w:t>
+        </w:r>
+        <w:r>
+          <w:rPr>
+            <w:noProof/>
+            <w:webHidden/>
+          </w:rPr>
+          <w:fldChar w:fldCharType="end"/>
+        </w:r>
+      </w:hyperlink>
+    </w:p>
+    <w:p>
+      <w:pPr>
+        <w:pStyle w:val="TOC3"/>
+        <w:tabs>
+          <w:tab w:val="right" w:leader="dot" w:pos="9016"/>
+        </w:tabs>
+        <w:rPr>
+          <w:noProof/>
+          <w:sz w:val="22"/>
+          <w:szCs w:val="22"/>
+          <w:lang w:eastAsia="ja-JP"/>
+        </w:rPr>
+      </w:pPr>
+      <w:hyperlink w:anchor="_Toc364439683" w:history="1">
+        <w:r>
+          <w:rPr>
+            <w:rStyle w:val="Hyperlink"/>
+            <w:noProof/>
+          </w:rPr>
+          <w:t>4.3.1 Ticket State Diagram</w:t>
+        </w:r>
+        <w:r>
+          <w:rPr>
+            <w:noProof/>
+            <w:webHidden/>
+          </w:rPr>
+          <w:tab/>
+        </w:r>
+        <w:r>
+          <w:rPr>
+            <w:noProof/>
+            <w:webHidden/>
+          </w:rPr>
+          <w:fldChar w:fldCharType="begin"/>
+        </w:r>
+        <w:r>
+          <w:rPr>
+            <w:noProof/>
+            <w:webHidden/>
+          </w:rPr>
+          <w:instrText xml:space="preserve"> PAGEREF _Toc364439683 \h </w:instrText>
+        </w:r>
+        <w:r>
+          <w:rPr>
+            <w:noProof/>
+            <w:webHidden/>
+          </w:rPr>
+        </w:r>
+        <w:r>
+          <w:rPr>
+            <w:noProof/>
+            <w:webHidden/>
+          </w:rPr>
+          <w:fldChar w:fldCharType="separate"/>
+        </w:r>
+        <w:r>
+          <w:rPr>
+            <w:noProof/>
+            <w:webHidden/>
+          </w:rPr>
+          <w:t>14</w:t>
+        </w:r>
+        <w:r>
+          <w:rPr>
+            <w:noProof/>
+            <w:webHidden/>
+          </w:rPr>
+          <w:fldChar w:fldCharType="end"/>
+        </w:r>
+      </w:hyperlink>
+    </w:p>
+    <w:p>
+      <w:pPr>
+        <w:pStyle w:val="TOC3"/>
+        <w:tabs>
+          <w:tab w:val="right" w:leader="dot" w:pos="9016"/>
+        </w:tabs>
+        <w:rPr>
+          <w:noProof/>
+          <w:sz w:val="22"/>
+          <w:szCs w:val="22"/>
+          <w:lang w:eastAsia="ja-JP"/>
+        </w:rPr>
+      </w:pPr>
+      <w:hyperlink w:anchor="_Toc364439684" w:history="1">
+        <w:r>
+          <w:rPr>
+            <w:rStyle w:val="Hyperlink"/>
+            <w:noProof/>
+          </w:rPr>
+          <w:t>4.3.2 Event State Diagram</w:t>
+        </w:r>
+        <w:r>
+          <w:rPr>
+            <w:noProof/>
+            <w:webHidden/>
+          </w:rPr>
+          <w:tab/>
+        </w:r>
+        <w:r>
+          <w:rPr>
+            <w:noProof/>
+            <w:webHidden/>
+          </w:rPr>
+          <w:fldChar w:fldCharType="begin"/>
+        </w:r>
+        <w:r>
+          <w:rPr>
+            <w:noProof/>
+            <w:webHidden/>
+          </w:rPr>
+          <w:instrText xml:space="preserve"> PAGEREF _Toc364439684 \h </w:instrText>
+        </w:r>
+        <w:r>
+          <w:rPr>
+            <w:noProof/>
+            <w:webHidden/>
+          </w:rPr>
+        </w:r>
+        <w:r>
+          <w:rPr>
+            <w:noProof/>
+            <w:webHidden/>
+          </w:rPr>
+          <w:fldChar w:fldCharType="separate"/>
+        </w:r>
+        <w:r>
+          <w:rPr>
+            <w:noProof/>
+            <w:webHidden/>
+          </w:rPr>
+          <w:t>15</w:t>
         </w:r>
         <w:r>
           <w:rPr>
@@ -3349,10 +3706,10 @@
           <w:noProof/>
           <w:sz w:val="22"/>
           <w:szCs w:val="22"/>
-          <w:lang w:val="vi-VN" w:eastAsia="vi-VN"/>
+          <w:lang w:eastAsia="ja-JP"/>
         </w:rPr>
       </w:pPr>
-      <w:hyperlink w:anchor="_Toc354379392" w:history="1">
+      <w:hyperlink w:anchor="_Toc364439685" w:history="1">
         <w:r>
           <w:rPr>
             <w:rStyle w:val="Hyperlink"/>
@@ -3379,7 +3736,7 @@
             <w:noProof/>
             <w:webHidden/>
           </w:rPr>
-          <w:instrText xml:space="preserve"> PAGEREF _Toc354379392 \h </w:instrText>
+          <w:instrText xml:space="preserve"> PAGEREF _Toc364439685 \h </w:instrText>
         </w:r>
         <w:r>
           <w:rPr>
@@ -3399,7 +3756,7 @@
             <w:noProof/>
             <w:webHidden/>
           </w:rPr>
-          <w:t>13</w:t>
+          <w:t>17</w:t>
         </w:r>
         <w:r>
           <w:rPr>
@@ -3409,34 +3766,28 @@
           <w:fldChar w:fldCharType="end"/>
         </w:r>
       </w:hyperlink>
+    </w:p>
+    <w:p>
+      <w:pPr>
+        <w:jc w:val="center"/>
+      </w:pPr>
+      <w:r>
+        <w:fldChar w:fldCharType="end"/>
+      </w:r>
+    </w:p>
+    <w:p>
+      <w:r>
+        <w:br w:type="page"/>
+      </w:r>
     </w:p>
     <w:p>
       <w:pPr>
         <w:jc w:val="center"/>
         <w:rPr>
           <w:i/>
+          <w:lang w:val="en-US"/>
         </w:rPr>
       </w:pPr>
-      <w:r>
-        <w:rPr>
-          <w:i/>
-        </w:rPr>
-        <w:fldChar w:fldCharType="end"/>
-      </w:r>
-    </w:p>
-    <w:p>
-      <w:pPr>
-        <w:spacing w:after="160" w:line="259" w:lineRule="auto"/>
-        <w:rPr>
-          <w:i/>
-        </w:rPr>
-      </w:pPr>
-      <w:r>
-        <w:rPr>
-          <w:i/>
-        </w:rPr>
-        <w:br w:type="page"/>
-      </w:r>
     </w:p>
     <w:p>
       <w:pPr>
@@ -3445,31 +3796,31 @@
           <w:rStyle w:val="gi"/>
         </w:rPr>
       </w:pPr>
-      <w:bookmarkStart w:id="1" w:name="_Toc354379362"/>
+      <w:bookmarkStart w:id="0" w:name="_Toc364439649"/>
       <w:r>
         <w:rPr>
-          <w:rStyle w:val="IntenseReference"/>
+          <w:rStyle w:val="gi"/>
+          <w:lang w:val="en-US"/>
         </w:rPr>
-        <w:lastRenderedPageBreak/>
-        <w:t>I</w:t>
+        <w:t>1.</w:t>
       </w:r>
       <w:r>
         <w:rPr>
           <w:rStyle w:val="gi"/>
         </w:rPr>
-        <w:t>. INTRODUCTION</w:t>
+        <w:t xml:space="preserve"> INTRODUCTION</w:t>
+      </w:r>
+      <w:bookmarkEnd w:id="0"/>
+    </w:p>
+    <w:p>
+      <w:pPr>
+        <w:pStyle w:val="Heading2"/>
+      </w:pPr>
+      <w:bookmarkStart w:id="1" w:name="_Toc364439650"/>
+      <w:r>
+        <w:t>1.1 Overview</w:t>
       </w:r>
       <w:bookmarkEnd w:id="1"/>
-    </w:p>
-    <w:p>
-      <w:pPr>
-        <w:pStyle w:val="Heading2"/>
-      </w:pPr>
-      <w:bookmarkStart w:id="2" w:name="_Toc354379363"/>
-      <w:r>
-        <w:t>1.1 Overview</w:t>
-      </w:r>
-      <w:bookmarkEnd w:id="2"/>
     </w:p>
     <w:tbl>
       <w:tblPr>
@@ -3732,53 +4083,55 @@
         <w:rPr>
           <w:lang w:val="en-US"/>
         </w:rPr>
-        <w:t xml:space="preserve">Drop </w:t>
-      </w:r>
-      <w:proofErr w:type="gramStart"/>
-      <w:r>
+        <w:t>Drop It</w:t>
+      </w:r>
+      <w:r>
+        <w:t xml:space="preserve"> will be performed as a formal software engineering project from the start of the project. Every document will be created as of the need of the project and request from users and sponsors following the templates of FPT University.</w:t>
+      </w:r>
+    </w:p>
+    <w:p>
+      <w:pPr>
+        <w:pStyle w:val="Heading2"/>
+      </w:pPr>
+      <w:bookmarkStart w:id="2" w:name="_Toc364439651"/>
+      <w:r>
+        <w:t>1.2 Background</w:t>
+      </w:r>
+      <w:bookmarkEnd w:id="2"/>
+    </w:p>
+    <w:p>
+      <w:r>
+        <w:t>In addition to its economic growth, HCMC's cultural and artistic activities have been on the rise to form the habit of enjoying arts every night in the local residents. Together with technological demands and developments, a large number of online banking services for business transactions and ticket selling sprung up, making it more convenient for the buyers. However, whether the transactions are online or offline, there are always situations in which the ticket buyers cannot use the tickets and would have to find a way to resell the tickets to other people, often at a lower price. They can either advertise their tickets online or sell the tickets on the spot of the events.</w:t>
+      </w:r>
+    </w:p>
+    <w:p>
+      <w:pPr>
+        <w:pStyle w:val="Heading2"/>
+      </w:pPr>
+      <w:bookmarkStart w:id="3" w:name="_Toc364439652"/>
+      <w:r>
+        <w:t>1.3 Problems</w:t>
+      </w:r>
+      <w:bookmarkEnd w:id="3"/>
+    </w:p>
+    <w:p>
+      <w:pPr>
+        <w:pStyle w:val="DefaultStyle"/>
+        <w:ind w:left="720"/>
         <w:rPr>
-          <w:lang w:val="en-US"/>
+          <w:rFonts w:cstheme="minorHAnsi"/>
+          <w:sz w:val="24"/>
+          <w:szCs w:val="24"/>
         </w:rPr>
-        <w:t>It</w:t>
-      </w:r>
-      <w:proofErr w:type="gramEnd"/>
-      <w:r>
-        <w:t xml:space="preserve"> will be performed as a formal software engineering project from the start of the project. Every document will be created as of the need of the project and request from users and sponsors following the templates of FPT University.</w:t>
-      </w:r>
-    </w:p>
-    <w:p>
-      <w:pPr>
-        <w:pStyle w:val="Heading2"/>
-      </w:pPr>
-      <w:bookmarkStart w:id="3" w:name="_Toc354379364"/>
-      <w:r>
-        <w:t>1.2 Background</w:t>
-      </w:r>
-      <w:bookmarkEnd w:id="3"/>
-    </w:p>
-    <w:p>
-      <w:bookmarkStart w:id="4" w:name="_Toc354379365"/>
-      <w:r>
-        <w:t>In addition to its economic growth, HCMC's cultural and artistic activities have been on the rise to form the habit of enjoying arts every night in the local residents. Together with technological demands and developments, a large number of online banking services for business transactions and ticket selling sprung up, making it more convenient for the buyers. However, whether the transactions are online or offline, there are always situations in which the ticket buyers cannot use the tickets and would have to find a way to resell the tickets to other people, often at a lower price. They can either advertise their tickets online or sell the tickets on the spot of the events.</w:t>
-      </w:r>
-    </w:p>
-    <w:p>
-      <w:pPr>
-        <w:pStyle w:val="Heading2"/>
-      </w:pPr>
-      <w:r>
-        <w:t>1.3 Problems</w:t>
-      </w:r>
-      <w:bookmarkEnd w:id="4"/>
-    </w:p>
-    <w:p>
-      <w:r>
+      </w:pPr>
+      <w:bookmarkStart w:id="4" w:name="_Toc364439653"/>
+      <w:r>
+        <w:rPr>
+          <w:rFonts w:cstheme="minorHAnsi"/>
+          <w:sz w:val="24"/>
+          <w:szCs w:val="24"/>
+        </w:rPr>
         <w:t xml:space="preserve">Most of online ticket selling businesses have these two common characteristics: </w:t>
-      </w:r>
-    </w:p>
-    <w:p>
-      <w:r>
-        <w:t xml:space="preserve">Generality - Different types of tickets are sold and those tickets are not inclined towards any particular artistic activities. </w:t>
       </w:r>
     </w:p>
     <w:p>
@@ -3786,11 +4139,23 @@
         <w:pStyle w:val="ListParagraph"/>
         <w:numPr>
           <w:ilvl w:val="0"/>
-          <w:numId w:val="2"/>
+          <w:numId w:val="24"/>
         </w:numPr>
-      </w:pPr>
-      <w:r>
-        <w:t xml:space="preserve">Most of them are B2C businesses, direct selling and are the distributors of programs to the end users. </w:t>
+        <w:suppressAutoHyphens/>
+        <w:spacing w:before="0"/>
+        <w:rPr>
+          <w:rFonts w:ascii="Calibri" w:hAnsi="Calibri" w:cstheme="minorHAnsi"/>
+          <w:sz w:val="24"/>
+          <w:szCs w:val="24"/>
+        </w:rPr>
+      </w:pPr>
+      <w:r>
+        <w:rPr>
+          <w:rFonts w:ascii="Calibri" w:hAnsi="Calibri" w:cstheme="minorHAnsi"/>
+          <w:sz w:val="24"/>
+          <w:szCs w:val="24"/>
+        </w:rPr>
+        <w:t xml:space="preserve">Generality - Different types of tickets are sold and those tickets are not inclined towards any particular artistic activities. </w:t>
       </w:r>
     </w:p>
     <w:p>
@@ -3798,15 +4163,60 @@
         <w:pStyle w:val="ListParagraph"/>
         <w:numPr>
           <w:ilvl w:val="0"/>
-          <w:numId w:val="2"/>
+          <w:numId w:val="24"/>
         </w:numPr>
-      </w:pPr>
-      <w:r>
+        <w:suppressAutoHyphens/>
+        <w:spacing w:before="0"/>
+        <w:rPr>
+          <w:rFonts w:ascii="Calibri" w:hAnsi="Calibri" w:cstheme="minorHAnsi"/>
+          <w:sz w:val="24"/>
+          <w:szCs w:val="24"/>
+        </w:rPr>
+      </w:pPr>
+      <w:r>
+        <w:rPr>
+          <w:rFonts w:ascii="Calibri" w:hAnsi="Calibri" w:cstheme="minorHAnsi"/>
+          <w:sz w:val="24"/>
+          <w:szCs w:val="24"/>
+        </w:rPr>
+        <w:t xml:space="preserve">Most of them are B2C businesses, direct selling and are the distributors of programs to the end users. </w:t>
+      </w:r>
+    </w:p>
+    <w:p>
+      <w:pPr>
+        <w:pStyle w:val="DefaultStyle"/>
+        <w:ind w:left="720"/>
+        <w:rPr>
+          <w:rFonts w:cstheme="minorHAnsi"/>
+          <w:sz w:val="24"/>
+          <w:szCs w:val="24"/>
+        </w:rPr>
+      </w:pPr>
+      <w:r>
+        <w:rPr>
+          <w:rFonts w:cstheme="minorHAnsi"/>
+          <w:sz w:val="24"/>
+          <w:szCs w:val="24"/>
+        </w:rPr>
         <w:t>Most of the Classified advertising websites are also general in nature and low in efficiency</w:t>
       </w:r>
     </w:p>
     <w:p>
-      <w:r>
+      <w:pPr>
+        <w:pStyle w:val="DefaultStyle"/>
+        <w:ind w:left="720"/>
+        <w:rPr>
+          <w:rFonts w:cstheme="minorHAnsi"/>
+          <w:sz w:val="24"/>
+          <w:szCs w:val="24"/>
+        </w:rPr>
+      </w:pPr>
+      <w:r>
+        <w:rPr>
+          <w:rFonts w:cstheme="minorHAnsi"/>
+          <w:sz w:val="24"/>
+          <w:szCs w:val="24"/>
+        </w:rPr>
         <w:t>Moreover,  reliability and online security should be taken note of because those transactions are likely to have high risks.</w:t>
       </w:r>
     </w:p>
@@ -3814,14 +4224,12 @@
       <w:pPr>
         <w:pStyle w:val="Heading2"/>
       </w:pPr>
-      <w:bookmarkStart w:id="5" w:name="_Toc354379366"/>
       <w:r>
         <w:t>1.4 Solution overview</w:t>
       </w:r>
-      <w:bookmarkEnd w:id="5"/>
-    </w:p>
-    <w:p>
-      <w:bookmarkStart w:id="6" w:name="_Toc354379367"/>
+      <w:bookmarkEnd w:id="4"/>
+    </w:p>
+    <w:p>
       <w:r>
         <w:t>Drop</w:t>
       </w:r>
@@ -3894,6 +4302,7 @@
         </w:numPr>
       </w:pPr>
       <w:r>
+        <w:lastRenderedPageBreak/>
         <w:t>Keeping statistics and transaction records</w:t>
       </w:r>
     </w:p>
@@ -3922,10 +4331,11 @@
       <w:pPr>
         <w:pStyle w:val="Heading2"/>
       </w:pPr>
+      <w:bookmarkStart w:id="5" w:name="_Toc364439654"/>
       <w:r>
         <w:t>1.5 Benefits</w:t>
       </w:r>
-      <w:bookmarkEnd w:id="6"/>
+      <w:bookmarkEnd w:id="5"/>
     </w:p>
     <w:p>
       <w:pPr>
@@ -3936,7 +4346,6 @@
         </w:numPr>
       </w:pPr>
       <w:r>
-        <w:lastRenderedPageBreak/>
         <w:t>Sellers can have their tickets resold to the desired customers and are guaranteed to receive the money from the transaction.</w:t>
       </w:r>
     </w:p>
@@ -3978,11 +4387,11 @@
       <w:pPr>
         <w:pStyle w:val="Heading2"/>
       </w:pPr>
-      <w:bookmarkStart w:id="7" w:name="_Toc354379368"/>
+      <w:bookmarkStart w:id="6" w:name="_Toc364439655"/>
       <w:r>
         <w:t>1.6 Project members</w:t>
       </w:r>
-      <w:bookmarkEnd w:id="7"/>
+      <w:bookmarkEnd w:id="6"/>
     </w:p>
     <w:tbl>
       <w:tblPr>
@@ -4438,54 +4847,18 @@
                 <w:rFonts w:ascii="Arial" w:hAnsi="Arial" w:cs="Arial"/>
                 <w:sz w:val="22"/>
                 <w:szCs w:val="22"/>
+                <w:lang w:val="vi-VN"/>
               </w:rPr>
             </w:pPr>
-            <w:proofErr w:type="spellStart"/>
             <w:r>
               <w:rPr>
                 <w:rFonts w:ascii="Arial" w:hAnsi="Arial" w:cs="Arial"/>
                 <w:sz w:val="22"/>
                 <w:szCs w:val="22"/>
+                <w:lang w:val="vi-VN"/>
               </w:rPr>
-              <w:t>Nguyễn</w:t>
-            </w:r>
-            <w:proofErr w:type="spellEnd"/>
-            <w:r>
-              <w:rPr>
-                <w:rFonts w:ascii="Arial" w:hAnsi="Arial" w:cs="Arial"/>
-                <w:sz w:val="22"/>
-                <w:szCs w:val="22"/>
-              </w:rPr>
-              <w:t xml:space="preserve"> </w:t>
-            </w:r>
-            <w:proofErr w:type="spellStart"/>
-            <w:r>
-              <w:rPr>
-                <w:rFonts w:ascii="Arial" w:hAnsi="Arial" w:cs="Arial"/>
-                <w:sz w:val="22"/>
-                <w:szCs w:val="22"/>
-              </w:rPr>
-              <w:t>Thanh</w:t>
-            </w:r>
-            <w:proofErr w:type="spellEnd"/>
-            <w:r>
-              <w:rPr>
-                <w:rFonts w:ascii="Arial" w:hAnsi="Arial" w:cs="Arial"/>
-                <w:sz w:val="22"/>
-                <w:szCs w:val="22"/>
-              </w:rPr>
-              <w:t xml:space="preserve"> </w:t>
-            </w:r>
-            <w:proofErr w:type="spellStart"/>
-            <w:r>
-              <w:rPr>
-                <w:rFonts w:ascii="Arial" w:hAnsi="Arial" w:cs="Arial"/>
-                <w:sz w:val="22"/>
-                <w:szCs w:val="22"/>
-              </w:rPr>
-              <w:t>Tùng</w:t>
-            </w:r>
-            <w:proofErr w:type="spellEnd"/>
+              <w:t>Nguyễn Thanh Tùng</w:t>
+            </w:r>
           </w:p>
           <w:p>
             <w:pPr>
@@ -4493,54 +4866,18 @@
                 <w:rFonts w:ascii="Arial" w:hAnsi="Arial" w:cs="Arial"/>
                 <w:sz w:val="22"/>
                 <w:szCs w:val="22"/>
+                <w:lang w:val="vi-VN"/>
               </w:rPr>
             </w:pPr>
-            <w:proofErr w:type="spellStart"/>
             <w:r>
               <w:rPr>
                 <w:rFonts w:ascii="Arial" w:hAnsi="Arial" w:cs="Arial"/>
                 <w:sz w:val="22"/>
                 <w:szCs w:val="22"/>
+                <w:lang w:val="vi-VN"/>
               </w:rPr>
-              <w:t>Đặng</w:t>
-            </w:r>
-            <w:proofErr w:type="spellEnd"/>
-            <w:r>
-              <w:rPr>
-                <w:rFonts w:ascii="Arial" w:hAnsi="Arial" w:cs="Arial"/>
-                <w:sz w:val="22"/>
-                <w:szCs w:val="22"/>
-              </w:rPr>
-              <w:t xml:space="preserve"> </w:t>
-            </w:r>
-            <w:proofErr w:type="spellStart"/>
-            <w:r>
-              <w:rPr>
-                <w:rFonts w:ascii="Arial" w:hAnsi="Arial" w:cs="Arial"/>
-                <w:sz w:val="22"/>
-                <w:szCs w:val="22"/>
-              </w:rPr>
-              <w:t>Quốc</w:t>
-            </w:r>
-            <w:proofErr w:type="spellEnd"/>
-            <w:r>
-              <w:rPr>
-                <w:rFonts w:ascii="Arial" w:hAnsi="Arial" w:cs="Arial"/>
-                <w:sz w:val="22"/>
-                <w:szCs w:val="22"/>
-              </w:rPr>
-              <w:t xml:space="preserve"> </w:t>
-            </w:r>
-            <w:proofErr w:type="spellStart"/>
-            <w:r>
-              <w:rPr>
-                <w:rFonts w:ascii="Arial" w:hAnsi="Arial" w:cs="Arial"/>
-                <w:sz w:val="22"/>
-                <w:szCs w:val="22"/>
-              </w:rPr>
-              <w:t>Duy</w:t>
-            </w:r>
-            <w:proofErr w:type="spellEnd"/>
+              <w:t>Đặng Quốc Duy</w:t>
+            </w:r>
           </w:p>
         </w:tc>
         <w:tc>
@@ -4552,10 +4889,14 @@
               <w:cnfStyle w:val="000000100000" w:firstRow="0" w:lastRow="0" w:firstColumn="0" w:lastColumn="0" w:oddVBand="0" w:evenVBand="0" w:oddHBand="1" w:evenHBand="0" w:firstRowFirstColumn="0" w:firstRowLastColumn="0" w:lastRowFirstColumn="0" w:lastRowLastColumn="0"/>
               <w:rPr>
                 <w:rFonts w:cstheme="minorHAnsi"/>
+                <w:lang w:val="vi-VN"/>
               </w:rPr>
             </w:pPr>
-            <w:hyperlink r:id="rId10" w:history="1">
+            <w:hyperlink r:id="rId11" w:history="1">
               <w:r>
+                <w:rPr>
+                  <w:lang w:val="vi-VN"/>
+                </w:rPr>
                 <w:t>tungnt60513@fpt.edu.vn</w:t>
               </w:r>
             </w:hyperlink>
@@ -4563,10 +4904,14 @@
           <w:p>
             <w:pPr>
               <w:cnfStyle w:val="000000100000" w:firstRow="0" w:lastRow="0" w:firstColumn="0" w:lastColumn="0" w:oddVBand="0" w:evenVBand="0" w:oddHBand="1" w:evenHBand="0" w:firstRowFirstColumn="0" w:firstRowLastColumn="0" w:lastRowFirstColumn="0" w:lastRowLastColumn="0"/>
+              <w:rPr>
+                <w:lang w:val="vi-VN"/>
+              </w:rPr>
             </w:pPr>
             <w:r>
               <w:rPr>
                 <w:rFonts w:cstheme="minorHAnsi"/>
+                <w:lang w:val="vi-VN"/>
               </w:rPr>
               <w:t>duydq00276@fpt.edu.vn</w:t>
             </w:r>
@@ -4602,34 +4947,34 @@
           <w:lang w:val="en-US"/>
         </w:rPr>
       </w:pPr>
-      <w:bookmarkStart w:id="8" w:name="_Toc354379369"/>
+      <w:bookmarkStart w:id="7" w:name="_Toc364439656"/>
       <w:r>
         <w:rPr>
           <w:lang w:val="en-US"/>
         </w:rPr>
         <w:t>2. SOFTWARE PROJECT MANAGEMENT PLAN</w:t>
       </w:r>
+      <w:bookmarkEnd w:id="7"/>
+    </w:p>
+    <w:p>
+      <w:pPr>
+        <w:pStyle w:val="Heading2"/>
+      </w:pPr>
+      <w:bookmarkStart w:id="8" w:name="_Toc364439657"/>
+      <w:r>
+        <w:t>2.1. Problem Definition</w:t>
+      </w:r>
       <w:bookmarkEnd w:id="8"/>
     </w:p>
     <w:p>
       <w:pPr>
-        <w:pStyle w:val="Heading2"/>
-      </w:pPr>
-      <w:bookmarkStart w:id="9" w:name="_Toc354379370"/>
-      <w:r>
-        <w:t>2.1. Problem Definition</w:t>
+        <w:pStyle w:val="Heading3"/>
+      </w:pPr>
+      <w:bookmarkStart w:id="9" w:name="_Toc364439658"/>
+      <w:r>
+        <w:t>2.1.1. Name of this Capstone Project</w:t>
       </w:r>
       <w:bookmarkEnd w:id="9"/>
-    </w:p>
-    <w:p>
-      <w:pPr>
-        <w:pStyle w:val="Heading3"/>
-      </w:pPr>
-      <w:bookmarkStart w:id="10" w:name="_Toc354379371"/>
-      <w:r>
-        <w:t>2.1.1. Name of this Capstone Project</w:t>
-      </w:r>
-      <w:bookmarkEnd w:id="10"/>
     </w:p>
     <w:p>
       <w:pPr>
@@ -4691,7 +5036,7 @@
           <w:lang w:val="en-US"/>
         </w:rPr>
       </w:pPr>
-      <w:bookmarkStart w:id="11" w:name="_Toc354379372"/>
+      <w:bookmarkStart w:id="10" w:name="_Toc364439659"/>
       <w:r>
         <w:rPr>
           <w:rStyle w:val="Emphasis"/>
@@ -4705,17 +5050,27 @@
         </w:rPr>
         <w:t>PROBLEM ABSTRACT</w:t>
       </w:r>
-      <w:bookmarkEnd w:id="11"/>
+      <w:bookmarkEnd w:id="10"/>
     </w:p>
     <w:p>
       <w:pPr>
         <w:pStyle w:val="ListParagraph"/>
         <w:numPr>
           <w:ilvl w:val="0"/>
-          <w:numId w:val="4"/>
+          <w:numId w:val="25"/>
         </w:numPr>
-      </w:pPr>
-      <w:r>
+        <w:suppressAutoHyphens/>
+        <w:spacing w:before="0"/>
+        <w:rPr>
+          <w:sz w:val="24"/>
+          <w:szCs w:val="24"/>
+        </w:rPr>
+      </w:pPr>
+      <w:r>
+        <w:rPr>
+          <w:sz w:val="24"/>
+          <w:szCs w:val="24"/>
+        </w:rPr>
         <w:t>There are so few online ticket selling website led to the sellers and buyers cannot meet each other.</w:t>
       </w:r>
     </w:p>
@@ -4724,11 +5079,21 @@
         <w:pStyle w:val="ListParagraph"/>
         <w:numPr>
           <w:ilvl w:val="0"/>
-          <w:numId w:val="4"/>
+          <w:numId w:val="25"/>
         </w:numPr>
-      </w:pPr>
-      <w:r>
-        <w:t xml:space="preserve">Especially there is no platform that allow personal seller or individual reseller (c2c) </w:t>
+        <w:suppressAutoHyphens/>
+        <w:spacing w:before="0"/>
+        <w:rPr>
+          <w:sz w:val="24"/>
+          <w:szCs w:val="24"/>
+        </w:rPr>
+      </w:pPr>
+      <w:r>
+        <w:rPr>
+          <w:sz w:val="24"/>
+          <w:szCs w:val="24"/>
+        </w:rPr>
+        <w:t xml:space="preserve">Especially there is no platform that allow personal seller or individual reseller (C2C) </w:t>
       </w:r>
     </w:p>
     <w:p>
@@ -4736,10 +5101,20 @@
         <w:pStyle w:val="ListParagraph"/>
         <w:numPr>
           <w:ilvl w:val="0"/>
-          <w:numId w:val="4"/>
+          <w:numId w:val="25"/>
         </w:numPr>
-      </w:pPr>
-      <w:r>
+        <w:suppressAutoHyphens/>
+        <w:spacing w:before="0"/>
+        <w:rPr>
+          <w:sz w:val="24"/>
+          <w:szCs w:val="24"/>
+        </w:rPr>
+      </w:pPr>
+      <w:r>
+        <w:rPr>
+          <w:sz w:val="24"/>
+          <w:szCs w:val="24"/>
+        </w:rPr>
         <w:t>The lack of reliability of the traditional system (Classified advertising, forums).</w:t>
       </w:r>
     </w:p>
@@ -4748,26 +5123,21 @@
         <w:pStyle w:val="ListParagraph"/>
         <w:numPr>
           <w:ilvl w:val="0"/>
-          <w:numId w:val="4"/>
+          <w:numId w:val="25"/>
         </w:numPr>
-      </w:pPr>
-      <w:r>
+        <w:suppressAutoHyphens/>
+        <w:spacing w:before="0"/>
+        <w:rPr>
+          <w:sz w:val="24"/>
+          <w:szCs w:val="24"/>
+        </w:rPr>
+      </w:pPr>
+      <w:r>
+        <w:rPr>
+          <w:sz w:val="24"/>
+          <w:szCs w:val="24"/>
+        </w:rPr>
         <w:t>Seller or buyer must go outside for trading.</w:t>
-      </w:r>
-    </w:p>
-    <w:p>
-      <w:pPr>
-        <w:pStyle w:val="ListParagraph"/>
-        <w:numPr>
-          <w:ilvl w:val="0"/>
-          <w:numId w:val="4"/>
-        </w:numPr>
-      </w:pPr>
-      <w:r>
-        <w:rPr>
-          <w:lang w:val="en-US"/>
-        </w:rPr>
-        <w:t>Unsafe transactions between buyer and seller (fake ticket, scams…)</w:t>
       </w:r>
     </w:p>
     <w:p>
@@ -4780,16 +5150,24 @@
         <w:pStyle w:val="Heading3"/>
         <w:rPr>
           <w:rStyle w:val="Emphasis"/>
+          <w:lang w:val="en-US"/>
         </w:rPr>
       </w:pPr>
-      <w:bookmarkStart w:id="12" w:name="_Toc354379373"/>
+      <w:bookmarkStart w:id="11" w:name="_Toc364439660"/>
       <w:r>
         <w:rPr>
           <w:rStyle w:val="Emphasis"/>
         </w:rPr>
         <w:t>2.1.3. Project Overview</w:t>
       </w:r>
-      <w:bookmarkEnd w:id="12"/>
+      <w:bookmarkEnd w:id="11"/>
+    </w:p>
+    <w:p>
+      <w:pPr>
+        <w:rPr>
+          <w:lang w:val="en-US"/>
+        </w:rPr>
+      </w:pPr>
     </w:p>
     <w:p>
       <w:pPr>
@@ -4798,63 +5176,33 @@
           <w:rStyle w:val="SubtleEmphasis"/>
         </w:rPr>
       </w:pPr>
-      <w:bookmarkStart w:id="13" w:name="_Toc354379374"/>
+      <w:bookmarkStart w:id="12" w:name="_Toc364439661"/>
       <w:r>
         <w:rPr>
           <w:rStyle w:val="SubtleEmphasis"/>
         </w:rPr>
         <w:t>2.1.3.1. The Current System</w:t>
       </w:r>
-      <w:bookmarkEnd w:id="13"/>
+      <w:bookmarkEnd w:id="12"/>
     </w:p>
     <w:p>
       <w:pPr>
         <w:ind w:left="720"/>
-      </w:pPr>
-      <w:bookmarkStart w:id="14" w:name="_Toc354379375"/>
-      <w:r>
-        <w:t xml:space="preserve">Most of online ticket selling businesses have these two common characteristics: </w:t>
-      </w:r>
-    </w:p>
-    <w:p>
-      <w:pPr>
-        <w:pStyle w:val="ListParagraph"/>
-        <w:numPr>
-          <w:ilvl w:val="0"/>
-          <w:numId w:val="5"/>
-        </w:numPr>
-      </w:pPr>
-      <w:r>
-        <w:t xml:space="preserve">Generality - Different types of tickets are sold and those tickets are not inclined towards any particular artistic activities. </w:t>
-      </w:r>
-    </w:p>
-    <w:p>
-      <w:pPr>
-        <w:pStyle w:val="ListParagraph"/>
-        <w:numPr>
-          <w:ilvl w:val="0"/>
-          <w:numId w:val="5"/>
-        </w:numPr>
-      </w:pPr>
-      <w:r>
-        <w:t xml:space="preserve">Most of them are B2C businesses, direct selling and are the distributors of programs to the end users. </w:t>
-      </w:r>
-    </w:p>
-    <w:p>
-      <w:pPr>
-        <w:ind w:left="720"/>
-      </w:pPr>
-      <w:r>
-        <w:t>Most of the classified advertising websites are also general in nature and low in efficiency</w:t>
-      </w:r>
-    </w:p>
-    <w:p>
-      <w:pPr>
-        <w:ind w:left="720"/>
-      </w:pPr>
-      <w:r>
+        <w:rPr>
+          <w:rFonts w:ascii="Calibri" w:hAnsi="Calibri" w:cstheme="minorHAnsi"/>
+          <w:sz w:val="24"/>
+          <w:szCs w:val="24"/>
+        </w:rPr>
+      </w:pPr>
+      <w:bookmarkStart w:id="13" w:name="_Toc364439662"/>
+      <w:r>
+        <w:rPr>
+          <w:rFonts w:ascii="Calibri" w:hAnsi="Calibri" w:cstheme="minorHAnsi"/>
+          <w:sz w:val="24"/>
+          <w:szCs w:val="24"/>
+        </w:rPr>
         <w:lastRenderedPageBreak/>
-        <w:t>Moreover, reliability and online security should be taken note of because those transactions are likely to have high risks.</w:t>
+        <w:t>Most of online ticket event in Ho Chi Minh city is B2C business process. They use their website to introduce the event, not concentrate in selling ticket online. Some website does not update information in real time. User are hard to create new event if they do not find in database. Online trading is very weak.</w:t>
       </w:r>
     </w:p>
     <w:p>
@@ -4870,23 +5218,25 @@
         </w:rPr>
         <w:t>2.1.3.2. The Proposed System</w:t>
       </w:r>
-      <w:bookmarkEnd w:id="14"/>
-    </w:p>
-    <w:p>
-      <w:pPr>
-        <w:ind w:left="720"/>
-      </w:pPr>
-      <w:bookmarkStart w:id="15" w:name="_Toc354379376"/>
-      <w:r>
-        <w:t>DropIt is born with an aim to become a safe and convenient platform for users to resell their tickets. Although the market for second-hand tickets are smaller than that of first-hand tickets, second-hand tickets hold many potentials if DropIt can tap on to this and create a safe and anti-phish platforms.</w:t>
-      </w:r>
-    </w:p>
-    <w:p>
-      <w:pPr>
-        <w:ind w:left="720"/>
-      </w:pPr>
-      <w:r>
-        <w:t>Main Features:</w:t>
+      <w:bookmarkEnd w:id="13"/>
+    </w:p>
+    <w:p>
+      <w:pPr>
+        <w:pStyle w:val="ListParagraph"/>
+        <w:rPr>
+          <w:rFonts w:cstheme="minorHAnsi"/>
+          <w:sz w:val="24"/>
+          <w:szCs w:val="24"/>
+        </w:rPr>
+      </w:pPr>
+      <w:bookmarkStart w:id="14" w:name="_Toc364439663"/>
+      <w:r>
+        <w:rPr>
+          <w:rFonts w:cstheme="minorHAnsi"/>
+          <w:sz w:val="24"/>
+          <w:szCs w:val="24"/>
+        </w:rPr>
+        <w:t>Main Features of DropIt:</w:t>
       </w:r>
     </w:p>
     <w:p>
@@ -4894,11 +5244,23 @@
         <w:pStyle w:val="ListParagraph"/>
         <w:numPr>
           <w:ilvl w:val="0"/>
-          <w:numId w:val="6"/>
+          <w:numId w:val="26"/>
         </w:numPr>
-      </w:pPr>
-      <w:r>
-        <w:t>Allowing users to publish and advertise the tickets they want to resell</w:t>
+        <w:suppressAutoHyphens/>
+        <w:spacing w:before="0"/>
+        <w:rPr>
+          <w:rFonts w:cstheme="minorHAnsi"/>
+          <w:sz w:val="24"/>
+          <w:szCs w:val="24"/>
+        </w:rPr>
+      </w:pPr>
+      <w:r>
+        <w:rPr>
+          <w:rFonts w:cstheme="minorHAnsi"/>
+          <w:sz w:val="24"/>
+          <w:szCs w:val="24"/>
+        </w:rPr>
+        <w:t>Focus on buy and sell event ticket only</w:t>
       </w:r>
     </w:p>
     <w:p>
@@ -4906,11 +5268,23 @@
         <w:pStyle w:val="ListParagraph"/>
         <w:numPr>
           <w:ilvl w:val="0"/>
-          <w:numId w:val="6"/>
+          <w:numId w:val="26"/>
         </w:numPr>
-      </w:pPr>
-      <w:r>
-        <w:t>Allowing users to buy second-hand tickets</w:t>
+        <w:suppressAutoHyphens/>
+        <w:spacing w:before="0"/>
+        <w:rPr>
+          <w:rFonts w:cstheme="minorHAnsi"/>
+          <w:sz w:val="24"/>
+          <w:szCs w:val="24"/>
+        </w:rPr>
+      </w:pPr>
+      <w:r>
+        <w:rPr>
+          <w:rFonts w:cstheme="minorHAnsi"/>
+          <w:sz w:val="24"/>
+          <w:szCs w:val="24"/>
+        </w:rPr>
+        <w:t>People can resell their unwanted tickets to someone else</w:t>
       </w:r>
     </w:p>
     <w:p>
@@ -4918,11 +5292,23 @@
         <w:pStyle w:val="ListParagraph"/>
         <w:numPr>
           <w:ilvl w:val="0"/>
-          <w:numId w:val="6"/>
+          <w:numId w:val="26"/>
         </w:numPr>
-      </w:pPr>
-      <w:r>
-        <w:t>Holding money until buyer confirm that ticket is ok</w:t>
+        <w:suppressAutoHyphens/>
+        <w:spacing w:before="0"/>
+        <w:rPr>
+          <w:rFonts w:cstheme="minorHAnsi"/>
+          <w:sz w:val="24"/>
+          <w:szCs w:val="24"/>
+        </w:rPr>
+      </w:pPr>
+      <w:r>
+        <w:rPr>
+          <w:rFonts w:cstheme="minorHAnsi"/>
+          <w:sz w:val="24"/>
+          <w:szCs w:val="24"/>
+        </w:rPr>
+        <w:t>More people know seller ticket by trading online</w:t>
       </w:r>
     </w:p>
     <w:p>
@@ -4930,11 +5316,91 @@
         <w:pStyle w:val="ListParagraph"/>
         <w:numPr>
           <w:ilvl w:val="0"/>
-          <w:numId w:val="6"/>
+          <w:numId w:val="26"/>
         </w:numPr>
-      </w:pPr>
-      <w:r>
-        <w:t>Keeping statistics and transaction records</w:t>
+        <w:spacing w:before="0"/>
+        <w:rPr>
+          <w:rFonts w:cstheme="minorHAnsi"/>
+          <w:sz w:val="24"/>
+          <w:szCs w:val="24"/>
+        </w:rPr>
+      </w:pPr>
+      <w:r>
+        <w:rPr>
+          <w:rFonts w:cstheme="minorHAnsi"/>
+          <w:sz w:val="24"/>
+          <w:szCs w:val="24"/>
+        </w:rPr>
+        <w:t>Request ticket of event easily</w:t>
+      </w:r>
+    </w:p>
+    <w:p>
+      <w:pPr>
+        <w:pStyle w:val="ListParagraph"/>
+        <w:numPr>
+          <w:ilvl w:val="0"/>
+          <w:numId w:val="26"/>
+        </w:numPr>
+        <w:spacing w:before="0"/>
+        <w:rPr>
+          <w:rFonts w:cstheme="minorHAnsi"/>
+          <w:sz w:val="24"/>
+          <w:szCs w:val="24"/>
+        </w:rPr>
+      </w:pPr>
+      <w:r>
+        <w:rPr>
+          <w:rFonts w:cstheme="minorHAnsi"/>
+          <w:sz w:val="24"/>
+          <w:szCs w:val="24"/>
+        </w:rPr>
+        <w:t>Provide customers prefer a sense of security when buying</w:t>
+      </w:r>
+    </w:p>
+    <w:p>
+      <w:pPr>
+        <w:pStyle w:val="ListParagraph"/>
+        <w:numPr>
+          <w:ilvl w:val="0"/>
+          <w:numId w:val="26"/>
+        </w:numPr>
+        <w:spacing w:before="0"/>
+        <w:rPr>
+          <w:rFonts w:cstheme="minorHAnsi"/>
+          <w:sz w:val="24"/>
+          <w:szCs w:val="24"/>
+        </w:rPr>
+      </w:pPr>
+      <w:r>
+        <w:rPr>
+          <w:rFonts w:cstheme="minorHAnsi"/>
+          <w:sz w:val="24"/>
+          <w:szCs w:val="24"/>
+        </w:rPr>
+        <w:t>Find special event ticket real-time</w:t>
+      </w:r>
+    </w:p>
+    <w:p>
+      <w:pPr>
+        <w:pStyle w:val="ListParagraph"/>
+        <w:numPr>
+          <w:ilvl w:val="0"/>
+          <w:numId w:val="26"/>
+        </w:numPr>
+        <w:spacing w:before="0"/>
+        <w:rPr>
+          <w:rFonts w:cstheme="minorHAnsi"/>
+          <w:sz w:val="24"/>
+          <w:szCs w:val="24"/>
+        </w:rPr>
+      </w:pPr>
+      <w:r>
+        <w:rPr>
+          <w:rFonts w:cstheme="minorHAnsi"/>
+          <w:sz w:val="24"/>
+          <w:szCs w:val="24"/>
+        </w:rPr>
+        <w:t>Online payment</w:t>
       </w:r>
     </w:p>
     <w:p>
@@ -4950,13 +5416,12 @@
         </w:rPr>
         <w:t>2.1.3.3. Boundaries of the System</w:t>
       </w:r>
-      <w:bookmarkEnd w:id="15"/>
+      <w:bookmarkEnd w:id="14"/>
     </w:p>
     <w:p>
       <w:pPr>
         <w:ind w:left="720"/>
       </w:pPr>
-      <w:bookmarkStart w:id="16" w:name="_Toc354379377"/>
       <w:r>
         <w:t>The system under development of this Capstone Project will include:</w:t>
       </w:r>
@@ -5004,19 +5469,19 @@
           <w:rStyle w:val="SubtleEmphasis"/>
         </w:rPr>
       </w:pPr>
+      <w:bookmarkStart w:id="15" w:name="_Toc364439664"/>
       <w:r>
         <w:rPr>
           <w:rStyle w:val="SubtleEmphasis"/>
         </w:rPr>
         <w:t>2.1.3.4. Development Environment</w:t>
       </w:r>
-      <w:bookmarkEnd w:id="16"/>
+      <w:bookmarkEnd w:id="15"/>
     </w:p>
     <w:p>
       <w:pPr>
         <w:ind w:left="720"/>
       </w:pPr>
-      <w:bookmarkStart w:id="17" w:name="_Toc354379378"/>
       <w:r>
         <w:t>Below is the list of hardware and software requirements needed for development environments:</w:t>
       </w:r>
@@ -5033,7 +5498,8 @@
           <w:szCs w:val="24"/>
         </w:rPr>
       </w:pPr>
-      <w:bookmarkStart w:id="18" w:name="_Toc363610767"/>
+      <w:bookmarkStart w:id="16" w:name="_Toc363610767"/>
+      <w:bookmarkStart w:id="17" w:name="_Toc364439665"/>
       <w:r>
         <w:rPr>
           <w:sz w:val="24"/>
@@ -5041,7 +5507,8 @@
         </w:rPr>
         <w:t>Hardware requirements:</w:t>
       </w:r>
-      <w:bookmarkEnd w:id="18"/>
+      <w:bookmarkEnd w:id="16"/>
+      <w:bookmarkEnd w:id="17"/>
     </w:p>
     <w:p>
       <w:pPr>
@@ -5060,13 +5527,15 @@
         <w:pStyle w:val="Heading5"/>
         <w:ind w:firstLine="720"/>
       </w:pPr>
-      <w:bookmarkStart w:id="19" w:name="_Toc325625796"/>
-      <w:bookmarkStart w:id="20" w:name="_Toc330758479"/>
-      <w:bookmarkStart w:id="21" w:name="_Toc330758641"/>
-      <w:bookmarkStart w:id="22" w:name="_Toc363610768"/>
+      <w:bookmarkStart w:id="18" w:name="_Toc325625796"/>
+      <w:bookmarkStart w:id="19" w:name="_Toc330758479"/>
+      <w:bookmarkStart w:id="20" w:name="_Toc330758641"/>
+      <w:bookmarkStart w:id="21" w:name="_Toc363610768"/>
+      <w:bookmarkStart w:id="22" w:name="_Toc364439666"/>
       <w:r>
         <w:t>Software requirements:</w:t>
       </w:r>
+      <w:bookmarkEnd w:id="18"/>
       <w:bookmarkEnd w:id="19"/>
       <w:bookmarkEnd w:id="20"/>
       <w:bookmarkEnd w:id="21"/>
@@ -5208,10 +5677,11 @@
       <w:pPr>
         <w:pStyle w:val="Heading2"/>
       </w:pPr>
+      <w:bookmarkStart w:id="23" w:name="_Toc364439667"/>
       <w:r>
         <w:t>2.2. Project organization</w:t>
       </w:r>
-      <w:bookmarkEnd w:id="17"/>
+      <w:bookmarkEnd w:id="23"/>
     </w:p>
     <w:p>
       <w:pPr>
@@ -5220,29 +5690,24 @@
       <w:r>
         <w:t xml:space="preserve">   </w:t>
       </w:r>
-      <w:bookmarkStart w:id="23" w:name="_Toc354379379"/>
+      <w:bookmarkStart w:id="24" w:name="_Toc364439668"/>
       <w:r>
         <w:t>2.2.1. Software Process Model</w:t>
       </w:r>
-      <w:bookmarkEnd w:id="23"/>
-    </w:p>
-    <w:p>
-      <w:r>
-        <w:t>With the schedule of weekly reports for every stage, the software will be developed by using waterfall model which is very simple and require minimal resource for implementation. With waterfall model, developing process will include five main phases:</w:t>
-      </w:r>
+      <w:bookmarkEnd w:id="24"/>
     </w:p>
     <w:p>
       <w:r>
         <w:rPr>
+          <w:rFonts w:cstheme="minorHAnsi"/>
           <w:noProof/>
-          <w:lang w:val="en-US"/>
         </w:rPr>
         <w:lastRenderedPageBreak/>
         <w:drawing>
-          <wp:inline distT="0" distB="0" distL="0" distR="0" wp14:anchorId="73C9B0A2" wp14:editId="1B8A3CAD">
-            <wp:extent cx="5731510" cy="4335609"/>
-            <wp:effectExtent l="0" t="0" r="2540" b="8255"/>
-            <wp:docPr id="16" name="Picture 16"/>
+          <wp:inline distT="0" distB="0" distL="0" distR="0" wp14:anchorId="3EB644C4" wp14:editId="7178F069">
+            <wp:extent cx="3307715" cy="2790825"/>
+            <wp:effectExtent l="0" t="0" r="6985" b="9525"/>
+            <wp:docPr id="20" name="Picture 20" descr="http://www.iphoneapplication-development.com/wp-content/uploads/2012/04/Agile-Development-Methedology.jpg"/>
             <wp:cNvGraphicFramePr>
               <a:graphicFrameLocks xmlns:a="http://schemas.openxmlformats.org/drawingml/2006/main" noChangeAspect="1"/>
             </wp:cNvGraphicFramePr>
@@ -5250,29 +5715,36 @@
               <a:graphicData uri="http://schemas.openxmlformats.org/drawingml/2006/picture">
                 <pic:pic xmlns:pic="http://schemas.openxmlformats.org/drawingml/2006/picture">
                   <pic:nvPicPr>
-                    <pic:cNvPr id="2" name="waterfall model.jpg"/>
-                    <pic:cNvPicPr/>
+                    <pic:cNvPr id="0" name="Picture 1" descr="http://www.iphoneapplication-development.com/wp-content/uploads/2012/04/Agile-Development-Methedology.jpg"/>
+                    <pic:cNvPicPr>
+                      <a:picLocks noChangeAspect="1" noChangeArrowheads="1"/>
+                    </pic:cNvPicPr>
                   </pic:nvPicPr>
                   <pic:blipFill>
-                    <a:blip r:embed="rId11">
+                    <a:blip r:embed="rId12">
                       <a:extLst>
                         <a:ext uri="{28A0092B-C50C-407E-A947-70E740481C1C}">
                           <a14:useLocalDpi xmlns:a14="http://schemas.microsoft.com/office/drawing/2010/main" val="0"/>
                         </a:ext>
                       </a:extLst>
                     </a:blip>
+                    <a:srcRect/>
                     <a:stretch>
                       <a:fillRect/>
                     </a:stretch>
                   </pic:blipFill>
-                  <pic:spPr>
+                  <pic:spPr bwMode="auto">
                     <a:xfrm>
                       <a:off x="0" y="0"/>
-                      <a:ext cx="5731510" cy="4335609"/>
+                      <a:ext cx="3307715" cy="2790825"/>
                     </a:xfrm>
                     <a:prstGeom prst="rect">
                       <a:avLst/>
                     </a:prstGeom>
+                    <a:noFill/>
+                    <a:ln>
+                      <a:noFill/>
+                    </a:ln>
                   </pic:spPr>
                 </pic:pic>
               </a:graphicData>
@@ -5288,11 +5760,11 @@
       <w:r>
         <w:t xml:space="preserve">   </w:t>
       </w:r>
-      <w:bookmarkStart w:id="24" w:name="_Toc354379380"/>
+      <w:bookmarkStart w:id="25" w:name="_Toc364439669"/>
       <w:r>
         <w:t>2.2.2. Roles and Responsibilities</w:t>
       </w:r>
-      <w:bookmarkEnd w:id="24"/>
+      <w:bookmarkEnd w:id="25"/>
     </w:p>
     <w:tbl>
       <w:tblPr>
@@ -5652,7 +6124,6 @@
               <w:cnfStyle w:val="000000100000" w:firstRow="0" w:lastRow="0" w:firstColumn="0" w:lastColumn="0" w:oddVBand="0" w:evenVBand="0" w:oddHBand="1" w:evenHBand="0" w:firstRowFirstColumn="0" w:firstRowLastColumn="0" w:lastRowFirstColumn="0" w:lastRowLastColumn="0"/>
             </w:pPr>
             <w:r>
-              <w:lastRenderedPageBreak/>
               <w:t>Supporting team member</w:t>
             </w:r>
           </w:p>
@@ -5670,7 +6141,6 @@
           <w:p>
             <w:proofErr w:type="spellStart"/>
             <w:r>
-              <w:lastRenderedPageBreak/>
               <w:t>Công</w:t>
             </w:r>
             <w:proofErr w:type="spellEnd"/>
@@ -5764,6 +6234,7 @@
           <w:p>
             <w:proofErr w:type="spellStart"/>
             <w:r>
+              <w:lastRenderedPageBreak/>
               <w:t>Nguyễn</w:t>
             </w:r>
             <w:proofErr w:type="spellEnd"/>
@@ -5941,11 +6412,11 @@
       <w:pPr>
         <w:pStyle w:val="Heading3"/>
       </w:pPr>
-      <w:bookmarkStart w:id="25" w:name="_Toc354379381"/>
+      <w:bookmarkStart w:id="26" w:name="_Toc364439670"/>
       <w:r>
         <w:t>2.2.3. Tools and Techniques</w:t>
       </w:r>
-      <w:bookmarkEnd w:id="25"/>
+      <w:bookmarkEnd w:id="26"/>
     </w:p>
     <w:p>
       <w:r>
@@ -6144,7 +6615,6 @@
           <w:numId w:val="10"/>
         </w:numPr>
       </w:pPr>
-      <w:bookmarkStart w:id="26" w:name="_Toc354379382"/>
       <w:r>
         <w:t>ASP.N</w:t>
       </w:r>
@@ -6183,10 +6653,11 @@
           <w:lang w:val="en-US"/>
         </w:rPr>
       </w:pPr>
+      <w:bookmarkStart w:id="27" w:name="_Toc364439671"/>
       <w:r>
         <w:t>2.3. Project management plan</w:t>
       </w:r>
-      <w:bookmarkEnd w:id="26"/>
+      <w:bookmarkEnd w:id="27"/>
     </w:p>
     <w:tbl>
       <w:tblPr>
@@ -6210,7 +6681,7 @@
           <w:tcPr>
             <w:tcW w:w="9378" w:type="dxa"/>
             <w:gridSpan w:val="2"/>
-            <w:shd w:val="clear" w:color="auto" w:fill="000000" w:themeFill="text1"/>
+            <w:shd w:val="clear" w:color="auto" w:fill="464646" w:themeFill="text1"/>
           </w:tcPr>
           <w:p>
             <w:pPr>
@@ -6306,7 +6777,6 @@
               <w:spacing w:after="0" w:line="240" w:lineRule="auto"/>
             </w:pPr>
             <w:r>
-              <w:lastRenderedPageBreak/>
               <w:t>Resources Needed</w:t>
             </w:r>
           </w:p>
@@ -6417,7 +6887,7 @@
           <w:tcPr>
             <w:tcW w:w="9378" w:type="dxa"/>
             <w:gridSpan w:val="2"/>
-            <w:shd w:val="clear" w:color="auto" w:fill="000000" w:themeFill="text1"/>
+            <w:shd w:val="clear" w:color="auto" w:fill="464646" w:themeFill="text1"/>
           </w:tcPr>
           <w:p>
             <w:pPr>
@@ -6542,6 +7012,7 @@
               <w:jc w:val="both"/>
             </w:pPr>
             <w:r>
+              <w:lastRenderedPageBreak/>
               <w:t>Software Design Description (SDD)</w:t>
             </w:r>
           </w:p>
@@ -6586,6 +7057,7 @@
               <w:spacing w:after="0" w:line="240" w:lineRule="auto"/>
             </w:pPr>
             <w:r>
+              <w:lastRenderedPageBreak/>
               <w:t>Resources Needed</w:t>
             </w:r>
           </w:p>
@@ -6729,7 +7201,7 @@
           <w:tcPr>
             <w:tcW w:w="9378" w:type="dxa"/>
             <w:gridSpan w:val="2"/>
-            <w:shd w:val="clear" w:color="auto" w:fill="000000" w:themeFill="text1"/>
+            <w:shd w:val="clear" w:color="auto" w:fill="464646" w:themeFill="text1"/>
           </w:tcPr>
           <w:p>
             <w:pPr>
@@ -6949,7 +7421,7 @@
           <w:tcPr>
             <w:tcW w:w="9378" w:type="dxa"/>
             <w:gridSpan w:val="2"/>
-            <w:shd w:val="clear" w:color="auto" w:fill="000000" w:themeFill="text1"/>
+            <w:shd w:val="clear" w:color="auto" w:fill="464646" w:themeFill="text1"/>
           </w:tcPr>
           <w:p>
             <w:pPr>
@@ -7209,7 +7681,7 @@
           <w:tcPr>
             <w:tcW w:w="9378" w:type="dxa"/>
             <w:gridSpan w:val="2"/>
-            <w:shd w:val="clear" w:color="auto" w:fill="000000" w:themeFill="text1"/>
+            <w:shd w:val="clear" w:color="auto" w:fill="464646" w:themeFill="text1"/>
           </w:tcPr>
           <w:p>
             <w:pPr>
@@ -7220,8 +7692,8 @@
                 <w:color w:val="FFFFFF" w:themeColor="background1"/>
               </w:rPr>
             </w:pPr>
-            <w:bookmarkStart w:id="27" w:name="_Toc315513452"/>
-            <w:bookmarkStart w:id="28" w:name="_Toc315513669"/>
+            <w:bookmarkStart w:id="28" w:name="_Toc315513452"/>
+            <w:bookmarkStart w:id="29" w:name="_Toc315513669"/>
             <w:r>
               <w:rPr>
                 <w:rFonts w:cs="Segoe UI"/>
@@ -7230,8 +7702,8 @@
               </w:rPr>
               <w:t>Release and deployment</w:t>
             </w:r>
-            <w:bookmarkEnd w:id="27"/>
             <w:bookmarkEnd w:id="28"/>
+            <w:bookmarkEnd w:id="29"/>
           </w:p>
         </w:tc>
       </w:tr>
@@ -7386,7 +7858,6 @@
               <w:spacing w:after="0" w:line="240" w:lineRule="auto"/>
             </w:pPr>
             <w:r>
-              <w:lastRenderedPageBreak/>
               <w:t>Risks</w:t>
             </w:r>
           </w:p>
@@ -7417,7 +7888,7 @@
           <w:tcPr>
             <w:tcW w:w="9378" w:type="dxa"/>
             <w:gridSpan w:val="2"/>
-            <w:shd w:val="clear" w:color="auto" w:fill="000000" w:themeFill="text1"/>
+            <w:shd w:val="clear" w:color="auto" w:fill="464646" w:themeFill="text1"/>
           </w:tcPr>
           <w:p>
             <w:pPr>
@@ -7428,8 +7899,8 @@
                 <w:color w:val="FFFFFF" w:themeColor="background1"/>
               </w:rPr>
             </w:pPr>
-            <w:bookmarkStart w:id="29" w:name="_Toc315513453"/>
-            <w:bookmarkStart w:id="30" w:name="_Toc315513670"/>
+            <w:bookmarkStart w:id="30" w:name="_Toc315513453"/>
+            <w:bookmarkStart w:id="31" w:name="_Toc315513670"/>
             <w:r>
               <w:rPr>
                 <w:rFonts w:cs="Segoe UI"/>
@@ -7448,8 +7919,8 @@
               </w:rPr>
               <w:t xml:space="preserve"> control</w:t>
             </w:r>
-            <w:bookmarkEnd w:id="29"/>
             <w:bookmarkEnd w:id="30"/>
+            <w:bookmarkEnd w:id="31"/>
           </w:p>
         </w:tc>
       </w:tr>
@@ -7598,6 +8069,7 @@
               <w:spacing w:after="0" w:line="240" w:lineRule="auto"/>
             </w:pPr>
             <w:r>
+              <w:lastRenderedPageBreak/>
               <w:t>Risks</w:t>
             </w:r>
           </w:p>
@@ -7656,7 +8128,7 @@
           <w:tcPr>
             <w:tcW w:w="9378" w:type="dxa"/>
             <w:gridSpan w:val="2"/>
-            <w:shd w:val="clear" w:color="auto" w:fill="000000" w:themeFill="text1"/>
+            <w:shd w:val="clear" w:color="auto" w:fill="464646" w:themeFill="text1"/>
           </w:tcPr>
           <w:p>
             <w:pPr>
@@ -7667,8 +8139,8 @@
                 <w:color w:val="FFFFFF" w:themeColor="background1"/>
               </w:rPr>
             </w:pPr>
-            <w:bookmarkStart w:id="31" w:name="_Toc315513455"/>
-            <w:bookmarkStart w:id="32" w:name="_Toc315513672"/>
+            <w:bookmarkStart w:id="32" w:name="_Toc315513455"/>
+            <w:bookmarkStart w:id="33" w:name="_Toc315513672"/>
             <w:r>
               <w:rPr>
                 <w:rFonts w:cs="Segoe UI"/>
@@ -7677,8 +8149,8 @@
               </w:rPr>
               <w:t>Human resource management</w:t>
             </w:r>
-            <w:bookmarkEnd w:id="31"/>
             <w:bookmarkEnd w:id="32"/>
+            <w:bookmarkEnd w:id="33"/>
           </w:p>
         </w:tc>
       </w:tr>
@@ -7860,11 +8332,11 @@
       <w:r>
         <w:t xml:space="preserve">   </w:t>
       </w:r>
-      <w:bookmarkStart w:id="33" w:name="_Toc354379383"/>
+      <w:bookmarkStart w:id="34" w:name="_Toc364439672"/>
       <w:r>
         <w:t>2.4. Coding Convention</w:t>
       </w:r>
-      <w:bookmarkEnd w:id="33"/>
+      <w:bookmarkEnd w:id="34"/>
     </w:p>
     <w:p>
       <w:pPr>
@@ -7877,7 +8349,6 @@
         <w:ind w:left="1080"/>
         <w:jc w:val="both"/>
       </w:pPr>
-      <w:bookmarkStart w:id="34" w:name="_Toc354379384"/>
       <w:r>
         <w:t>Private Fields: underscore followed by lowerCamelCase.</w:t>
       </w:r>
@@ -7961,13 +8432,14 @@
           <w:lang w:val="en-US"/>
         </w:rPr>
       </w:pPr>
+      <w:bookmarkStart w:id="35" w:name="_Toc364439673"/>
       <w:r>
         <w:rPr>
           <w:lang w:val="en-US"/>
         </w:rPr>
         <w:t>3. SOFTWARE REQUIREMENT SPECIFICATION</w:t>
       </w:r>
-      <w:bookmarkEnd w:id="34"/>
+      <w:bookmarkEnd w:id="35"/>
     </w:p>
     <w:p>
       <w:pPr>
@@ -7976,27 +8448,26 @@
           <w:lang w:val="en-US"/>
         </w:rPr>
       </w:pPr>
-      <w:bookmarkStart w:id="35" w:name="_Toc354379385"/>
+      <w:bookmarkStart w:id="36" w:name="_Toc364439674"/>
       <w:r>
         <w:rPr>
           <w:lang w:val="en-US"/>
         </w:rPr>
         <w:t>ER Diagram</w:t>
       </w:r>
-      <w:bookmarkEnd w:id="35"/>
+      <w:bookmarkEnd w:id="36"/>
     </w:p>
     <w:p>
       <w:r>
         <w:rPr>
           <w:noProof/>
-          <w:lang w:val="en-US"/>
+          <w:lang w:val="en-US" w:eastAsia="ja-JP"/>
         </w:rPr>
-        <w:lastRenderedPageBreak/>
         <w:drawing>
           <wp:inline distT="0" distB="0" distL="0" distR="0">
-            <wp:extent cx="5731510" cy="3521343"/>
-            <wp:effectExtent l="0" t="0" r="2540" b="3175"/>
-            <wp:docPr id="3" name="Picture 3" descr="E:\SVN\NewCapstone\trunk\Document\ERD.png"/>
+            <wp:extent cx="5731510" cy="4515485"/>
+            <wp:effectExtent l="0" t="0" r="0" b="0"/>
+            <wp:docPr id="8" name="Picture 8"/>
             <wp:cNvGraphicFramePr>
               <a:graphicFrameLocks xmlns:a="http://schemas.openxmlformats.org/drawingml/2006/main" noChangeAspect="1"/>
             </wp:cNvGraphicFramePr>
@@ -8004,36 +8475,29 @@
               <a:graphicData uri="http://schemas.openxmlformats.org/drawingml/2006/picture">
                 <pic:pic xmlns:pic="http://schemas.openxmlformats.org/drawingml/2006/picture">
                   <pic:nvPicPr>
-                    <pic:cNvPr id="0" name="Picture 1" descr="E:\SVN\NewCapstone\trunk\Document\ERD.png"/>
-                    <pic:cNvPicPr>
-                      <a:picLocks noChangeAspect="1" noChangeArrowheads="1"/>
-                    </pic:cNvPicPr>
+                    <pic:cNvPr id="0" name="ERD.png"/>
+                    <pic:cNvPicPr/>
                   </pic:nvPicPr>
                   <pic:blipFill>
-                    <a:blip r:embed="rId12">
+                    <a:blip r:embed="rId13">
                       <a:extLst>
                         <a:ext uri="{28A0092B-C50C-407E-A947-70E740481C1C}">
                           <a14:useLocalDpi xmlns:a14="http://schemas.microsoft.com/office/drawing/2010/main" val="0"/>
                         </a:ext>
                       </a:extLst>
                     </a:blip>
-                    <a:srcRect/>
                     <a:stretch>
                       <a:fillRect/>
                     </a:stretch>
                   </pic:blipFill>
-                  <pic:spPr bwMode="auto">
+                  <pic:spPr>
                     <a:xfrm>
                       <a:off x="0" y="0"/>
-                      <a:ext cx="5731510" cy="3521343"/>
+                      <a:ext cx="5731510" cy="4515485"/>
                     </a:xfrm>
                     <a:prstGeom prst="rect">
                       <a:avLst/>
                     </a:prstGeom>
-                    <a:noFill/>
-                    <a:ln>
-                      <a:noFill/>
-                    </a:ln>
                   </pic:spPr>
                 </pic:pic>
               </a:graphicData>
@@ -8049,116 +8513,15 @@
           <w:lang w:val="en-US"/>
         </w:rPr>
       </w:pPr>
-      <w:bookmarkStart w:id="36" w:name="_Toc354379387"/>
+      <w:bookmarkStart w:id="37" w:name="_Toc364439675"/>
       <w:r>
         <w:rPr>
           <w:lang w:val="en-US"/>
         </w:rPr>
+        <w:lastRenderedPageBreak/>
         <w:t>4. SOFTWARE DESIGN DESCRIPTION</w:t>
       </w:r>
-      <w:bookmarkEnd w:id="36"/>
-    </w:p>
-    <w:p>
-      <w:r>
-        <w:t xml:space="preserve">SDD document objective is providing for project’s stakeholders multi specific views of </w:t>
-      </w:r>
-      <w:r>
-        <w:rPr>
-          <w:lang w:val="en-US"/>
-        </w:rPr>
-        <w:t>Drop It</w:t>
-      </w:r>
-      <w:r>
-        <w:t xml:space="preserve"> website like:</w:t>
-      </w:r>
-    </w:p>
-    <w:p>
-      <w:pPr>
-        <w:pStyle w:val="ListParagraph"/>
-        <w:numPr>
-          <w:ilvl w:val="0"/>
-          <w:numId w:val="23"/>
-        </w:numPr>
-      </w:pPr>
-      <w:r>
-        <w:t>System Architectural design which describes the planned model of system, the initial design process of identifying sub-systems and establishing a framework for sub-system control and communication.</w:t>
-      </w:r>
-    </w:p>
-    <w:p>
-      <w:pPr>
-        <w:pStyle w:val="ListParagraph"/>
-        <w:numPr>
-          <w:ilvl w:val="0"/>
-          <w:numId w:val="23"/>
-        </w:numPr>
-      </w:pPr>
-      <w:r>
-        <w:t>Component design which describes all system’s component (class, interface…) together with relationships between them. It also explains clearly their purposes, methods within each component and detailed algorithms, pseudo code to implement them.</w:t>
-      </w:r>
-    </w:p>
-    <w:p>
-      <w:pPr>
-        <w:pStyle w:val="ListParagraph"/>
-        <w:numPr>
-          <w:ilvl w:val="0"/>
-          <w:numId w:val="23"/>
-        </w:numPr>
-      </w:pPr>
-      <w:r>
-        <w:t>Class diagram describes the structure of a system by showing the system's classes, their attributes, operations (or methods), and the relationships among the classes.</w:t>
-      </w:r>
-    </w:p>
-    <w:p>
-      <w:pPr>
-        <w:pStyle w:val="ListParagraph"/>
-        <w:numPr>
-          <w:ilvl w:val="0"/>
-          <w:numId w:val="23"/>
-        </w:numPr>
-      </w:pPr>
-      <w:r>
-        <w:t>Sequence diagram design which shows how system processes operate and in what order. A sequence diagram shows object interactions arranged in time sequence. It depicts the objects and classes involved in the scenario and the sequence of messages exchanged between the objects needed to carry out the functionality of the scenario.</w:t>
-      </w:r>
-    </w:p>
-    <w:p>
-      <w:pPr>
-        <w:pStyle w:val="ListParagraph"/>
-        <w:numPr>
-          <w:ilvl w:val="0"/>
-          <w:numId w:val="23"/>
-        </w:numPr>
-      </w:pPr>
-      <w:r>
-        <w:t>User interface design which describes all screens’ interface; each screen includes which types of input, output element and used by what action. It makes the user's interaction as simple and efficient as possible, in terms of accomplishing user goals.</w:t>
-      </w:r>
-    </w:p>
-    <w:p>
-      <w:pPr>
-        <w:pStyle w:val="ListParagraph"/>
-        <w:numPr>
-          <w:ilvl w:val="0"/>
-          <w:numId w:val="23"/>
-        </w:numPr>
-      </w:pPr>
-      <w:r>
-        <w:t xml:space="preserve">Database design is the process of producing a detailed </w:t>
-      </w:r>
-      <w:hyperlink r:id="rId13" w:tooltip="Data model" w:history="1">
-        <w:r>
-          <w:t>data model</w:t>
-        </w:r>
-      </w:hyperlink>
-      <w:r>
-        <w:t xml:space="preserve"> of a </w:t>
-      </w:r>
-      <w:hyperlink r:id="rId14" w:tooltip="Database" w:history="1">
-        <w:r>
-          <w:t>database</w:t>
-        </w:r>
-      </w:hyperlink>
-      <w:r>
-        <w:t>. Database design section shows and explains the physical model of system database which includes all tables and their relationship.</w:t>
-      </w:r>
+      <w:bookmarkEnd w:id="37"/>
     </w:p>
     <w:p>
       <w:pPr>
@@ -8179,37 +8542,35 @@
       <w:pPr>
         <w:pStyle w:val="Heading2"/>
       </w:pPr>
-      <w:bookmarkStart w:id="37" w:name="_Toc354379388"/>
+      <w:bookmarkStart w:id="38" w:name="_Toc364439676"/>
       <w:r>
         <w:t>4.1</w:t>
       </w:r>
       <w:r>
         <w:t>. System Architectural Design</w:t>
       </w:r>
-      <w:bookmarkEnd w:id="37"/>
+      <w:bookmarkEnd w:id="38"/>
     </w:p>
     <w:p>
       <w:pPr>
         <w:pStyle w:val="Heading3"/>
       </w:pPr>
-      <w:bookmarkStart w:id="38" w:name="_Toc354379389"/>
+      <w:bookmarkStart w:id="39" w:name="_Toc364439677"/>
       <w:r>
         <w:t>4.1</w:t>
       </w:r>
       <w:r>
         <w:t>.1 Choice of System Architecture</w:t>
       </w:r>
-      <w:bookmarkEnd w:id="38"/>
-    </w:p>
-    <w:p>
+      <w:bookmarkStart w:id="40" w:name="_GoBack"/>
+      <w:bookmarkEnd w:id="39"/>
       <w:r>
         <w:rPr>
           <w:noProof/>
-          <w:lang w:val="en-US"/>
+          <w:lang w:val="en-US" w:eastAsia="ja-JP"/>
         </w:rPr>
-        <w:lastRenderedPageBreak/>
         <w:drawing>
-          <wp:inline distT="0" distB="0" distL="0" distR="0" wp14:anchorId="45D466B6" wp14:editId="00752BA3">
+          <wp:inline distT="0" distB="0" distL="0" distR="0" wp14:anchorId="5EFE0573" wp14:editId="5223F228">
             <wp:extent cx="3856921" cy="3489891"/>
             <wp:effectExtent l="0" t="0" r="0" b="0"/>
             <wp:docPr id="57" name="Picture 57"/>
@@ -8224,7 +8585,7 @@
                     <pic:cNvPicPr/>
                   </pic:nvPicPr>
                   <pic:blipFill>
-                    <a:blip r:embed="rId15" cstate="print"/>
+                    <a:blip r:embed="rId14" cstate="print"/>
                     <a:stretch>
                       <a:fillRect/>
                     </a:stretch>
@@ -8244,9 +8605,9 @@
           </wp:inline>
         </w:drawing>
       </w:r>
-    </w:p>
-    <w:p>
-      <w:bookmarkStart w:id="39" w:name="_Toc354379390"/>
+      <w:bookmarkEnd w:id="40"/>
+    </w:p>
+    <w:p>
       <w:r>
         <w:t xml:space="preserve">ASP.NET MVC 4 is a framework for building scalable, standards-based web applications using well-established design patterns and the power of ASP.NET and the .NET Framework. MVC stands for model-view-controller. MVC is a pattern for developing applications that are well architected and easy to maintain. MVC-based applications contain: </w:t>
       </w:r>
@@ -8291,6 +8652,7 @@
       <w:pPr>
         <w:pStyle w:val="Heading3"/>
       </w:pPr>
+      <w:bookmarkStart w:id="41" w:name="_Toc364439678"/>
       <w:r>
         <w:t>4.</w:t>
       </w:r>
@@ -8303,7 +8665,7 @@
       <w:r>
         <w:t>.2 Discussion of Alternative Designs</w:t>
       </w:r>
-      <w:bookmarkEnd w:id="39"/>
+      <w:bookmarkEnd w:id="41"/>
     </w:p>
     <w:p>
       <w:pPr>
@@ -8324,8 +8686,9 @@
         <w:rPr>
           <w:rFonts w:cstheme="minorHAnsi"/>
           <w:noProof/>
-          <w:lang w:val="en-US"/>
+          <w:lang w:val="en-US" w:eastAsia="ja-JP"/>
         </w:rPr>
+        <w:lastRenderedPageBreak/>
         <w:drawing>
           <wp:inline distT="0" distB="0" distL="0" distR="0" wp14:anchorId="31247245" wp14:editId="5E40A009">
             <wp:extent cx="2427440" cy="2504661"/>
@@ -8344,7 +8707,7 @@
                     </pic:cNvPicPr>
                   </pic:nvPicPr>
                   <pic:blipFill>
-                    <a:blip r:embed="rId16">
+                    <a:blip r:embed="rId15">
                       <a:extLst>
                         <a:ext uri="{28A0092B-C50C-407E-A947-70E740481C1C}">
                           <a14:useLocalDpi xmlns:a14="http://schemas.microsoft.com/office/drawing/2010/main" val="0"/>
@@ -8385,9 +8748,7 @@
           <w:numId w:val="21"/>
         </w:numPr>
       </w:pPr>
-      <w:bookmarkStart w:id="40" w:name="_Toc354379391"/>
-      <w:r>
-        <w:lastRenderedPageBreak/>
+      <w:r>
         <w:t xml:space="preserve">MVP model also has three components like MVC mode, but Controller component is replaced by Presenter component which receives call from View component, interacts with Model component and bring changes back to the View. </w:t>
       </w:r>
     </w:p>
@@ -8424,6 +8785,7 @@
       <w:pPr>
         <w:pStyle w:val="Heading2"/>
       </w:pPr>
+      <w:bookmarkStart w:id="42" w:name="_Toc364439679"/>
       <w:r>
         <w:lastRenderedPageBreak/>
         <w:t>4.2</w:t>
@@ -8440,18 +8802,21 @@
       <w:r>
         <w:t xml:space="preserve"> Diagram</w:t>
       </w:r>
-      <w:bookmarkEnd w:id="40"/>
+      <w:bookmarkEnd w:id="42"/>
     </w:p>
     <w:p>
       <w:pPr>
         <w:pStyle w:val="Heading3"/>
       </w:pPr>
+      <w:bookmarkStart w:id="43" w:name="_Toc364439680"/>
       <w:r>
         <w:t>4.2.1 Create Ticket</w:t>
       </w:r>
-    </w:p>
-    <w:p>
-      <w:pPr>
+      <w:bookmarkEnd w:id="43"/>
+    </w:p>
+    <w:p>
+      <w:pPr>
+        <w:jc w:val="center"/>
         <w:rPr>
           <w:rFonts w:ascii="Calibri" w:hAnsi="Calibri" w:cs="Calibri"/>
           <w:sz w:val="24"/>
@@ -8465,7 +8830,7 @@
           <w:noProof/>
           <w:sz w:val="24"/>
           <w:szCs w:val="24"/>
-          <w:lang w:val="en-US"/>
+          <w:lang w:val="en-US" w:eastAsia="ja-JP"/>
         </w:rPr>
         <w:drawing>
           <wp:inline distT="0" distB="0" distL="0" distR="0" wp14:anchorId="1DD7C057" wp14:editId="78FA8133">
@@ -8480,6 +8845,71 @@
                 <pic:pic xmlns:pic="http://schemas.openxmlformats.org/drawingml/2006/picture">
                   <pic:nvPicPr>
                     <pic:cNvPr id="0" name="createTicket Ac.png"/>
+                    <pic:cNvPicPr/>
+                  </pic:nvPicPr>
+                  <pic:blipFill>
+                    <a:blip r:embed="rId16">
+                      <a:extLst>
+                        <a:ext uri="{28A0092B-C50C-407E-A947-70E740481C1C}">
+                          <a14:useLocalDpi xmlns:a14="http://schemas.microsoft.com/office/drawing/2010/main" val="0"/>
+                        </a:ext>
+                      </a:extLst>
+                    </a:blip>
+                    <a:stretch>
+                      <a:fillRect/>
+                    </a:stretch>
+                  </pic:blipFill>
+                  <pic:spPr>
+                    <a:xfrm>
+                      <a:off x="0" y="0"/>
+                      <a:ext cx="5579745" cy="2336800"/>
+                    </a:xfrm>
+                    <a:prstGeom prst="rect">
+                      <a:avLst/>
+                    </a:prstGeom>
+                  </pic:spPr>
+                </pic:pic>
+              </a:graphicData>
+            </a:graphic>
+          </wp:inline>
+        </w:drawing>
+      </w:r>
+    </w:p>
+    <w:p>
+      <w:pPr>
+        <w:spacing w:before="0"/>
+      </w:pPr>
+      <w:bookmarkStart w:id="44" w:name="_Toc364439681"/>
+      <w:r>
+        <w:t>4.2.2 Request Ticket</w:t>
+      </w:r>
+      <w:bookmarkEnd w:id="44"/>
+    </w:p>
+    <w:p>
+      <w:pPr>
+        <w:jc w:val="center"/>
+        <w:rPr>
+          <w:lang w:val="en-US"/>
+        </w:rPr>
+      </w:pPr>
+      <w:r>
+        <w:rPr>
+          <w:noProof/>
+          <w:lang w:val="en-US" w:eastAsia="ja-JP"/>
+        </w:rPr>
+        <w:drawing>
+          <wp:inline distT="0" distB="0" distL="0" distR="0" wp14:anchorId="3D3B7930" wp14:editId="2DA5036D">
+            <wp:extent cx="5579745" cy="2336800"/>
+            <wp:effectExtent l="0" t="0" r="0" b="6350"/>
+            <wp:docPr id="10" name="Picture 10"/>
+            <wp:cNvGraphicFramePr>
+              <a:graphicFrameLocks xmlns:a="http://schemas.openxmlformats.org/drawingml/2006/main" noChangeAspect="1"/>
+            </wp:cNvGraphicFramePr>
+            <a:graphic xmlns:a="http://schemas.openxmlformats.org/drawingml/2006/main">
+              <a:graphicData uri="http://schemas.openxmlformats.org/drawingml/2006/picture">
+                <pic:pic xmlns:pic="http://schemas.openxmlformats.org/drawingml/2006/picture">
+                  <pic:nvPicPr>
+                    <pic:cNvPr id="0" name="Request.png"/>
                     <pic:cNvPicPr/>
                   </pic:nvPicPr>
                   <pic:blipFill>
@@ -8514,47 +8944,46 @@
       <w:pPr>
         <w:spacing w:before="0"/>
         <w:rPr>
-          <w:rFonts w:ascii="Calibri" w:hAnsi="Calibri" w:cs="Calibri"/>
-          <w:sz w:val="24"/>
-          <w:szCs w:val="24"/>
           <w:lang w:val="en-US"/>
         </w:rPr>
       </w:pPr>
       <w:r>
-        <w:rPr>
-          <w:rFonts w:ascii="Calibri" w:hAnsi="Calibri" w:cs="Calibri"/>
-          <w:sz w:val="24"/>
-          <w:szCs w:val="24"/>
-          <w:lang w:val="en-US"/>
-        </w:rPr>
-        <w:br w:type="page"/>
-      </w:r>
-    </w:p>
-    <w:p>
-      <w:pPr>
-        <w:pStyle w:val="Heading3"/>
-      </w:pPr>
-      <w:r>
-        <w:lastRenderedPageBreak/>
-        <w:t>4.2.2 Request Ticket</w:t>
-      </w:r>
-    </w:p>
-    <w:p>
-      <w:pPr>
+        <w:t>4.2.</w:t>
+      </w:r>
+      <w:r>
         <w:rPr>
           <w:lang w:val="en-US"/>
         </w:rPr>
+        <w:t>3</w:t>
+      </w:r>
+      <w:r>
+        <w:t xml:space="preserve"> </w:t>
+      </w:r>
+      <w:r>
+        <w:rPr>
+          <w:lang w:val="en-US"/>
+        </w:rPr>
+        <w:t>Buy Ticket</w:t>
+      </w:r>
+    </w:p>
+    <w:p>
+      <w:pPr>
+        <w:spacing w:before="0"/>
+        <w:rPr>
+          <w:lang w:val="en-US"/>
+        </w:rPr>
       </w:pPr>
       <w:r>
         <w:rPr>
           <w:noProof/>
-          <w:lang w:val="en-US"/>
+          <w:lang w:val="en-US" w:eastAsia="ja-JP"/>
         </w:rPr>
+        <w:lastRenderedPageBreak/>
         <w:drawing>
-          <wp:inline distT="0" distB="0" distL="0" distR="0" wp14:anchorId="3D3B7930" wp14:editId="2DA5036D">
-            <wp:extent cx="5579745" cy="2336800"/>
-            <wp:effectExtent l="0" t="0" r="0" b="6350"/>
-            <wp:docPr id="10" name="Picture 10"/>
+          <wp:inline distT="0" distB="0" distL="0" distR="0">
+            <wp:extent cx="5731510" cy="3012440"/>
+            <wp:effectExtent l="0" t="0" r="0" b="0"/>
+            <wp:docPr id="9" name="Picture 9"/>
             <wp:cNvGraphicFramePr>
               <a:graphicFrameLocks xmlns:a="http://schemas.openxmlformats.org/drawingml/2006/main" noChangeAspect="1"/>
             </wp:cNvGraphicFramePr>
@@ -8562,7 +8991,7 @@
               <a:graphicData uri="http://schemas.openxmlformats.org/drawingml/2006/picture">
                 <pic:pic xmlns:pic="http://schemas.openxmlformats.org/drawingml/2006/picture">
                   <pic:nvPicPr>
-                    <pic:cNvPr id="0" name="Request.png"/>
+                    <pic:cNvPr id="0" name="buyticket.png"/>
                     <pic:cNvPicPr/>
                   </pic:nvPicPr>
                   <pic:blipFill>
@@ -8580,7 +9009,7 @@
                   <pic:spPr>
                     <a:xfrm>
                       <a:off x="0" y="0"/>
-                      <a:ext cx="5579745" cy="2336800"/>
+                      <a:ext cx="5731510" cy="3012440"/>
                     </a:xfrm>
                     <a:prstGeom prst="rect">
                       <a:avLst/>
@@ -8603,12 +9032,14 @@
           <w:lang w:val="en-US"/>
         </w:rPr>
       </w:pPr>
+      <w:bookmarkStart w:id="45" w:name="_Toc364439682"/>
       <w:r>
         <w:rPr>
           <w:lang w:val="en-US"/>
         </w:rPr>
         <w:t>4.3. State Diagram</w:t>
       </w:r>
+      <w:bookmarkEnd w:id="45"/>
     </w:p>
     <w:p>
       <w:pPr>
@@ -8624,9 +9055,11 @@
       <w:pPr>
         <w:pStyle w:val="Heading3"/>
       </w:pPr>
+      <w:bookmarkStart w:id="46" w:name="_Toc364439683"/>
       <w:r>
         <w:t>4.3.1 Ticket State Diagram</w:t>
       </w:r>
+      <w:bookmarkEnd w:id="46"/>
     </w:p>
     <w:p>
       <w:pPr>
@@ -8644,7 +9077,7 @@
           <w:noProof/>
           <w:sz w:val="24"/>
           <w:szCs w:val="24"/>
-          <w:lang w:val="en-US"/>
+          <w:lang w:val="en-US" w:eastAsia="ja-JP"/>
         </w:rPr>
         <w:drawing>
           <wp:inline distT="0" distB="0" distL="0" distR="0" wp14:anchorId="2E813009" wp14:editId="2D1C8F07">
@@ -8759,6 +9192,7 @@
         </w:numPr>
       </w:pPr>
       <w:r>
+        <w:lastRenderedPageBreak/>
         <w:t>UserApprove: The ticket was waiting for user approve when Admin edited information of ticket event.</w:t>
       </w:r>
     </w:p>
@@ -8783,7 +9217,6 @@
         </w:numPr>
       </w:pPr>
       <w:r>
-        <w:lastRenderedPageBreak/>
         <w:t>Ready: The ticket is available for buying now.</w:t>
       </w:r>
     </w:p>
@@ -8802,6 +9235,7 @@
     <w:p>
       <w:pPr>
         <w:pStyle w:val="Heading3"/>
+        <w:jc w:val="center"/>
         <w:rPr>
           <w:rFonts w:ascii="Calibri" w:hAnsi="Calibri" w:cs="Calibri"/>
           <w:sz w:val="24"/>
@@ -8809,6 +9243,7 @@
           <w:lang w:val="en-US"/>
         </w:rPr>
       </w:pPr>
+      <w:bookmarkStart w:id="47" w:name="_Toc364439684"/>
       <w:r>
         <w:t>4.3.2 Event State Diagram</w:t>
       </w:r>
@@ -8818,7 +9253,7 @@
           <w:noProof/>
           <w:sz w:val="24"/>
           <w:szCs w:val="24"/>
-          <w:lang w:val="en-US"/>
+          <w:lang w:val="en-US" w:eastAsia="ja-JP"/>
         </w:rPr>
         <w:drawing>
           <wp:inline distT="0" distB="0" distL="0" distR="0" wp14:anchorId="3BA7DD81" wp14:editId="31E96F29">
@@ -8862,6 +9297,7 @@
           </wp:inline>
         </w:drawing>
       </w:r>
+      <w:bookmarkEnd w:id="47"/>
     </w:p>
     <w:p>
       <w:pPr>
@@ -8980,6 +9416,15 @@
       <w:r>
         <w:t>OutDate: The event is out of date.</w:t>
       </w:r>
+    </w:p>
+    <w:p>
+      <w:pPr>
+        <w:pStyle w:val="ListParagraph"/>
+        <w:numPr>
+          <w:ilvl w:val="0"/>
+          <w:numId w:val="22"/>
+        </w:numPr>
+      </w:pPr>
       <w:r>
         <w:rPr>
           <w:rFonts w:ascii="Calibri" w:hAnsi="Calibri" w:cs="Calibri"/>
@@ -8992,44 +9437,53 @@
     </w:p>
     <w:p>
       <w:pPr>
-        <w:pStyle w:val="Heading2"/>
-      </w:pPr>
-      <w:bookmarkStart w:id="41" w:name="_Toc354379392"/>
+        <w:pStyle w:val="Heading3"/>
+        <w:keepNext/>
+        <w:keepLines/>
+        <w:pBdr>
+          <w:top w:val="none" w:sz="0" w:space="0" w:color="auto"/>
+        </w:pBdr>
+        <w:spacing w:before="200"/>
+        <w:ind w:left="810"/>
+        <w:rPr>
+          <w:rFonts w:ascii="Calibri" w:hAnsi="Calibri" w:cstheme="minorHAnsi"/>
+          <w:sz w:val="28"/>
+          <w:szCs w:val="28"/>
+        </w:rPr>
+      </w:pPr>
       <w:r>
         <w:lastRenderedPageBreak/>
-        <w:t>4.3</w:t>
-      </w:r>
-      <w:r>
-        <w:t xml:space="preserve"> Database Design or Data Structures</w:t>
-      </w:r>
-      <w:bookmarkEnd w:id="41"/>
-    </w:p>
-    <w:p>
-      <w:pPr>
-        <w:autoSpaceDE w:val="0"/>
-        <w:autoSpaceDN w:val="0"/>
-        <w:adjustRightInd w:val="0"/>
-        <w:spacing w:after="0" w:line="240" w:lineRule="auto"/>
-        <w:ind w:left="-1134" w:right="-1039"/>
+        <w:t xml:space="preserve">4.3.2 </w:t>
+      </w:r>
+      <w:bookmarkStart w:id="48" w:name="_Toc364438609"/>
+      <w:r>
         <w:rPr>
-          <w:rFonts w:ascii="Times New Roman" w:hAnsi="Times New Roman"/>
+          <w:rFonts w:ascii="Calibri" w:hAnsi="Calibri" w:cstheme="minorHAnsi"/>
+          <w:sz w:val="28"/>
+          <w:szCs w:val="28"/>
         </w:rPr>
-      </w:pPr>
-    </w:p>
-    <w:p>
-      <w:r>
+        <w:t>Algorithm Suggestion Event</w:t>
+      </w:r>
+      <w:bookmarkEnd w:id="48"/>
+    </w:p>
+    <w:p>
+      <w:pPr>
+        <w:pStyle w:val="ListParagraph"/>
         <w:rPr>
-          <w:rFonts w:ascii="Calibri" w:hAnsi="Calibri" w:cs="Calibri"/>
-          <w:noProof/>
-          <w:sz w:val="24"/>
-          <w:szCs w:val="24"/>
           <w:lang w:val="en-US"/>
         </w:rPr>
+      </w:pPr>
+      <w:r>
+        <w:rPr>
+          <w:rFonts w:ascii="Calibri" w:hAnsi="Calibri" w:cstheme="minorHAnsi"/>
+          <w:noProof/>
+          <w:lang w:eastAsia="ja-JP"/>
+        </w:rPr>
         <w:drawing>
-          <wp:inline distT="0" distB="0" distL="0" distR="0" wp14:anchorId="7A97831F" wp14:editId="218E2D1B">
-            <wp:extent cx="5579745" cy="7898765"/>
-            <wp:effectExtent l="0" t="0" r="1905" b="6985"/>
-            <wp:docPr id="14" name="Picture 14"/>
+          <wp:inline distT="0" distB="0" distL="0" distR="0" wp14:anchorId="7E240B98" wp14:editId="47DDC67F">
+            <wp:extent cx="5731510" cy="5622799"/>
+            <wp:effectExtent l="0" t="0" r="2540" b="0"/>
+            <wp:docPr id="11" name="Picture 11"/>
             <wp:cNvGraphicFramePr>
               <a:graphicFrameLocks xmlns:a="http://schemas.openxmlformats.org/drawingml/2006/main" noChangeAspect="1"/>
             </wp:cNvGraphicFramePr>
@@ -9037,7 +9491,7 @@
               <a:graphicData uri="http://schemas.openxmlformats.org/drawingml/2006/picture">
                 <pic:pic xmlns:pic="http://schemas.openxmlformats.org/drawingml/2006/picture">
                   <pic:nvPicPr>
-                    <pic:cNvPr id="0" name="database.png"/>
+                    <pic:cNvPr id="0" name="thuattoan.png"/>
                     <pic:cNvPicPr/>
                   </pic:nvPicPr>
                   <pic:blipFill>
@@ -9055,7 +9509,7 @@
                   <pic:spPr>
                     <a:xfrm>
                       <a:off x="0" y="0"/>
-                      <a:ext cx="5579745" cy="7898765"/>
+                      <a:ext cx="5731510" cy="5622799"/>
                     </a:xfrm>
                     <a:prstGeom prst="rect">
                       <a:avLst/>
@@ -9068,8 +9522,86 @@
         </w:drawing>
       </w:r>
     </w:p>
+    <w:p>
+      <w:pPr>
+        <w:pStyle w:val="Heading2"/>
+      </w:pPr>
+      <w:bookmarkStart w:id="49" w:name="_Toc364439685"/>
+      <w:r>
+        <w:t>4.3</w:t>
+      </w:r>
+      <w:r>
+        <w:t xml:space="preserve"> Database Design or Data Structures</w:t>
+      </w:r>
+      <w:bookmarkEnd w:id="49"/>
+    </w:p>
+    <w:p>
+      <w:pPr>
+        <w:autoSpaceDE w:val="0"/>
+        <w:autoSpaceDN w:val="0"/>
+        <w:adjustRightInd w:val="0"/>
+        <w:spacing w:after="0" w:line="240" w:lineRule="auto"/>
+        <w:ind w:left="-1134" w:right="-1039"/>
+        <w:rPr>
+          <w:rFonts w:ascii="Times New Roman" w:hAnsi="Times New Roman"/>
+        </w:rPr>
+      </w:pPr>
+    </w:p>
+    <w:p>
+      <w:pPr>
+        <w:jc w:val="center"/>
+      </w:pPr>
+      <w:r>
+        <w:rPr>
+          <w:noProof/>
+          <w:lang w:val="en-US" w:eastAsia="ja-JP"/>
+        </w:rPr>
+        <w:lastRenderedPageBreak/>
+        <w:drawing>
+          <wp:inline distT="0" distB="0" distL="0" distR="0">
+            <wp:extent cx="6174029" cy="5873741"/>
+            <wp:effectExtent l="0" t="0" r="0" b="0"/>
+            <wp:docPr id="7" name="Picture 7"/>
+            <wp:cNvGraphicFramePr>
+              <a:graphicFrameLocks xmlns:a="http://schemas.openxmlformats.org/drawingml/2006/main" noChangeAspect="1"/>
+            </wp:cNvGraphicFramePr>
+            <a:graphic xmlns:a="http://schemas.openxmlformats.org/drawingml/2006/main">
+              <a:graphicData uri="http://schemas.openxmlformats.org/drawingml/2006/picture">
+                <pic:pic xmlns:pic="http://schemas.openxmlformats.org/drawingml/2006/picture">
+                  <pic:nvPicPr>
+                    <pic:cNvPr id="0" name="Untitled.png"/>
+                    <pic:cNvPicPr/>
+                  </pic:nvPicPr>
+                  <pic:blipFill>
+                    <a:blip r:embed="rId22" cstate="print">
+                      <a:extLst>
+                        <a:ext uri="{28A0092B-C50C-407E-A947-70E740481C1C}">
+                          <a14:useLocalDpi xmlns:a14="http://schemas.microsoft.com/office/drawing/2010/main" val="0"/>
+                        </a:ext>
+                      </a:extLst>
+                    </a:blip>
+                    <a:stretch>
+                      <a:fillRect/>
+                    </a:stretch>
+                  </pic:blipFill>
+                  <pic:spPr>
+                    <a:xfrm>
+                      <a:off x="0" y="0"/>
+                      <a:ext cx="6177338" cy="5876889"/>
+                    </a:xfrm>
+                    <a:prstGeom prst="rect">
+                      <a:avLst/>
+                    </a:prstGeom>
+                  </pic:spPr>
+                </pic:pic>
+              </a:graphicData>
+            </a:graphic>
+          </wp:inline>
+        </w:drawing>
+      </w:r>
+    </w:p>
     <w:sectPr>
-      <w:footerReference w:type="default" r:id="rId22"/>
+      <w:footerReference w:type="default" r:id="rId23"/>
       <w:pgSz w:w="11906" w:h="16838"/>
       <w:pgMar w:top="1440" w:right="1440" w:bottom="1440" w:left="1440" w:header="708" w:footer="708" w:gutter="0"/>
       <w:cols w:space="708"/>
@@ -9138,7 +9670,7 @@
           <w:rPr>
             <w:noProof/>
           </w:rPr>
-          <w:t>1</w:t>
+          <w:t>17</w:t>
         </w:r>
         <w:r>
           <w:rPr>
@@ -10178,6 +10710,119 @@
     </w:lvl>
   </w:abstractNum>
   <w:abstractNum w:abstractNumId="9">
+    <w:nsid w:val="2E0B1A39"/>
+    <w:multiLevelType w:val="hybridMultilevel"/>
+    <w:tmpl w:val="7B168D26"/>
+    <w:lvl w:ilvl="0" w:tplc="04090001">
+      <w:start w:val="1"/>
+      <w:numFmt w:val="bullet"/>
+      <w:lvlText w:val=""/>
+      <w:lvlJc w:val="left"/>
+      <w:pPr>
+        <w:ind w:left="1440" w:hanging="360"/>
+      </w:pPr>
+      <w:rPr>
+        <w:rFonts w:ascii="Symbol" w:hAnsi="Symbol" w:hint="default"/>
+      </w:rPr>
+    </w:lvl>
+    <w:lvl w:ilvl="1" w:tplc="04090003" w:tentative="1">
+      <w:start w:val="1"/>
+      <w:numFmt w:val="bullet"/>
+      <w:lvlText w:val="o"/>
+      <w:lvlJc w:val="left"/>
+      <w:pPr>
+        <w:ind w:left="2160" w:hanging="360"/>
+      </w:pPr>
+      <w:rPr>
+        <w:rFonts w:ascii="Courier New" w:hAnsi="Courier New" w:cs="Courier New" w:hint="default"/>
+      </w:rPr>
+    </w:lvl>
+    <w:lvl w:ilvl="2" w:tplc="04090005" w:tentative="1">
+      <w:start w:val="1"/>
+      <w:numFmt w:val="bullet"/>
+      <w:lvlText w:val=""/>
+      <w:lvlJc w:val="left"/>
+      <w:pPr>
+        <w:ind w:left="2880" w:hanging="360"/>
+      </w:pPr>
+      <w:rPr>
+        <w:rFonts w:ascii="Wingdings" w:hAnsi="Wingdings" w:hint="default"/>
+      </w:rPr>
+    </w:lvl>
+    <w:lvl w:ilvl="3" w:tplc="04090001" w:tentative="1">
+      <w:start w:val="1"/>
+      <w:numFmt w:val="bullet"/>
+      <w:lvlText w:val=""/>
+      <w:lvlJc w:val="left"/>
+      <w:pPr>
+        <w:ind w:left="3600" w:hanging="360"/>
+      </w:pPr>
+      <w:rPr>
+        <w:rFonts w:ascii="Symbol" w:hAnsi="Symbol" w:hint="default"/>
+      </w:rPr>
+    </w:lvl>
+    <w:lvl w:ilvl="4" w:tplc="04090003" w:tentative="1">
+      <w:start w:val="1"/>
+      <w:numFmt w:val="bullet"/>
+      <w:lvlText w:val="o"/>
+      <w:lvlJc w:val="left"/>
+      <w:pPr>
+        <w:ind w:left="4320" w:hanging="360"/>
+      </w:pPr>
+      <w:rPr>
+        <w:rFonts w:ascii="Courier New" w:hAnsi="Courier New" w:cs="Courier New" w:hint="default"/>
+      </w:rPr>
+    </w:lvl>
+    <w:lvl w:ilvl="5" w:tplc="04090005" w:tentative="1">
+      <w:start w:val="1"/>
+      <w:numFmt w:val="bullet"/>
+      <w:lvlText w:val=""/>
+      <w:lvlJc w:val="left"/>
+      <w:pPr>
+        <w:ind w:left="5040" w:hanging="360"/>
+      </w:pPr>
+      <w:rPr>
+        <w:rFonts w:ascii="Wingdings" w:hAnsi="Wingdings" w:hint="default"/>
+      </w:rPr>
+    </w:lvl>
+    <w:lvl w:ilvl="6" w:tplc="04090001" w:tentative="1">
+      <w:start w:val="1"/>
+      <w:numFmt w:val="bullet"/>
+      <w:lvlText w:val=""/>
+      <w:lvlJc w:val="left"/>
+      <w:pPr>
+        <w:ind w:left="5760" w:hanging="360"/>
+      </w:pPr>
+      <w:rPr>
+        <w:rFonts w:ascii="Symbol" w:hAnsi="Symbol" w:hint="default"/>
+      </w:rPr>
+    </w:lvl>
+    <w:lvl w:ilvl="7" w:tplc="04090003" w:tentative="1">
+      <w:start w:val="1"/>
+      <w:numFmt w:val="bullet"/>
+      <w:lvlText w:val="o"/>
+      <w:lvlJc w:val="left"/>
+      <w:pPr>
+        <w:ind w:left="6480" w:hanging="360"/>
+      </w:pPr>
+      <w:rPr>
+        <w:rFonts w:ascii="Courier New" w:hAnsi="Courier New" w:cs="Courier New" w:hint="default"/>
+      </w:rPr>
+    </w:lvl>
+    <w:lvl w:ilvl="8" w:tplc="04090005" w:tentative="1">
+      <w:start w:val="1"/>
+      <w:numFmt w:val="bullet"/>
+      <w:lvlText w:val=""/>
+      <w:lvlJc w:val="left"/>
+      <w:pPr>
+        <w:ind w:left="7200" w:hanging="360"/>
+      </w:pPr>
+      <w:rPr>
+        <w:rFonts w:ascii="Wingdings" w:hAnsi="Wingdings" w:hint="default"/>
+      </w:rPr>
+    </w:lvl>
+  </w:abstractNum>
+  <w:abstractNum w:abstractNumId="10">
     <w:nsid w:val="33E4666B"/>
     <w:multiLevelType w:val="hybridMultilevel"/>
     <w:tmpl w:val="C316C57A"/>
@@ -10290,7 +10935,7 @@
       </w:rPr>
     </w:lvl>
   </w:abstractNum>
-  <w:abstractNum w:abstractNumId="10">
+  <w:abstractNum w:abstractNumId="11">
     <w:nsid w:val="356E7933"/>
     <w:multiLevelType w:val="hybridMultilevel"/>
     <w:tmpl w:val="C38436C8"/>
@@ -10403,7 +11048,7 @@
       </w:rPr>
     </w:lvl>
   </w:abstractNum>
-  <w:abstractNum w:abstractNumId="11">
+  <w:abstractNum w:abstractNumId="12">
     <w:nsid w:val="3E9225FC"/>
     <w:multiLevelType w:val="hybridMultilevel"/>
     <w:tmpl w:val="38081110"/>
@@ -10516,7 +11161,7 @@
       </w:rPr>
     </w:lvl>
   </w:abstractNum>
-  <w:abstractNum w:abstractNumId="12">
+  <w:abstractNum w:abstractNumId="13">
     <w:nsid w:val="41824F01"/>
     <w:multiLevelType w:val="hybridMultilevel"/>
     <w:tmpl w:val="23C8194E"/>
@@ -10629,7 +11274,7 @@
       </w:rPr>
     </w:lvl>
   </w:abstractNum>
-  <w:abstractNum w:abstractNumId="13">
+  <w:abstractNum w:abstractNumId="14">
     <w:nsid w:val="4BED0AC7"/>
     <w:multiLevelType w:val="hybridMultilevel"/>
     <w:tmpl w:val="4CF0F576"/>
@@ -10742,7 +11387,120 @@
       </w:rPr>
     </w:lvl>
   </w:abstractNum>
-  <w:abstractNum w:abstractNumId="14">
+  <w:abstractNum w:abstractNumId="15">
+    <w:nsid w:val="4E205AFD"/>
+    <w:multiLevelType w:val="hybridMultilevel"/>
+    <w:tmpl w:val="54BAF276"/>
+    <w:lvl w:ilvl="0" w:tplc="04090001">
+      <w:start w:val="1"/>
+      <w:numFmt w:val="bullet"/>
+      <w:lvlText w:val=""/>
+      <w:lvlJc w:val="left"/>
+      <w:pPr>
+        <w:ind w:left="1440" w:hanging="360"/>
+      </w:pPr>
+      <w:rPr>
+        <w:rFonts w:ascii="Symbol" w:hAnsi="Symbol" w:hint="default"/>
+      </w:rPr>
+    </w:lvl>
+    <w:lvl w:ilvl="1" w:tplc="04090003" w:tentative="1">
+      <w:start w:val="1"/>
+      <w:numFmt w:val="bullet"/>
+      <w:lvlText w:val="o"/>
+      <w:lvlJc w:val="left"/>
+      <w:pPr>
+        <w:ind w:left="2160" w:hanging="360"/>
+      </w:pPr>
+      <w:rPr>
+        <w:rFonts w:ascii="Courier New" w:hAnsi="Courier New" w:cs="Courier New" w:hint="default"/>
+      </w:rPr>
+    </w:lvl>
+    <w:lvl w:ilvl="2" w:tplc="04090005" w:tentative="1">
+      <w:start w:val="1"/>
+      <w:numFmt w:val="bullet"/>
+      <w:lvlText w:val=""/>
+      <w:lvlJc w:val="left"/>
+      <w:pPr>
+        <w:ind w:left="2880" w:hanging="360"/>
+      </w:pPr>
+      <w:rPr>
+        <w:rFonts w:ascii="Wingdings" w:hAnsi="Wingdings" w:hint="default"/>
+      </w:rPr>
+    </w:lvl>
+    <w:lvl w:ilvl="3" w:tplc="04090001" w:tentative="1">
+      <w:start w:val="1"/>
+      <w:numFmt w:val="bullet"/>
+      <w:lvlText w:val=""/>
+      <w:lvlJc w:val="left"/>
+      <w:pPr>
+        <w:ind w:left="3600" w:hanging="360"/>
+      </w:pPr>
+      <w:rPr>
+        <w:rFonts w:ascii="Symbol" w:hAnsi="Symbol" w:hint="default"/>
+      </w:rPr>
+    </w:lvl>
+    <w:lvl w:ilvl="4" w:tplc="04090003" w:tentative="1">
+      <w:start w:val="1"/>
+      <w:numFmt w:val="bullet"/>
+      <w:lvlText w:val="o"/>
+      <w:lvlJc w:val="left"/>
+      <w:pPr>
+        <w:ind w:left="4320" w:hanging="360"/>
+      </w:pPr>
+      <w:rPr>
+        <w:rFonts w:ascii="Courier New" w:hAnsi="Courier New" w:cs="Courier New" w:hint="default"/>
+      </w:rPr>
+    </w:lvl>
+    <w:lvl w:ilvl="5" w:tplc="04090005" w:tentative="1">
+      <w:start w:val="1"/>
+      <w:numFmt w:val="bullet"/>
+      <w:lvlText w:val=""/>
+      <w:lvlJc w:val="left"/>
+      <w:pPr>
+        <w:ind w:left="5040" w:hanging="360"/>
+      </w:pPr>
+      <w:rPr>
+        <w:rFonts w:ascii="Wingdings" w:hAnsi="Wingdings" w:hint="default"/>
+      </w:rPr>
+    </w:lvl>
+    <w:lvl w:ilvl="6" w:tplc="04090001" w:tentative="1">
+      <w:start w:val="1"/>
+      <w:numFmt w:val="bullet"/>
+      <w:lvlText w:val=""/>
+      <w:lvlJc w:val="left"/>
+      <w:pPr>
+        <w:ind w:left="5760" w:hanging="360"/>
+      </w:pPr>
+      <w:rPr>
+        <w:rFonts w:ascii="Symbol" w:hAnsi="Symbol" w:hint="default"/>
+      </w:rPr>
+    </w:lvl>
+    <w:lvl w:ilvl="7" w:tplc="04090003" w:tentative="1">
+      <w:start w:val="1"/>
+      <w:numFmt w:val="bullet"/>
+      <w:lvlText w:val="o"/>
+      <w:lvlJc w:val="left"/>
+      <w:pPr>
+        <w:ind w:left="6480" w:hanging="360"/>
+      </w:pPr>
+      <w:rPr>
+        <w:rFonts w:ascii="Courier New" w:hAnsi="Courier New" w:cs="Courier New" w:hint="default"/>
+      </w:rPr>
+    </w:lvl>
+    <w:lvl w:ilvl="8" w:tplc="04090005" w:tentative="1">
+      <w:start w:val="1"/>
+      <w:numFmt w:val="bullet"/>
+      <w:lvlText w:val=""/>
+      <w:lvlJc w:val="left"/>
+      <w:pPr>
+        <w:ind w:left="7200" w:hanging="360"/>
+      </w:pPr>
+      <w:rPr>
+        <w:rFonts w:ascii="Wingdings" w:hAnsi="Wingdings" w:hint="default"/>
+      </w:rPr>
+    </w:lvl>
+  </w:abstractNum>
+  <w:abstractNum w:abstractNumId="16">
     <w:nsid w:val="4FE53897"/>
     <w:multiLevelType w:val="hybridMultilevel"/>
     <w:tmpl w:val="76F28F90"/>
@@ -10855,7 +11613,131 @@
       </w:rPr>
     </w:lvl>
   </w:abstractNum>
-  <w:abstractNum w:abstractNumId="15">
+  <w:abstractNum w:abstractNumId="17">
+    <w:nsid w:val="51555FB0"/>
+    <w:multiLevelType w:val="multilevel"/>
+    <w:tmpl w:val="173E2220"/>
+    <w:lvl w:ilvl="0">
+      <w:start w:val="2"/>
+      <w:numFmt w:val="decimal"/>
+      <w:lvlText w:val="%1.1"/>
+      <w:lvlJc w:val="right"/>
+      <w:pPr>
+        <w:ind w:left="360" w:hanging="360"/>
+      </w:pPr>
+      <w:rPr>
+        <w:rFonts w:asciiTheme="majorHAnsi" w:hAnsiTheme="majorHAnsi" w:hint="default"/>
+        <w:sz w:val="28"/>
+        <w:szCs w:val="28"/>
+      </w:rPr>
+    </w:lvl>
+    <w:lvl w:ilvl="1">
+      <w:start w:val="1"/>
+      <w:numFmt w:val="decimal"/>
+      <w:lvlText w:val="4.1.%2"/>
+      <w:lvlJc w:val="left"/>
+      <w:pPr>
+        <w:ind w:left="810" w:hanging="720"/>
+      </w:pPr>
+      <w:rPr>
+        <w:rFonts w:hint="default"/>
+        <w:b/>
+        <w:sz w:val="24"/>
+        <w:szCs w:val="24"/>
+      </w:rPr>
+    </w:lvl>
+    <w:lvl w:ilvl="2">
+      <w:start w:val="1"/>
+      <w:numFmt w:val="decimal"/>
+      <w:lvlText w:val="%3."/>
+      <w:lvlJc w:val="left"/>
+      <w:pPr>
+        <w:ind w:left="810" w:hanging="720"/>
+      </w:pPr>
+      <w:rPr>
+        <w:rFonts w:hint="default"/>
+      </w:rPr>
+    </w:lvl>
+    <w:lvl w:ilvl="3">
+      <w:start w:val="1"/>
+      <w:numFmt w:val="decimal"/>
+      <w:isLgl/>
+      <w:lvlText w:val="%1.%2.%3.%4"/>
+      <w:lvlJc w:val="left"/>
+      <w:pPr>
+        <w:ind w:left="1170" w:hanging="1080"/>
+      </w:pPr>
+      <w:rPr>
+        <w:rFonts w:hint="default"/>
+      </w:rPr>
+    </w:lvl>
+    <w:lvl w:ilvl="4">
+      <w:start w:val="1"/>
+      <w:numFmt w:val="decimal"/>
+      <w:isLgl/>
+      <w:lvlText w:val="%1.%2.%3.%4.%5"/>
+      <w:lvlJc w:val="left"/>
+      <w:pPr>
+        <w:ind w:left="1170" w:hanging="1080"/>
+      </w:pPr>
+      <w:rPr>
+        <w:rFonts w:hint="default"/>
+      </w:rPr>
+    </w:lvl>
+    <w:lvl w:ilvl="5">
+      <w:start w:val="1"/>
+      <w:numFmt w:val="decimal"/>
+      <w:isLgl/>
+      <w:lvlText w:val="%1.%2.%3.%4.%5.%6"/>
+      <w:lvlJc w:val="left"/>
+      <w:pPr>
+        <w:ind w:left="1530" w:hanging="1440"/>
+      </w:pPr>
+      <w:rPr>
+        <w:rFonts w:hint="default"/>
+      </w:rPr>
+    </w:lvl>
+    <w:lvl w:ilvl="6">
+      <w:start w:val="1"/>
+      <w:numFmt w:val="decimal"/>
+      <w:isLgl/>
+      <w:lvlText w:val="%1.%2.%3.%4.%5.%6.%7"/>
+      <w:lvlJc w:val="left"/>
+      <w:pPr>
+        <w:ind w:left="1890" w:hanging="1800"/>
+      </w:pPr>
+      <w:rPr>
+        <w:rFonts w:hint="default"/>
+      </w:rPr>
+    </w:lvl>
+    <w:lvl w:ilvl="7">
+      <w:start w:val="1"/>
+      <w:numFmt w:val="decimal"/>
+      <w:isLgl/>
+      <w:lvlText w:val="%1.%2.%3.%4.%5.%6.%7.%8"/>
+      <w:lvlJc w:val="left"/>
+      <w:pPr>
+        <w:ind w:left="1890" w:hanging="1800"/>
+      </w:pPr>
+      <w:rPr>
+        <w:rFonts w:hint="default"/>
+      </w:rPr>
+    </w:lvl>
+    <w:lvl w:ilvl="8">
+      <w:start w:val="1"/>
+      <w:numFmt w:val="decimal"/>
+      <w:isLgl/>
+      <w:lvlText w:val="%1.%2.%3.%4.%5.%6.%7.%8.%9"/>
+      <w:lvlJc w:val="left"/>
+      <w:pPr>
+        <w:ind w:left="2250" w:hanging="2160"/>
+      </w:pPr>
+      <w:rPr>
+        <w:rFonts w:hint="default"/>
+      </w:rPr>
+    </w:lvl>
+  </w:abstractNum>
+  <w:abstractNum w:abstractNumId="18">
     <w:nsid w:val="58742D79"/>
     <w:multiLevelType w:val="hybridMultilevel"/>
     <w:tmpl w:val="6C86D51E"/>
@@ -10968,7 +11850,7 @@
       </w:rPr>
     </w:lvl>
   </w:abstractNum>
-  <w:abstractNum w:abstractNumId="16">
+  <w:abstractNum w:abstractNumId="19">
     <w:nsid w:val="5C4D3FB1"/>
     <w:multiLevelType w:val="hybridMultilevel"/>
     <w:tmpl w:val="6292123C"/>
@@ -11081,7 +11963,7 @@
       </w:rPr>
     </w:lvl>
   </w:abstractNum>
-  <w:abstractNum w:abstractNumId="17">
+  <w:abstractNum w:abstractNumId="20">
     <w:nsid w:val="5C8E76B0"/>
     <w:multiLevelType w:val="hybridMultilevel"/>
     <w:tmpl w:val="0596AFC6"/>
@@ -11194,7 +12076,7 @@
       </w:rPr>
     </w:lvl>
   </w:abstractNum>
-  <w:abstractNum w:abstractNumId="18">
+  <w:abstractNum w:abstractNumId="21">
     <w:nsid w:val="6C9A0F4E"/>
     <w:multiLevelType w:val="hybridMultilevel"/>
     <w:tmpl w:val="A890459C"/>
@@ -11307,7 +12189,7 @@
       </w:rPr>
     </w:lvl>
   </w:abstractNum>
-  <w:abstractNum w:abstractNumId="19">
+  <w:abstractNum w:abstractNumId="22">
     <w:nsid w:val="6F8B7BB6"/>
     <w:multiLevelType w:val="hybridMultilevel"/>
     <w:tmpl w:val="ACD86F74"/>
@@ -11420,7 +12302,120 @@
       </w:rPr>
     </w:lvl>
   </w:abstractNum>
-  <w:abstractNum w:abstractNumId="20">
+  <w:abstractNum w:abstractNumId="23">
+    <w:nsid w:val="6FEA3741"/>
+    <w:multiLevelType w:val="multilevel"/>
+    <w:tmpl w:val="E878CE6A"/>
+    <w:lvl w:ilvl="0">
+      <w:start w:val="1"/>
+      <w:numFmt w:val="bullet"/>
+      <w:lvlText w:val=""/>
+      <w:lvlJc w:val="left"/>
+      <w:pPr>
+        <w:ind w:left="1440" w:hanging="360"/>
+      </w:pPr>
+      <w:rPr>
+        <w:rFonts w:ascii="Symbol" w:hAnsi="Symbol" w:cs="Symbol" w:hint="default"/>
+      </w:rPr>
+    </w:lvl>
+    <w:lvl w:ilvl="1">
+      <w:start w:val="1"/>
+      <w:numFmt w:val="bullet"/>
+      <w:lvlText w:val="o"/>
+      <w:lvlJc w:val="left"/>
+      <w:pPr>
+        <w:ind w:left="2160" w:hanging="360"/>
+      </w:pPr>
+      <w:rPr>
+        <w:rFonts w:ascii="Courier New" w:hAnsi="Courier New" w:cs="Courier New" w:hint="default"/>
+      </w:rPr>
+    </w:lvl>
+    <w:lvl w:ilvl="2">
+      <w:start w:val="1"/>
+      <w:numFmt w:val="bullet"/>
+      <w:lvlText w:val=""/>
+      <w:lvlJc w:val="left"/>
+      <w:pPr>
+        <w:ind w:left="2880" w:hanging="360"/>
+      </w:pPr>
+      <w:rPr>
+        <w:rFonts w:ascii="Wingdings" w:hAnsi="Wingdings" w:cs="Wingdings" w:hint="default"/>
+      </w:rPr>
+    </w:lvl>
+    <w:lvl w:ilvl="3">
+      <w:start w:val="1"/>
+      <w:numFmt w:val="bullet"/>
+      <w:lvlText w:val=""/>
+      <w:lvlJc w:val="left"/>
+      <w:pPr>
+        <w:ind w:left="3600" w:hanging="360"/>
+      </w:pPr>
+      <w:rPr>
+        <w:rFonts w:ascii="Symbol" w:hAnsi="Symbol" w:cs="Symbol" w:hint="default"/>
+      </w:rPr>
+    </w:lvl>
+    <w:lvl w:ilvl="4">
+      <w:start w:val="1"/>
+      <w:numFmt w:val="bullet"/>
+      <w:lvlText w:val="o"/>
+      <w:lvlJc w:val="left"/>
+      <w:pPr>
+        <w:ind w:left="4320" w:hanging="360"/>
+      </w:pPr>
+      <w:rPr>
+        <w:rFonts w:ascii="Courier New" w:hAnsi="Courier New" w:cs="Courier New" w:hint="default"/>
+      </w:rPr>
+    </w:lvl>
+    <w:lvl w:ilvl="5">
+      <w:start w:val="1"/>
+      <w:numFmt w:val="bullet"/>
+      <w:lvlText w:val=""/>
+      <w:lvlJc w:val="left"/>
+      <w:pPr>
+        <w:ind w:left="5040" w:hanging="360"/>
+      </w:pPr>
+      <w:rPr>
+        <w:rFonts w:ascii="Wingdings" w:hAnsi="Wingdings" w:cs="Wingdings" w:hint="default"/>
+      </w:rPr>
+    </w:lvl>
+    <w:lvl w:ilvl="6">
+      <w:start w:val="1"/>
+      <w:numFmt w:val="bullet"/>
+      <w:lvlText w:val=""/>
+      <w:lvlJc w:val="left"/>
+      <w:pPr>
+        <w:ind w:left="5760" w:hanging="360"/>
+      </w:pPr>
+      <w:rPr>
+        <w:rFonts w:ascii="Symbol" w:hAnsi="Symbol" w:cs="Symbol" w:hint="default"/>
+      </w:rPr>
+    </w:lvl>
+    <w:lvl w:ilvl="7">
+      <w:start w:val="1"/>
+      <w:numFmt w:val="bullet"/>
+      <w:lvlText w:val="o"/>
+      <w:lvlJc w:val="left"/>
+      <w:pPr>
+        <w:ind w:left="6480" w:hanging="360"/>
+      </w:pPr>
+      <w:rPr>
+        <w:rFonts w:ascii="Courier New" w:hAnsi="Courier New" w:cs="Courier New" w:hint="default"/>
+      </w:rPr>
+    </w:lvl>
+    <w:lvl w:ilvl="8">
+      <w:start w:val="1"/>
+      <w:numFmt w:val="bullet"/>
+      <w:lvlText w:val=""/>
+      <w:lvlJc w:val="left"/>
+      <w:pPr>
+        <w:ind w:left="7200" w:hanging="360"/>
+      </w:pPr>
+      <w:rPr>
+        <w:rFonts w:ascii="Wingdings" w:hAnsi="Wingdings" w:cs="Wingdings" w:hint="default"/>
+      </w:rPr>
+    </w:lvl>
+  </w:abstractNum>
+  <w:abstractNum w:abstractNumId="24">
     <w:nsid w:val="7006781D"/>
     <w:multiLevelType w:val="hybridMultilevel"/>
     <w:tmpl w:val="7E9EFFCE"/>
@@ -11533,7 +12528,7 @@
       </w:rPr>
     </w:lvl>
   </w:abstractNum>
-  <w:abstractNum w:abstractNumId="21">
+  <w:abstractNum w:abstractNumId="25">
     <w:nsid w:val="72C95DA1"/>
     <w:multiLevelType w:val="hybridMultilevel"/>
     <w:tmpl w:val="45FC66DC"/>
@@ -11646,7 +12641,7 @@
       </w:rPr>
     </w:lvl>
   </w:abstractNum>
-  <w:abstractNum w:abstractNumId="22">
+  <w:abstractNum w:abstractNumId="26">
     <w:nsid w:val="7898423E"/>
     <w:multiLevelType w:val="hybridMultilevel"/>
     <w:tmpl w:val="2C5C1D7C"/>
@@ -11760,7 +12755,7 @@
     </w:lvl>
   </w:abstractNum>
   <w:num w:numId="1">
-    <w:abstractNumId w:val="20"/>
+    <w:abstractNumId w:val="24"/>
   </w:num>
   <w:num w:numId="2">
     <w:abstractNumId w:val="1"/>
@@ -11769,25 +12764,25 @@
     <w:abstractNumId w:val="3"/>
   </w:num>
   <w:num w:numId="4">
+    <w:abstractNumId w:val="19"/>
+  </w:num>
+  <w:num w:numId="5">
+    <w:abstractNumId w:val="14"/>
+  </w:num>
+  <w:num w:numId="6">
+    <w:abstractNumId w:val="10"/>
+  </w:num>
+  <w:num w:numId="7">
+    <w:abstractNumId w:val="13"/>
+  </w:num>
+  <w:num w:numId="8">
+    <w:abstractNumId w:val="20"/>
+  </w:num>
+  <w:num w:numId="9">
     <w:abstractNumId w:val="16"/>
   </w:num>
-  <w:num w:numId="5">
-    <w:abstractNumId w:val="13"/>
-  </w:num>
-  <w:num w:numId="6">
-    <w:abstractNumId w:val="9"/>
-  </w:num>
-  <w:num w:numId="7">
-    <w:abstractNumId w:val="12"/>
-  </w:num>
-  <w:num w:numId="8">
-    <w:abstractNumId w:val="17"/>
-  </w:num>
-  <w:num w:numId="9">
-    <w:abstractNumId w:val="14"/>
-  </w:num>
   <w:num w:numId="10">
-    <w:abstractNumId w:val="18"/>
+    <w:abstractNumId w:val="21"/>
   </w:num>
   <w:num w:numId="11">
     <w:abstractNumId w:val="7"/>
@@ -11799,7 +12794,7 @@
     <w:abstractNumId w:val="6"/>
   </w:num>
   <w:num w:numId="14">
-    <w:abstractNumId w:val="15"/>
+    <w:abstractNumId w:val="18"/>
   </w:num>
   <w:num w:numId="15">
     <w:abstractNumId w:val="4"/>
@@ -11808,13 +12803,13 @@
     <w:abstractNumId w:val="2"/>
   </w:num>
   <w:num w:numId="17">
-    <w:abstractNumId w:val="22"/>
+    <w:abstractNumId w:val="26"/>
   </w:num>
   <w:num w:numId="18">
-    <w:abstractNumId w:val="10"/>
+    <w:abstractNumId w:val="11"/>
   </w:num>
   <w:num w:numId="19">
-    <w:abstractNumId w:val="11"/>
+    <w:abstractNumId w:val="12"/>
   </w:num>
   <w:num w:numId="20">
     <w:abstractNumId w:val="0"/>
@@ -11823,10 +12818,159 @@
     <w:abstractNumId w:val="8"/>
   </w:num>
   <w:num w:numId="22">
-    <w:abstractNumId w:val="19"/>
+    <w:abstractNumId w:val="22"/>
   </w:num>
   <w:num w:numId="23">
-    <w:abstractNumId w:val="21"/>
+    <w:abstractNumId w:val="25"/>
+  </w:num>
+  <w:num w:numId="24">
+    <w:abstractNumId w:val="23"/>
+  </w:num>
+  <w:num w:numId="25">
+    <w:abstractNumId w:val="9"/>
+  </w:num>
+  <w:num w:numId="26">
+    <w:abstractNumId w:val="15"/>
+  </w:num>
+  <w:num w:numId="27">
+    <w:abstractNumId w:val="17"/>
+    <w:lvlOverride w:ilvl="0">
+      <w:lvl w:ilvl="0">
+        <w:start w:val="2"/>
+        <w:numFmt w:val="decimal"/>
+        <w:lvlText w:val="%1.1"/>
+        <w:lvlJc w:val="right"/>
+        <w:pPr>
+          <w:ind w:left="360" w:hanging="360"/>
+        </w:pPr>
+        <w:rPr>
+          <w:rFonts w:asciiTheme="majorHAnsi" w:hAnsiTheme="majorHAnsi" w:hint="default"/>
+          <w:sz w:val="28"/>
+          <w:szCs w:val="28"/>
+        </w:rPr>
+      </w:lvl>
+    </w:lvlOverride>
+    <w:lvlOverride w:ilvl="1">
+      <w:lvl w:ilvl="1">
+        <w:start w:val="1"/>
+        <w:numFmt w:val="decimal"/>
+        <w:lvlText w:val="4.%2"/>
+        <w:lvlJc w:val="left"/>
+        <w:pPr>
+          <w:ind w:left="810" w:hanging="720"/>
+        </w:pPr>
+        <w:rPr>
+          <w:rFonts w:hint="default"/>
+          <w:b/>
+          <w:sz w:val="28"/>
+          <w:szCs w:val="28"/>
+        </w:rPr>
+      </w:lvl>
+    </w:lvlOverride>
+    <w:lvlOverride w:ilvl="2">
+      <w:lvl w:ilvl="2">
+        <w:start w:val="1"/>
+        <w:numFmt w:val="decimal"/>
+        <w:lvlText w:val="%3."/>
+        <w:lvlJc w:val="left"/>
+        <w:pPr>
+          <w:ind w:left="810" w:hanging="720"/>
+        </w:pPr>
+        <w:rPr>
+          <w:rFonts w:hint="default"/>
+        </w:rPr>
+      </w:lvl>
+    </w:lvlOverride>
+    <w:lvlOverride w:ilvl="3">
+      <w:lvl w:ilvl="3">
+        <w:start w:val="1"/>
+        <w:numFmt w:val="decimal"/>
+        <w:isLgl/>
+        <w:lvlText w:val="%1.%2.%3.%4"/>
+        <w:lvlJc w:val="left"/>
+        <w:pPr>
+          <w:ind w:left="1170" w:hanging="1080"/>
+        </w:pPr>
+        <w:rPr>
+          <w:rFonts w:hint="default"/>
+        </w:rPr>
+      </w:lvl>
+    </w:lvlOverride>
+    <w:lvlOverride w:ilvl="4">
+      <w:lvl w:ilvl="4">
+        <w:start w:val="1"/>
+        <w:numFmt w:val="decimal"/>
+        <w:isLgl/>
+        <w:lvlText w:val="%1.%2.%3.%4.%5"/>
+        <w:lvlJc w:val="left"/>
+        <w:pPr>
+          <w:ind w:left="1170" w:hanging="1080"/>
+        </w:pPr>
+        <w:rPr>
+          <w:rFonts w:hint="default"/>
+        </w:rPr>
+      </w:lvl>
+    </w:lvlOverride>
+    <w:lvlOverride w:ilvl="5">
+      <w:lvl w:ilvl="5">
+        <w:start w:val="1"/>
+        <w:numFmt w:val="decimal"/>
+        <w:isLgl/>
+        <w:lvlText w:val="%1.%2.%3.%4.%5.%6"/>
+        <w:lvlJc w:val="left"/>
+        <w:pPr>
+          <w:ind w:left="1530" w:hanging="1440"/>
+        </w:pPr>
+        <w:rPr>
+          <w:rFonts w:hint="default"/>
+        </w:rPr>
+      </w:lvl>
+    </w:lvlOverride>
+    <w:lvlOverride w:ilvl="6">
+      <w:lvl w:ilvl="6">
+        <w:start w:val="1"/>
+        <w:numFmt w:val="decimal"/>
+        <w:isLgl/>
+        <w:lvlText w:val="%1.%2.%3.%4.%5.%6.%7"/>
+        <w:lvlJc w:val="left"/>
+        <w:pPr>
+          <w:ind w:left="1890" w:hanging="1800"/>
+        </w:pPr>
+        <w:rPr>
+          <w:rFonts w:hint="default"/>
+        </w:rPr>
+      </w:lvl>
+    </w:lvlOverride>
+    <w:lvlOverride w:ilvl="7">
+      <w:lvl w:ilvl="7">
+        <w:start w:val="1"/>
+        <w:numFmt w:val="decimal"/>
+        <w:isLgl/>
+        <w:lvlText w:val="%1.%2.%3.%4.%5.%6.%7.%8"/>
+        <w:lvlJc w:val="left"/>
+        <w:pPr>
+          <w:ind w:left="1890" w:hanging="1800"/>
+        </w:pPr>
+        <w:rPr>
+          <w:rFonts w:hint="default"/>
+        </w:rPr>
+      </w:lvl>
+    </w:lvlOverride>
+    <w:lvlOverride w:ilvl="8">
+      <w:lvl w:ilvl="8">
+        <w:start w:val="1"/>
+        <w:numFmt w:val="decimal"/>
+        <w:isLgl/>
+        <w:lvlText w:val="%1.%2.%3.%4.%5.%6.%7.%8.%9"/>
+        <w:lvlJc w:val="left"/>
+        <w:pPr>
+          <w:ind w:left="2250" w:hanging="2160"/>
+        </w:pPr>
+        <w:rPr>
+          <w:rFonts w:hint="default"/>
+        </w:rPr>
+      </w:lvl>
+    </w:lvlOverride>
   </w:num>
   <w:numIdMacAtCleanup w:val="23"/>
 </w:numbering>
@@ -12411,12 +13555,20 @@
     <w:autoRedefine/>
     <w:uiPriority w:val="39"/>
     <w:unhideWhenUsed/>
-    <w:rsid w:val="006C2BA0"/>
+    <w:rsid w:val="00BB1127"/>
     <w:pPr>
+      <w:tabs>
+        <w:tab w:val="right" w:leader="dot" w:pos="9016"/>
+      </w:tabs>
       <w:spacing w:after="100"/>
     </w:pPr>
     <w:rPr>
       <w:rFonts w:eastAsiaTheme="minorHAnsi"/>
+      <w:b/>
+      <w:bCs/>
+      <w:i/>
+      <w:iCs/>
+      <w:noProof/>
       <w:lang w:val="en-US"/>
     </w:rPr>
   </w:style>
@@ -13218,12 +14370,12 @@
     <w:tblPr>
       <w:tblInd w:w="0" w:type="dxa"/>
       <w:tblBorders>
-        <w:top w:val="single" w:sz="4" w:space="0" w:color="000000" w:themeColor="text1"/>
-        <w:left w:val="single" w:sz="4" w:space="0" w:color="000000" w:themeColor="text1"/>
-        <w:bottom w:val="single" w:sz="4" w:space="0" w:color="000000" w:themeColor="text1"/>
-        <w:right w:val="single" w:sz="4" w:space="0" w:color="000000" w:themeColor="text1"/>
-        <w:insideH w:val="single" w:sz="4" w:space="0" w:color="000000" w:themeColor="text1"/>
-        <w:insideV w:val="single" w:sz="4" w:space="0" w:color="000000" w:themeColor="text1"/>
+        <w:top w:val="single" w:sz="4" w:space="0" w:color="464646" w:themeColor="text1"/>
+        <w:left w:val="single" w:sz="4" w:space="0" w:color="464646" w:themeColor="text1"/>
+        <w:bottom w:val="single" w:sz="4" w:space="0" w:color="464646" w:themeColor="text1"/>
+        <w:right w:val="single" w:sz="4" w:space="0" w:color="464646" w:themeColor="text1"/>
+        <w:insideH w:val="single" w:sz="4" w:space="0" w:color="464646" w:themeColor="text1"/>
+        <w:insideV w:val="single" w:sz="4" w:space="0" w:color="464646" w:themeColor="text1"/>
       </w:tblBorders>
       <w:tblCellMar>
         <w:top w:w="0" w:type="dxa"/>
@@ -13264,7 +14416,7 @@
       </w:tblCellMar>
     </w:tblPr>
     <w:tcPr>
-      <w:shd w:val="clear" w:color="auto" w:fill="C0C0C0" w:themeFill="text1" w:themeFillTint="3F"/>
+      <w:shd w:val="clear" w:color="auto" w:fill="D1D1D1" w:themeFill="text1" w:themeFillTint="3F"/>
     </w:tcPr>
     <w:tblStylePr w:type="firstRow">
       <w:rPr>
@@ -13284,7 +14436,7 @@
           <w:insideH w:val="nil"/>
           <w:insideV w:val="single" w:sz="8" w:space="0" w:color="FFFFFF" w:themeColor="background1"/>
         </w:tcBorders>
-        <w:shd w:val="clear" w:color="auto" w:fill="000000" w:themeFill="text1"/>
+        <w:shd w:val="clear" w:color="auto" w:fill="464646" w:themeFill="text1"/>
       </w:tcPr>
     </w:tblStylePr>
     <w:tblStylePr w:type="lastRow">
@@ -13305,7 +14457,7 @@
           <w:insideH w:val="nil"/>
           <w:insideV w:val="single" w:sz="8" w:space="0" w:color="FFFFFF" w:themeColor="background1"/>
         </w:tcBorders>
-        <w:shd w:val="clear" w:color="auto" w:fill="000000" w:themeFill="text1"/>
+        <w:shd w:val="clear" w:color="auto" w:fill="464646" w:themeFill="text1"/>
       </w:tcPr>
     </w:tblStylePr>
     <w:tblStylePr w:type="firstCol">
@@ -13324,7 +14476,7 @@
           <w:insideH w:val="nil"/>
           <w:insideV w:val="nil"/>
         </w:tcBorders>
-        <w:shd w:val="clear" w:color="auto" w:fill="000000" w:themeFill="text1"/>
+        <w:shd w:val="clear" w:color="auto" w:fill="464646" w:themeFill="text1"/>
       </w:tcPr>
     </w:tblStylePr>
     <w:tblStylePr w:type="lastCol">
@@ -13345,7 +14497,7 @@
           <w:insideH w:val="nil"/>
           <w:insideV w:val="nil"/>
         </w:tcBorders>
-        <w:shd w:val="clear" w:color="auto" w:fill="000000" w:themeFill="text1"/>
+        <w:shd w:val="clear" w:color="auto" w:fill="464646" w:themeFill="text1"/>
       </w:tcPr>
     </w:tblStylePr>
     <w:tblStylePr w:type="band1Vert">
@@ -13359,7 +14511,7 @@
           <w:insideH w:val="nil"/>
           <w:insideV w:val="nil"/>
         </w:tcBorders>
-        <w:shd w:val="clear" w:color="auto" w:fill="808080" w:themeFill="text1" w:themeFillTint="7F"/>
+        <w:shd w:val="clear" w:color="auto" w:fill="A2A2A2" w:themeFill="text1" w:themeFillTint="7F"/>
       </w:tcPr>
     </w:tblStylePr>
     <w:tblStylePr w:type="band1Horz">
@@ -13373,7 +14525,7 @@
           <w:insideH w:val="single" w:sz="8" w:space="0" w:color="FFFFFF" w:themeColor="background1"/>
           <w:insideV w:val="single" w:sz="8" w:space="0" w:color="FFFFFF" w:themeColor="background1"/>
         </w:tcBorders>
-        <w:shd w:val="clear" w:color="auto" w:fill="808080" w:themeFill="text1" w:themeFillTint="7F"/>
+        <w:shd w:val="clear" w:color="auto" w:fill="A2A2A2" w:themeFill="text1" w:themeFillTint="7F"/>
       </w:tcPr>
     </w:tblStylePr>
   </w:style>
@@ -13386,7 +14538,7 @@
       <w:spacing w:after="0" w:line="240" w:lineRule="auto"/>
     </w:pPr>
     <w:rPr>
-      <w:color w:val="000000" w:themeColor="text1"/>
+      <w:color w:val="464646" w:themeColor="text1"/>
       <w:lang w:val="en-GB"/>
     </w:rPr>
     <w:tblPr>
@@ -13394,8 +14546,8 @@
       <w:tblStyleColBandSize w:val="1"/>
       <w:tblInd w:w="0" w:type="dxa"/>
       <w:tblBorders>
-        <w:top w:val="single" w:sz="8" w:space="0" w:color="000000" w:themeColor="text1"/>
-        <w:bottom w:val="single" w:sz="8" w:space="0" w:color="000000" w:themeColor="text1"/>
+        <w:top w:val="single" w:sz="8" w:space="0" w:color="464646" w:themeColor="text1"/>
+        <w:bottom w:val="single" w:sz="8" w:space="0" w:color="464646" w:themeColor="text1"/>
       </w:tblBorders>
       <w:tblCellMar>
         <w:top w:w="0" w:type="dxa"/>
@@ -13412,7 +14564,7 @@
       <w:tcPr>
         <w:tcBorders>
           <w:top w:val="nil"/>
-          <w:bottom w:val="single" w:sz="8" w:space="0" w:color="000000" w:themeColor="text1"/>
+          <w:bottom w:val="single" w:sz="8" w:space="0" w:color="464646" w:themeColor="text1"/>
         </w:tcBorders>
       </w:tcPr>
     </w:tblStylePr>
@@ -13425,8 +14577,8 @@
       <w:tblPr/>
       <w:tcPr>
         <w:tcBorders>
-          <w:top w:val="single" w:sz="8" w:space="0" w:color="000000" w:themeColor="text1"/>
-          <w:bottom w:val="single" w:sz="8" w:space="0" w:color="000000" w:themeColor="text1"/>
+          <w:top w:val="single" w:sz="8" w:space="0" w:color="464646" w:themeColor="text1"/>
+          <w:bottom w:val="single" w:sz="8" w:space="0" w:color="464646" w:themeColor="text1"/>
         </w:tcBorders>
       </w:tcPr>
     </w:tblStylePr>
@@ -13444,21 +14596,21 @@
       <w:tblPr/>
       <w:tcPr>
         <w:tcBorders>
-          <w:top w:val="single" w:sz="8" w:space="0" w:color="000000" w:themeColor="text1"/>
-          <w:bottom w:val="single" w:sz="8" w:space="0" w:color="000000" w:themeColor="text1"/>
+          <w:top w:val="single" w:sz="8" w:space="0" w:color="464646" w:themeColor="text1"/>
+          <w:bottom w:val="single" w:sz="8" w:space="0" w:color="464646" w:themeColor="text1"/>
         </w:tcBorders>
       </w:tcPr>
     </w:tblStylePr>
     <w:tblStylePr w:type="band1Vert">
       <w:tblPr/>
       <w:tcPr>
-        <w:shd w:val="clear" w:color="auto" w:fill="C0C0C0" w:themeFill="text1" w:themeFillTint="3F"/>
+        <w:shd w:val="clear" w:color="auto" w:fill="D1D1D1" w:themeFill="text1" w:themeFillTint="3F"/>
       </w:tcPr>
     </w:tblStylePr>
     <w:tblStylePr w:type="band1Horz">
       <w:tblPr/>
       <w:tcPr>
-        <w:shd w:val="clear" w:color="auto" w:fill="C0C0C0" w:themeFill="text1" w:themeFillTint="3F"/>
+        <w:shd w:val="clear" w:color="auto" w:fill="D1D1D1" w:themeFill="text1" w:themeFillTint="3F"/>
       </w:tcPr>
     </w:tblStylePr>
   </w:style>
@@ -13478,12 +14630,12 @@
       <w:tblStyleColBandSize w:val="1"/>
       <w:tblInd w:w="0" w:type="dxa"/>
       <w:tblBorders>
-        <w:top w:val="single" w:sz="8" w:space="0" w:color="000000" w:themeColor="text1"/>
-        <w:left w:val="single" w:sz="8" w:space="0" w:color="000000" w:themeColor="text1"/>
-        <w:bottom w:val="single" w:sz="8" w:space="0" w:color="000000" w:themeColor="text1"/>
-        <w:right w:val="single" w:sz="8" w:space="0" w:color="000000" w:themeColor="text1"/>
-        <w:insideH w:val="single" w:sz="8" w:space="0" w:color="000000" w:themeColor="text1"/>
-        <w:insideV w:val="single" w:sz="8" w:space="0" w:color="000000" w:themeColor="text1"/>
+        <w:top w:val="single" w:sz="8" w:space="0" w:color="464646" w:themeColor="text1"/>
+        <w:left w:val="single" w:sz="8" w:space="0" w:color="464646" w:themeColor="text1"/>
+        <w:bottom w:val="single" w:sz="8" w:space="0" w:color="464646" w:themeColor="text1"/>
+        <w:right w:val="single" w:sz="8" w:space="0" w:color="464646" w:themeColor="text1"/>
+        <w:insideH w:val="single" w:sz="8" w:space="0" w:color="464646" w:themeColor="text1"/>
+        <w:insideV w:val="single" w:sz="8" w:space="0" w:color="464646" w:themeColor="text1"/>
       </w:tblBorders>
       <w:tblCellMar>
         <w:top w:w="0" w:type="dxa"/>
@@ -13504,12 +14656,12 @@
       <w:tblPr/>
       <w:tcPr>
         <w:tcBorders>
-          <w:top w:val="single" w:sz="8" w:space="0" w:color="000000" w:themeColor="text1"/>
-          <w:left w:val="single" w:sz="8" w:space="0" w:color="000000" w:themeColor="text1"/>
-          <w:bottom w:val="single" w:sz="18" w:space="0" w:color="000000" w:themeColor="text1"/>
-          <w:right w:val="single" w:sz="8" w:space="0" w:color="000000" w:themeColor="text1"/>
+          <w:top w:val="single" w:sz="8" w:space="0" w:color="464646" w:themeColor="text1"/>
+          <w:left w:val="single" w:sz="8" w:space="0" w:color="464646" w:themeColor="text1"/>
+          <w:bottom w:val="single" w:sz="18" w:space="0" w:color="464646" w:themeColor="text1"/>
+          <w:right w:val="single" w:sz="8" w:space="0" w:color="464646" w:themeColor="text1"/>
           <w:insideH w:val="nil"/>
-          <w:insideV w:val="single" w:sz="8" w:space="0" w:color="000000" w:themeColor="text1"/>
+          <w:insideV w:val="single" w:sz="8" w:space="0" w:color="464646" w:themeColor="text1"/>
         </w:tcBorders>
       </w:tcPr>
     </w:tblStylePr>
@@ -13525,12 +14677,12 @@
       <w:tblPr/>
       <w:tcPr>
         <w:tcBorders>
-          <w:top w:val="double" w:sz="6" w:space="0" w:color="000000" w:themeColor="text1"/>
-          <w:left w:val="single" w:sz="8" w:space="0" w:color="000000" w:themeColor="text1"/>
-          <w:bottom w:val="single" w:sz="8" w:space="0" w:color="000000" w:themeColor="text1"/>
-          <w:right w:val="single" w:sz="8" w:space="0" w:color="000000" w:themeColor="text1"/>
+          <w:top w:val="double" w:sz="6" w:space="0" w:color="464646" w:themeColor="text1"/>
+          <w:left w:val="single" w:sz="8" w:space="0" w:color="464646" w:themeColor="text1"/>
+          <w:bottom w:val="single" w:sz="8" w:space="0" w:color="464646" w:themeColor="text1"/>
+          <w:right w:val="single" w:sz="8" w:space="0" w:color="464646" w:themeColor="text1"/>
           <w:insideH w:val="nil"/>
-          <w:insideV w:val="single" w:sz="8" w:space="0" w:color="000000" w:themeColor="text1"/>
+          <w:insideV w:val="single" w:sz="8" w:space="0" w:color="464646" w:themeColor="text1"/>
         </w:tcBorders>
       </w:tcPr>
     </w:tblStylePr>
@@ -13550,10 +14702,10 @@
       <w:tblPr/>
       <w:tcPr>
         <w:tcBorders>
-          <w:top w:val="single" w:sz="8" w:space="0" w:color="000000" w:themeColor="text1"/>
-          <w:left w:val="single" w:sz="8" w:space="0" w:color="000000" w:themeColor="text1"/>
-          <w:bottom w:val="single" w:sz="8" w:space="0" w:color="000000" w:themeColor="text1"/>
-          <w:right w:val="single" w:sz="8" w:space="0" w:color="000000" w:themeColor="text1"/>
+          <w:top w:val="single" w:sz="8" w:space="0" w:color="464646" w:themeColor="text1"/>
+          <w:left w:val="single" w:sz="8" w:space="0" w:color="464646" w:themeColor="text1"/>
+          <w:bottom w:val="single" w:sz="8" w:space="0" w:color="464646" w:themeColor="text1"/>
+          <w:right w:val="single" w:sz="8" w:space="0" w:color="464646" w:themeColor="text1"/>
         </w:tcBorders>
       </w:tcPr>
     </w:tblStylePr>
@@ -13561,36 +14713,36 @@
       <w:tblPr/>
       <w:tcPr>
         <w:tcBorders>
-          <w:top w:val="single" w:sz="8" w:space="0" w:color="000000" w:themeColor="text1"/>
-          <w:left w:val="single" w:sz="8" w:space="0" w:color="000000" w:themeColor="text1"/>
-          <w:bottom w:val="single" w:sz="8" w:space="0" w:color="000000" w:themeColor="text1"/>
-          <w:right w:val="single" w:sz="8" w:space="0" w:color="000000" w:themeColor="text1"/>
+          <w:top w:val="single" w:sz="8" w:space="0" w:color="464646" w:themeColor="text1"/>
+          <w:left w:val="single" w:sz="8" w:space="0" w:color="464646" w:themeColor="text1"/>
+          <w:bottom w:val="single" w:sz="8" w:space="0" w:color="464646" w:themeColor="text1"/>
+          <w:right w:val="single" w:sz="8" w:space="0" w:color="464646" w:themeColor="text1"/>
         </w:tcBorders>
-        <w:shd w:val="clear" w:color="auto" w:fill="C0C0C0" w:themeFill="text1" w:themeFillTint="3F"/>
+        <w:shd w:val="clear" w:color="auto" w:fill="D1D1D1" w:themeFill="text1" w:themeFillTint="3F"/>
       </w:tcPr>
     </w:tblStylePr>
     <w:tblStylePr w:type="band1Horz">
       <w:tblPr/>
       <w:tcPr>
         <w:tcBorders>
-          <w:top w:val="single" w:sz="8" w:space="0" w:color="000000" w:themeColor="text1"/>
-          <w:left w:val="single" w:sz="8" w:space="0" w:color="000000" w:themeColor="text1"/>
-          <w:bottom w:val="single" w:sz="8" w:space="0" w:color="000000" w:themeColor="text1"/>
-          <w:right w:val="single" w:sz="8" w:space="0" w:color="000000" w:themeColor="text1"/>
-          <w:insideV w:val="single" w:sz="8" w:space="0" w:color="000000" w:themeColor="text1"/>
+          <w:top w:val="single" w:sz="8" w:space="0" w:color="464646" w:themeColor="text1"/>
+          <w:left w:val="single" w:sz="8" w:space="0" w:color="464646" w:themeColor="text1"/>
+          <w:bottom w:val="single" w:sz="8" w:space="0" w:color="464646" w:themeColor="text1"/>
+          <w:right w:val="single" w:sz="8" w:space="0" w:color="464646" w:themeColor="text1"/>
+          <w:insideV w:val="single" w:sz="8" w:space="0" w:color="464646" w:themeColor="text1"/>
         </w:tcBorders>
-        <w:shd w:val="clear" w:color="auto" w:fill="C0C0C0" w:themeFill="text1" w:themeFillTint="3F"/>
+        <w:shd w:val="clear" w:color="auto" w:fill="D1D1D1" w:themeFill="text1" w:themeFillTint="3F"/>
       </w:tcPr>
     </w:tblStylePr>
     <w:tblStylePr w:type="band2Horz">
       <w:tblPr/>
       <w:tcPr>
         <w:tcBorders>
-          <w:top w:val="single" w:sz="8" w:space="0" w:color="000000" w:themeColor="text1"/>
-          <w:left w:val="single" w:sz="8" w:space="0" w:color="000000" w:themeColor="text1"/>
-          <w:bottom w:val="single" w:sz="8" w:space="0" w:color="000000" w:themeColor="text1"/>
-          <w:right w:val="single" w:sz="8" w:space="0" w:color="000000" w:themeColor="text1"/>
-          <w:insideV w:val="single" w:sz="8" w:space="0" w:color="000000" w:themeColor="text1"/>
+          <w:top w:val="single" w:sz="8" w:space="0" w:color="464646" w:themeColor="text1"/>
+          <w:left w:val="single" w:sz="8" w:space="0" w:color="464646" w:themeColor="text1"/>
+          <w:bottom w:val="single" w:sz="8" w:space="0" w:color="464646" w:themeColor="text1"/>
+          <w:right w:val="single" w:sz="8" w:space="0" w:color="464646" w:themeColor="text1"/>
+          <w:insideV w:val="single" w:sz="8" w:space="0" w:color="464646" w:themeColor="text1"/>
         </w:tcBorders>
       </w:tcPr>
     </w:tblStylePr>
@@ -13611,11 +14763,11 @@
       <w:tblStyleColBandSize w:val="1"/>
       <w:tblInd w:w="0" w:type="dxa"/>
       <w:tblBorders>
-        <w:top w:val="single" w:sz="8" w:space="0" w:color="404040" w:themeColor="text1" w:themeTint="BF"/>
-        <w:left w:val="single" w:sz="8" w:space="0" w:color="404040" w:themeColor="text1" w:themeTint="BF"/>
-        <w:bottom w:val="single" w:sz="8" w:space="0" w:color="404040" w:themeColor="text1" w:themeTint="BF"/>
-        <w:right w:val="single" w:sz="8" w:space="0" w:color="404040" w:themeColor="text1" w:themeTint="BF"/>
-        <w:insideH w:val="single" w:sz="8" w:space="0" w:color="404040" w:themeColor="text1" w:themeTint="BF"/>
+        <w:top w:val="single" w:sz="8" w:space="0" w:color="747474" w:themeColor="text1" w:themeTint="BF"/>
+        <w:left w:val="single" w:sz="8" w:space="0" w:color="747474" w:themeColor="text1" w:themeTint="BF"/>
+        <w:bottom w:val="single" w:sz="8" w:space="0" w:color="747474" w:themeColor="text1" w:themeTint="BF"/>
+        <w:right w:val="single" w:sz="8" w:space="0" w:color="747474" w:themeColor="text1" w:themeTint="BF"/>
+        <w:insideH w:val="single" w:sz="8" w:space="0" w:color="747474" w:themeColor="text1" w:themeTint="BF"/>
       </w:tblBorders>
       <w:tblCellMar>
         <w:top w:w="0" w:type="dxa"/>
@@ -13636,14 +14788,14 @@
       <w:tblPr/>
       <w:tcPr>
         <w:tcBorders>
-          <w:top w:val="single" w:sz="8" w:space="0" w:color="404040" w:themeColor="text1" w:themeTint="BF"/>
-          <w:left w:val="single" w:sz="8" w:space="0" w:color="404040" w:themeColor="text1" w:themeTint="BF"/>
-          <w:bottom w:val="single" w:sz="8" w:space="0" w:color="404040" w:themeColor="text1" w:themeTint="BF"/>
-          <w:right w:val="single" w:sz="8" w:space="0" w:color="404040" w:themeColor="text1" w:themeTint="BF"/>
+          <w:top w:val="single" w:sz="8" w:space="0" w:color="747474" w:themeColor="text1" w:themeTint="BF"/>
+          <w:left w:val="single" w:sz="8" w:space="0" w:color="747474" w:themeColor="text1" w:themeTint="BF"/>
+          <w:bottom w:val="single" w:sz="8" w:space="0" w:color="747474" w:themeColor="text1" w:themeTint="BF"/>
+          <w:right w:val="single" w:sz="8" w:space="0" w:color="747474" w:themeColor="text1" w:themeTint="BF"/>
           <w:insideH w:val="nil"/>
           <w:insideV w:val="nil"/>
         </w:tcBorders>
-        <w:shd w:val="clear" w:color="auto" w:fill="000000" w:themeFill="text1"/>
+        <w:shd w:val="clear" w:color="auto" w:fill="464646" w:themeFill="text1"/>
       </w:tcPr>
     </w:tblStylePr>
     <w:tblStylePr w:type="lastRow">
@@ -13657,10 +14809,10 @@
       <w:tblPr/>
       <w:tcPr>
         <w:tcBorders>
-          <w:top w:val="double" w:sz="6" w:space="0" w:color="404040" w:themeColor="text1" w:themeTint="BF"/>
-          <w:left w:val="single" w:sz="8" w:space="0" w:color="404040" w:themeColor="text1" w:themeTint="BF"/>
-          <w:bottom w:val="single" w:sz="8" w:space="0" w:color="404040" w:themeColor="text1" w:themeTint="BF"/>
-          <w:right w:val="single" w:sz="8" w:space="0" w:color="404040" w:themeColor="text1" w:themeTint="BF"/>
+          <w:top w:val="double" w:sz="6" w:space="0" w:color="747474" w:themeColor="text1" w:themeTint="BF"/>
+          <w:left w:val="single" w:sz="8" w:space="0" w:color="747474" w:themeColor="text1" w:themeTint="BF"/>
+          <w:bottom w:val="single" w:sz="8" w:space="0" w:color="747474" w:themeColor="text1" w:themeTint="BF"/>
+          <w:right w:val="single" w:sz="8" w:space="0" w:color="747474" w:themeColor="text1" w:themeTint="BF"/>
           <w:insideH w:val="nil"/>
           <w:insideV w:val="nil"/>
         </w:tcBorders>
@@ -13681,7 +14833,7 @@
     <w:tblStylePr w:type="band1Vert">
       <w:tblPr/>
       <w:tcPr>
-        <w:shd w:val="clear" w:color="auto" w:fill="C0C0C0" w:themeFill="text1" w:themeFillTint="3F"/>
+        <w:shd w:val="clear" w:color="auto" w:fill="D1D1D1" w:themeFill="text1" w:themeFillTint="3F"/>
       </w:tcPr>
     </w:tblStylePr>
     <w:tblStylePr w:type="band1Horz">
@@ -13691,7 +14843,7 @@
           <w:insideH w:val="nil"/>
           <w:insideV w:val="nil"/>
         </w:tcBorders>
-        <w:shd w:val="clear" w:color="auto" w:fill="C0C0C0" w:themeFill="text1" w:themeFillTint="3F"/>
+        <w:shd w:val="clear" w:color="auto" w:fill="D1D1D1" w:themeFill="text1" w:themeFillTint="3F"/>
       </w:tcPr>
     </w:tblStylePr>
     <w:tblStylePr w:type="band2Horz">
@@ -13720,10 +14872,10 @@
       <w:tblStyleColBandSize w:val="1"/>
       <w:tblInd w:w="0" w:type="dxa"/>
       <w:tblBorders>
-        <w:top w:val="single" w:sz="8" w:space="0" w:color="000000" w:themeColor="text1"/>
-        <w:left w:val="single" w:sz="8" w:space="0" w:color="000000" w:themeColor="text1"/>
-        <w:bottom w:val="single" w:sz="8" w:space="0" w:color="000000" w:themeColor="text1"/>
-        <w:right w:val="single" w:sz="8" w:space="0" w:color="000000" w:themeColor="text1"/>
+        <w:top w:val="single" w:sz="8" w:space="0" w:color="464646" w:themeColor="text1"/>
+        <w:left w:val="single" w:sz="8" w:space="0" w:color="464646" w:themeColor="text1"/>
+        <w:bottom w:val="single" w:sz="8" w:space="0" w:color="464646" w:themeColor="text1"/>
+        <w:right w:val="single" w:sz="8" w:space="0" w:color="464646" w:themeColor="text1"/>
       </w:tblBorders>
       <w:tblCellMar>
         <w:top w:w="0" w:type="dxa"/>
@@ -13743,7 +14895,7 @@
       </w:rPr>
       <w:tblPr/>
       <w:tcPr>
-        <w:shd w:val="clear" w:color="auto" w:fill="000000" w:themeFill="text1"/>
+        <w:shd w:val="clear" w:color="auto" w:fill="464646" w:themeFill="text1"/>
       </w:tcPr>
     </w:tblStylePr>
     <w:tblStylePr w:type="lastRow">
@@ -13757,10 +14909,10 @@
       <w:tblPr/>
       <w:tcPr>
         <w:tcBorders>
-          <w:top w:val="double" w:sz="6" w:space="0" w:color="000000" w:themeColor="text1"/>
-          <w:left w:val="single" w:sz="8" w:space="0" w:color="000000" w:themeColor="text1"/>
-          <w:bottom w:val="single" w:sz="8" w:space="0" w:color="000000" w:themeColor="text1"/>
-          <w:right w:val="single" w:sz="8" w:space="0" w:color="000000" w:themeColor="text1"/>
+          <w:top w:val="double" w:sz="6" w:space="0" w:color="464646" w:themeColor="text1"/>
+          <w:left w:val="single" w:sz="8" w:space="0" w:color="464646" w:themeColor="text1"/>
+          <w:bottom w:val="single" w:sz="8" w:space="0" w:color="464646" w:themeColor="text1"/>
+          <w:right w:val="single" w:sz="8" w:space="0" w:color="464646" w:themeColor="text1"/>
         </w:tcBorders>
       </w:tcPr>
     </w:tblStylePr>
@@ -13780,10 +14932,10 @@
       <w:tblPr/>
       <w:tcPr>
         <w:tcBorders>
-          <w:top w:val="single" w:sz="8" w:space="0" w:color="000000" w:themeColor="text1"/>
-          <w:left w:val="single" w:sz="8" w:space="0" w:color="000000" w:themeColor="text1"/>
-          <w:bottom w:val="single" w:sz="8" w:space="0" w:color="000000" w:themeColor="text1"/>
-          <w:right w:val="single" w:sz="8" w:space="0" w:color="000000" w:themeColor="text1"/>
+          <w:top w:val="single" w:sz="8" w:space="0" w:color="464646" w:themeColor="text1"/>
+          <w:left w:val="single" w:sz="8" w:space="0" w:color="464646" w:themeColor="text1"/>
+          <w:bottom w:val="single" w:sz="8" w:space="0" w:color="464646" w:themeColor="text1"/>
+          <w:right w:val="single" w:sz="8" w:space="0" w:color="464646" w:themeColor="text1"/>
         </w:tcBorders>
       </w:tcPr>
     </w:tblStylePr>
@@ -13791,10 +14943,10 @@
       <w:tblPr/>
       <w:tcPr>
         <w:tcBorders>
-          <w:top w:val="single" w:sz="8" w:space="0" w:color="000000" w:themeColor="text1"/>
-          <w:left w:val="single" w:sz="8" w:space="0" w:color="000000" w:themeColor="text1"/>
-          <w:bottom w:val="single" w:sz="8" w:space="0" w:color="000000" w:themeColor="text1"/>
-          <w:right w:val="single" w:sz="8" w:space="0" w:color="000000" w:themeColor="text1"/>
+          <w:top w:val="single" w:sz="8" w:space="0" w:color="464646" w:themeColor="text1"/>
+          <w:left w:val="single" w:sz="8" w:space="0" w:color="464646" w:themeColor="text1"/>
+          <w:bottom w:val="single" w:sz="8" w:space="0" w:color="464646" w:themeColor="text1"/>
+          <w:right w:val="single" w:sz="8" w:space="0" w:color="464646" w:themeColor="text1"/>
         </w:tcBorders>
       </w:tcPr>
     </w:tblStylePr>
@@ -13928,7 +15080,7 @@
       <w:tblPr/>
       <w:tcPr>
         <w:tcBorders>
-          <w:bottom w:val="single" w:sz="4" w:space="0" w:color="7F7F7F" w:themeColor="text1" w:themeTint="80"/>
+          <w:bottom w:val="single" w:sz="4" w:space="0" w:color="A2A2A2" w:themeColor="text1" w:themeTint="80"/>
         </w:tcBorders>
         <w:shd w:val="clear" w:color="auto" w:fill="FFFFFF" w:themeFill="background1"/>
       </w:tcPr>
@@ -13943,7 +15095,7 @@
       <w:tblPr/>
       <w:tcPr>
         <w:tcBorders>
-          <w:top w:val="single" w:sz="4" w:space="0" w:color="7F7F7F" w:themeColor="text1" w:themeTint="80"/>
+          <w:top w:val="single" w:sz="4" w:space="0" w:color="A2A2A2" w:themeColor="text1" w:themeTint="80"/>
         </w:tcBorders>
         <w:shd w:val="clear" w:color="auto" w:fill="FFFFFF" w:themeFill="background1"/>
       </w:tcPr>
@@ -13961,7 +15113,7 @@
       <w:tblPr/>
       <w:tcPr>
         <w:tcBorders>
-          <w:right w:val="single" w:sz="4" w:space="0" w:color="7F7F7F" w:themeColor="text1" w:themeTint="80"/>
+          <w:right w:val="single" w:sz="4" w:space="0" w:color="A2A2A2" w:themeColor="text1" w:themeTint="80"/>
         </w:tcBorders>
         <w:shd w:val="clear" w:color="auto" w:fill="FFFFFF" w:themeFill="background1"/>
       </w:tcPr>
@@ -13976,7 +15128,7 @@
       <w:tblPr/>
       <w:tcPr>
         <w:tcBorders>
-          <w:left w:val="single" w:sz="4" w:space="0" w:color="7F7F7F" w:themeColor="text1" w:themeTint="80"/>
+          <w:left w:val="single" w:sz="4" w:space="0" w:color="A2A2A2" w:themeColor="text1" w:themeTint="80"/>
         </w:tcBorders>
         <w:shd w:val="clear" w:color="auto" w:fill="FFFFFF" w:themeFill="background1"/>
       </w:tcPr>
@@ -14144,12 +15296,12 @@
       <w:tblStyleColBandSize w:val="1"/>
       <w:tblInd w:w="0" w:type="dxa"/>
       <w:tblBorders>
-        <w:top w:val="single" w:sz="4" w:space="0" w:color="999999" w:themeColor="text1" w:themeTint="66"/>
-        <w:left w:val="single" w:sz="4" w:space="0" w:color="999999" w:themeColor="text1" w:themeTint="66"/>
-        <w:bottom w:val="single" w:sz="4" w:space="0" w:color="999999" w:themeColor="text1" w:themeTint="66"/>
-        <w:right w:val="single" w:sz="4" w:space="0" w:color="999999" w:themeColor="text1" w:themeTint="66"/>
-        <w:insideH w:val="single" w:sz="4" w:space="0" w:color="999999" w:themeColor="text1" w:themeTint="66"/>
-        <w:insideV w:val="single" w:sz="4" w:space="0" w:color="999999" w:themeColor="text1" w:themeTint="66"/>
+        <w:top w:val="single" w:sz="4" w:space="0" w:color="B5B5B5" w:themeColor="text1" w:themeTint="66"/>
+        <w:left w:val="single" w:sz="4" w:space="0" w:color="B5B5B5" w:themeColor="text1" w:themeTint="66"/>
+        <w:bottom w:val="single" w:sz="4" w:space="0" w:color="B5B5B5" w:themeColor="text1" w:themeTint="66"/>
+        <w:right w:val="single" w:sz="4" w:space="0" w:color="B5B5B5" w:themeColor="text1" w:themeTint="66"/>
+        <w:insideH w:val="single" w:sz="4" w:space="0" w:color="B5B5B5" w:themeColor="text1" w:themeTint="66"/>
+        <w:insideV w:val="single" w:sz="4" w:space="0" w:color="B5B5B5" w:themeColor="text1" w:themeTint="66"/>
       </w:tblBorders>
       <w:tblCellMar>
         <w:top w:w="0" w:type="dxa"/>
@@ -14166,7 +15318,7 @@
       <w:tblPr/>
       <w:tcPr>
         <w:tcBorders>
-          <w:bottom w:val="single" w:sz="12" w:space="0" w:color="666666" w:themeColor="text1" w:themeTint="99"/>
+          <w:bottom w:val="single" w:sz="12" w:space="0" w:color="909090" w:themeColor="text1" w:themeTint="99"/>
         </w:tcBorders>
       </w:tcPr>
     </w:tblStylePr>
@@ -14178,7 +15330,7 @@
       <w:tblPr/>
       <w:tcPr>
         <w:tcBorders>
-          <w:top w:val="double" w:sz="2" w:space="0" w:color="666666" w:themeColor="text1" w:themeTint="99"/>
+          <w:top w:val="double" w:sz="2" w:space="0" w:color="909090" w:themeColor="text1" w:themeTint="99"/>
         </w:tcBorders>
       </w:tcPr>
     </w:tblStylePr>
@@ -14213,7 +15365,7 @@
     </w:pPr>
     <w:rPr>
       <w:caps/>
-      <w:color w:val="595959" w:themeColor="text1" w:themeTint="A6"/>
+      <w:color w:val="868686" w:themeColor="text1" w:themeTint="A6"/>
       <w:spacing w:val="10"/>
       <w:sz w:val="21"/>
       <w:szCs w:val="21"/>
@@ -14227,7 +15379,7 @@
     <w:rsid w:val="003E5603"/>
     <w:rPr>
       <w:caps/>
-      <w:color w:val="595959" w:themeColor="text1" w:themeTint="A6"/>
+      <w:color w:val="868686" w:themeColor="text1" w:themeTint="A6"/>
       <w:spacing w:val="10"/>
       <w:sz w:val="21"/>
       <w:szCs w:val="21"/>
@@ -15139,12 +16291,20 @@
     <w:autoRedefine/>
     <w:uiPriority w:val="39"/>
     <w:unhideWhenUsed/>
-    <w:rsid w:val="006C2BA0"/>
+    <w:rsid w:val="00BB1127"/>
     <w:pPr>
+      <w:tabs>
+        <w:tab w:val="right" w:leader="dot" w:pos="9016"/>
+      </w:tabs>
       <w:spacing w:after="100"/>
     </w:pPr>
     <w:rPr>
       <w:rFonts w:eastAsiaTheme="minorHAnsi"/>
+      <w:b/>
+      <w:bCs/>
+      <w:i/>
+      <w:iCs/>
+      <w:noProof/>
       <w:lang w:val="en-US"/>
     </w:rPr>
   </w:style>
@@ -15946,12 +17106,12 @@
     <w:tblPr>
       <w:tblInd w:w="0" w:type="dxa"/>
       <w:tblBorders>
-        <w:top w:val="single" w:sz="4" w:space="0" w:color="000000" w:themeColor="text1"/>
-        <w:left w:val="single" w:sz="4" w:space="0" w:color="000000" w:themeColor="text1"/>
-        <w:bottom w:val="single" w:sz="4" w:space="0" w:color="000000" w:themeColor="text1"/>
-        <w:right w:val="single" w:sz="4" w:space="0" w:color="000000" w:themeColor="text1"/>
-        <w:insideH w:val="single" w:sz="4" w:space="0" w:color="000000" w:themeColor="text1"/>
-        <w:insideV w:val="single" w:sz="4" w:space="0" w:color="000000" w:themeColor="text1"/>
+        <w:top w:val="single" w:sz="4" w:space="0" w:color="464646" w:themeColor="text1"/>
+        <w:left w:val="single" w:sz="4" w:space="0" w:color="464646" w:themeColor="text1"/>
+        <w:bottom w:val="single" w:sz="4" w:space="0" w:color="464646" w:themeColor="text1"/>
+        <w:right w:val="single" w:sz="4" w:space="0" w:color="464646" w:themeColor="text1"/>
+        <w:insideH w:val="single" w:sz="4" w:space="0" w:color="464646" w:themeColor="text1"/>
+        <w:insideV w:val="single" w:sz="4" w:space="0" w:color="464646" w:themeColor="text1"/>
       </w:tblBorders>
       <w:tblCellMar>
         <w:top w:w="0" w:type="dxa"/>
@@ -15992,7 +17152,7 @@
       </w:tblCellMar>
     </w:tblPr>
     <w:tcPr>
-      <w:shd w:val="clear" w:color="auto" w:fill="C0C0C0" w:themeFill="text1" w:themeFillTint="3F"/>
+      <w:shd w:val="clear" w:color="auto" w:fill="D1D1D1" w:themeFill="text1" w:themeFillTint="3F"/>
     </w:tcPr>
     <w:tblStylePr w:type="firstRow">
       <w:rPr>
@@ -16012,7 +17172,7 @@
           <w:insideH w:val="nil"/>
           <w:insideV w:val="single" w:sz="8" w:space="0" w:color="FFFFFF" w:themeColor="background1"/>
         </w:tcBorders>
-        <w:shd w:val="clear" w:color="auto" w:fill="000000" w:themeFill="text1"/>
+        <w:shd w:val="clear" w:color="auto" w:fill="464646" w:themeFill="text1"/>
       </w:tcPr>
     </w:tblStylePr>
     <w:tblStylePr w:type="lastRow">
@@ -16033,7 +17193,7 @@
           <w:insideH w:val="nil"/>
           <w:insideV w:val="single" w:sz="8" w:space="0" w:color="FFFFFF" w:themeColor="background1"/>
         </w:tcBorders>
-        <w:shd w:val="clear" w:color="auto" w:fill="000000" w:themeFill="text1"/>
+        <w:shd w:val="clear" w:color="auto" w:fill="464646" w:themeFill="text1"/>
       </w:tcPr>
     </w:tblStylePr>
     <w:tblStylePr w:type="firstCol">
@@ -16052,7 +17212,7 @@
           <w:insideH w:val="nil"/>
           <w:insideV w:val="nil"/>
         </w:tcBorders>
-        <w:shd w:val="clear" w:color="auto" w:fill="000000" w:themeFill="text1"/>
+        <w:shd w:val="clear" w:color="auto" w:fill="464646" w:themeFill="text1"/>
       </w:tcPr>
     </w:tblStylePr>
     <w:tblStylePr w:type="lastCol">
@@ -16073,7 +17233,7 @@
           <w:insideH w:val="nil"/>
           <w:insideV w:val="nil"/>
         </w:tcBorders>
-        <w:shd w:val="clear" w:color="auto" w:fill="000000" w:themeFill="text1"/>
+        <w:shd w:val="clear" w:color="auto" w:fill="464646" w:themeFill="text1"/>
       </w:tcPr>
     </w:tblStylePr>
     <w:tblStylePr w:type="band1Vert">
@@ -16087,7 +17247,7 @@
           <w:insideH w:val="nil"/>
           <w:insideV w:val="nil"/>
         </w:tcBorders>
-        <w:shd w:val="clear" w:color="auto" w:fill="808080" w:themeFill="text1" w:themeFillTint="7F"/>
+        <w:shd w:val="clear" w:color="auto" w:fill="A2A2A2" w:themeFill="text1" w:themeFillTint="7F"/>
       </w:tcPr>
     </w:tblStylePr>
     <w:tblStylePr w:type="band1Horz">
@@ -16101,7 +17261,7 @@
           <w:insideH w:val="single" w:sz="8" w:space="0" w:color="FFFFFF" w:themeColor="background1"/>
           <w:insideV w:val="single" w:sz="8" w:space="0" w:color="FFFFFF" w:themeColor="background1"/>
         </w:tcBorders>
-        <w:shd w:val="clear" w:color="auto" w:fill="808080" w:themeFill="text1" w:themeFillTint="7F"/>
+        <w:shd w:val="clear" w:color="auto" w:fill="A2A2A2" w:themeFill="text1" w:themeFillTint="7F"/>
       </w:tcPr>
     </w:tblStylePr>
   </w:style>
@@ -16114,7 +17274,7 @@
       <w:spacing w:after="0" w:line="240" w:lineRule="auto"/>
     </w:pPr>
     <w:rPr>
-      <w:color w:val="000000" w:themeColor="text1"/>
+      <w:color w:val="464646" w:themeColor="text1"/>
       <w:lang w:val="en-GB"/>
     </w:rPr>
     <w:tblPr>
@@ -16122,8 +17282,8 @@
       <w:tblStyleColBandSize w:val="1"/>
       <w:tblInd w:w="0" w:type="dxa"/>
       <w:tblBorders>
-        <w:top w:val="single" w:sz="8" w:space="0" w:color="000000" w:themeColor="text1"/>
-        <w:bottom w:val="single" w:sz="8" w:space="0" w:color="000000" w:themeColor="text1"/>
+        <w:top w:val="single" w:sz="8" w:space="0" w:color="464646" w:themeColor="text1"/>
+        <w:bottom w:val="single" w:sz="8" w:space="0" w:color="464646" w:themeColor="text1"/>
       </w:tblBorders>
       <w:tblCellMar>
         <w:top w:w="0" w:type="dxa"/>
@@ -16140,7 +17300,7 @@
       <w:tcPr>
         <w:tcBorders>
           <w:top w:val="nil"/>
-          <w:bottom w:val="single" w:sz="8" w:space="0" w:color="000000" w:themeColor="text1"/>
+          <w:bottom w:val="single" w:sz="8" w:space="0" w:color="464646" w:themeColor="text1"/>
         </w:tcBorders>
       </w:tcPr>
     </w:tblStylePr>
@@ -16153,8 +17313,8 @@
       <w:tblPr/>
       <w:tcPr>
         <w:tcBorders>
-          <w:top w:val="single" w:sz="8" w:space="0" w:color="000000" w:themeColor="text1"/>
-          <w:bottom w:val="single" w:sz="8" w:space="0" w:color="000000" w:themeColor="text1"/>
+          <w:top w:val="single" w:sz="8" w:space="0" w:color="464646" w:themeColor="text1"/>
+          <w:bottom w:val="single" w:sz="8" w:space="0" w:color="464646" w:themeColor="text1"/>
         </w:tcBorders>
       </w:tcPr>
     </w:tblStylePr>
@@ -16172,21 +17332,21 @@
       <w:tblPr/>
       <w:tcPr>
         <w:tcBorders>
-          <w:top w:val="single" w:sz="8" w:space="0" w:color="000000" w:themeColor="text1"/>
-          <w:bottom w:val="single" w:sz="8" w:space="0" w:color="000000" w:themeColor="text1"/>
+          <w:top w:val="single" w:sz="8" w:space="0" w:color="464646" w:themeColor="text1"/>
+          <w:bottom w:val="single" w:sz="8" w:space="0" w:color="464646" w:themeColor="text1"/>
         </w:tcBorders>
       </w:tcPr>
     </w:tblStylePr>
     <w:tblStylePr w:type="band1Vert">
       <w:tblPr/>
       <w:tcPr>
-        <w:shd w:val="clear" w:color="auto" w:fill="C0C0C0" w:themeFill="text1" w:themeFillTint="3F"/>
+        <w:shd w:val="clear" w:color="auto" w:fill="D1D1D1" w:themeFill="text1" w:themeFillTint="3F"/>
       </w:tcPr>
     </w:tblStylePr>
     <w:tblStylePr w:type="band1Horz">
       <w:tblPr/>
       <w:tcPr>
-        <w:shd w:val="clear" w:color="auto" w:fill="C0C0C0" w:themeFill="text1" w:themeFillTint="3F"/>
+        <w:shd w:val="clear" w:color="auto" w:fill="D1D1D1" w:themeFill="text1" w:themeFillTint="3F"/>
       </w:tcPr>
     </w:tblStylePr>
   </w:style>
@@ -16206,12 +17366,12 @@
       <w:tblStyleColBandSize w:val="1"/>
       <w:tblInd w:w="0" w:type="dxa"/>
       <w:tblBorders>
-        <w:top w:val="single" w:sz="8" w:space="0" w:color="000000" w:themeColor="text1"/>
-        <w:left w:val="single" w:sz="8" w:space="0" w:color="000000" w:themeColor="text1"/>
-        <w:bottom w:val="single" w:sz="8" w:space="0" w:color="000000" w:themeColor="text1"/>
-        <w:right w:val="single" w:sz="8" w:space="0" w:color="000000" w:themeColor="text1"/>
-        <w:insideH w:val="single" w:sz="8" w:space="0" w:color="000000" w:themeColor="text1"/>
-        <w:insideV w:val="single" w:sz="8" w:space="0" w:color="000000" w:themeColor="text1"/>
+        <w:top w:val="single" w:sz="8" w:space="0" w:color="464646" w:themeColor="text1"/>
+        <w:left w:val="single" w:sz="8" w:space="0" w:color="464646" w:themeColor="text1"/>
+        <w:bottom w:val="single" w:sz="8" w:space="0" w:color="464646" w:themeColor="text1"/>
+        <w:right w:val="single" w:sz="8" w:space="0" w:color="464646" w:themeColor="text1"/>
+        <w:insideH w:val="single" w:sz="8" w:space="0" w:color="464646" w:themeColor="text1"/>
+        <w:insideV w:val="single" w:sz="8" w:space="0" w:color="464646" w:themeColor="text1"/>
       </w:tblBorders>
       <w:tblCellMar>
         <w:top w:w="0" w:type="dxa"/>
@@ -16232,12 +17392,12 @@
       <w:tblPr/>
       <w:tcPr>
         <w:tcBorders>
-          <w:top w:val="single" w:sz="8" w:space="0" w:color="000000" w:themeColor="text1"/>
-          <w:left w:val="single" w:sz="8" w:space="0" w:color="000000" w:themeColor="text1"/>
-          <w:bottom w:val="single" w:sz="18" w:space="0" w:color="000000" w:themeColor="text1"/>
-          <w:right w:val="single" w:sz="8" w:space="0" w:color="000000" w:themeColor="text1"/>
+          <w:top w:val="single" w:sz="8" w:space="0" w:color="464646" w:themeColor="text1"/>
+          <w:left w:val="single" w:sz="8" w:space="0" w:color="464646" w:themeColor="text1"/>
+          <w:bottom w:val="single" w:sz="18" w:space="0" w:color="464646" w:themeColor="text1"/>
+          <w:right w:val="single" w:sz="8" w:space="0" w:color="464646" w:themeColor="text1"/>
           <w:insideH w:val="nil"/>
-          <w:insideV w:val="single" w:sz="8" w:space="0" w:color="000000" w:themeColor="text1"/>
+          <w:insideV w:val="single" w:sz="8" w:space="0" w:color="464646" w:themeColor="text1"/>
         </w:tcBorders>
       </w:tcPr>
     </w:tblStylePr>
@@ -16253,12 +17413,12 @@
       <w:tblPr/>
       <w:tcPr>
         <w:tcBorders>
-          <w:top w:val="double" w:sz="6" w:space="0" w:color="000000" w:themeColor="text1"/>
-          <w:left w:val="single" w:sz="8" w:space="0" w:color="000000" w:themeColor="text1"/>
-          <w:bottom w:val="single" w:sz="8" w:space="0" w:color="000000" w:themeColor="text1"/>
-          <w:right w:val="single" w:sz="8" w:space="0" w:color="000000" w:themeColor="text1"/>
+          <w:top w:val="double" w:sz="6" w:space="0" w:color="464646" w:themeColor="text1"/>
+          <w:left w:val="single" w:sz="8" w:space="0" w:color="464646" w:themeColor="text1"/>
+          <w:bottom w:val="single" w:sz="8" w:space="0" w:color="464646" w:themeColor="text1"/>
+          <w:right w:val="single" w:sz="8" w:space="0" w:color="464646" w:themeColor="text1"/>
           <w:insideH w:val="nil"/>
-          <w:insideV w:val="single" w:sz="8" w:space="0" w:color="000000" w:themeColor="text1"/>
+          <w:insideV w:val="single" w:sz="8" w:space="0" w:color="464646" w:themeColor="text1"/>
         </w:tcBorders>
       </w:tcPr>
     </w:tblStylePr>
@@ -16278,10 +17438,10 @@
       <w:tblPr/>
       <w:tcPr>
         <w:tcBorders>
-          <w:top w:val="single" w:sz="8" w:space="0" w:color="000000" w:themeColor="text1"/>
-          <w:left w:val="single" w:sz="8" w:space="0" w:color="000000" w:themeColor="text1"/>
-          <w:bottom w:val="single" w:sz="8" w:space="0" w:color="000000" w:themeColor="text1"/>
-          <w:right w:val="single" w:sz="8" w:space="0" w:color="000000" w:themeColor="text1"/>
+          <w:top w:val="single" w:sz="8" w:space="0" w:color="464646" w:themeColor="text1"/>
+          <w:left w:val="single" w:sz="8" w:space="0" w:color="464646" w:themeColor="text1"/>
+          <w:bottom w:val="single" w:sz="8" w:space="0" w:color="464646" w:themeColor="text1"/>
+          <w:right w:val="single" w:sz="8" w:space="0" w:color="464646" w:themeColor="text1"/>
         </w:tcBorders>
       </w:tcPr>
     </w:tblStylePr>
@@ -16289,36 +17449,36 @@
       <w:tblPr/>
       <w:tcPr>
         <w:tcBorders>
-          <w:top w:val="single" w:sz="8" w:space="0" w:color="000000" w:themeColor="text1"/>
-          <w:left w:val="single" w:sz="8" w:space="0" w:color="000000" w:themeColor="text1"/>
-          <w:bottom w:val="single" w:sz="8" w:space="0" w:color="000000" w:themeColor="text1"/>
-          <w:right w:val="single" w:sz="8" w:space="0" w:color="000000" w:themeColor="text1"/>
+          <w:top w:val="single" w:sz="8" w:space="0" w:color="464646" w:themeColor="text1"/>
+          <w:left w:val="single" w:sz="8" w:space="0" w:color="464646" w:themeColor="text1"/>
+          <w:bottom w:val="single" w:sz="8" w:space="0" w:color="464646" w:themeColor="text1"/>
+          <w:right w:val="single" w:sz="8" w:space="0" w:color="464646" w:themeColor="text1"/>
         </w:tcBorders>
-        <w:shd w:val="clear" w:color="auto" w:fill="C0C0C0" w:themeFill="text1" w:themeFillTint="3F"/>
+        <w:shd w:val="clear" w:color="auto" w:fill="D1D1D1" w:themeFill="text1" w:themeFillTint="3F"/>
       </w:tcPr>
     </w:tblStylePr>
     <w:tblStylePr w:type="band1Horz">
       <w:tblPr/>
       <w:tcPr>
         <w:tcBorders>
-          <w:top w:val="single" w:sz="8" w:space="0" w:color="000000" w:themeColor="text1"/>
-          <w:left w:val="single" w:sz="8" w:space="0" w:color="000000" w:themeColor="text1"/>
-          <w:bottom w:val="single" w:sz="8" w:space="0" w:color="000000" w:themeColor="text1"/>
-          <w:right w:val="single" w:sz="8" w:space="0" w:color="000000" w:themeColor="text1"/>
-          <w:insideV w:val="single" w:sz="8" w:space="0" w:color="000000" w:themeColor="text1"/>
+          <w:top w:val="single" w:sz="8" w:space="0" w:color="464646" w:themeColor="text1"/>
+          <w:left w:val="single" w:sz="8" w:space="0" w:color="464646" w:themeColor="text1"/>
+          <w:bottom w:val="single" w:sz="8" w:space="0" w:color="464646" w:themeColor="text1"/>
+          <w:right w:val="single" w:sz="8" w:space="0" w:color="464646" w:themeColor="text1"/>
+          <w:insideV w:val="single" w:sz="8" w:space="0" w:color="464646" w:themeColor="text1"/>
         </w:tcBorders>
-        <w:shd w:val="clear" w:color="auto" w:fill="C0C0C0" w:themeFill="text1" w:themeFillTint="3F"/>
+        <w:shd w:val="clear" w:color="auto" w:fill="D1D1D1" w:themeFill="text1" w:themeFillTint="3F"/>
       </w:tcPr>
     </w:tblStylePr>
     <w:tblStylePr w:type="band2Horz">
       <w:tblPr/>
       <w:tcPr>
         <w:tcBorders>
-          <w:top w:val="single" w:sz="8" w:space="0" w:color="000000" w:themeColor="text1"/>
-          <w:left w:val="single" w:sz="8" w:space="0" w:color="000000" w:themeColor="text1"/>
-          <w:bottom w:val="single" w:sz="8" w:space="0" w:color="000000" w:themeColor="text1"/>
-          <w:right w:val="single" w:sz="8" w:space="0" w:color="000000" w:themeColor="text1"/>
-          <w:insideV w:val="single" w:sz="8" w:space="0" w:color="000000" w:themeColor="text1"/>
+          <w:top w:val="single" w:sz="8" w:space="0" w:color="464646" w:themeColor="text1"/>
+          <w:left w:val="single" w:sz="8" w:space="0" w:color="464646" w:themeColor="text1"/>
+          <w:bottom w:val="single" w:sz="8" w:space="0" w:color="464646" w:themeColor="text1"/>
+          <w:right w:val="single" w:sz="8" w:space="0" w:color="464646" w:themeColor="text1"/>
+          <w:insideV w:val="single" w:sz="8" w:space="0" w:color="464646" w:themeColor="text1"/>
         </w:tcBorders>
       </w:tcPr>
     </w:tblStylePr>
@@ -16339,11 +17499,11 @@
       <w:tblStyleColBandSize w:val="1"/>
       <w:tblInd w:w="0" w:type="dxa"/>
       <w:tblBorders>
-        <w:top w:val="single" w:sz="8" w:space="0" w:color="404040" w:themeColor="text1" w:themeTint="BF"/>
-        <w:left w:val="single" w:sz="8" w:space="0" w:color="404040" w:themeColor="text1" w:themeTint="BF"/>
-        <w:bottom w:val="single" w:sz="8" w:space="0" w:color="404040" w:themeColor="text1" w:themeTint="BF"/>
-        <w:right w:val="single" w:sz="8" w:space="0" w:color="404040" w:themeColor="text1" w:themeTint="BF"/>
-        <w:insideH w:val="single" w:sz="8" w:space="0" w:color="404040" w:themeColor="text1" w:themeTint="BF"/>
+        <w:top w:val="single" w:sz="8" w:space="0" w:color="747474" w:themeColor="text1" w:themeTint="BF"/>
+        <w:left w:val="single" w:sz="8" w:space="0" w:color="747474" w:themeColor="text1" w:themeTint="BF"/>
+        <w:bottom w:val="single" w:sz="8" w:space="0" w:color="747474" w:themeColor="text1" w:themeTint="BF"/>
+        <w:right w:val="single" w:sz="8" w:space="0" w:color="747474" w:themeColor="text1" w:themeTint="BF"/>
+        <w:insideH w:val="single" w:sz="8" w:space="0" w:color="747474" w:themeColor="text1" w:themeTint="BF"/>
       </w:tblBorders>
       <w:tblCellMar>
         <w:top w:w="0" w:type="dxa"/>
@@ -16364,14 +17524,14 @@
       <w:tblPr/>
       <w:tcPr>
         <w:tcBorders>
-          <w:top w:val="single" w:sz="8" w:space="0" w:color="404040" w:themeColor="text1" w:themeTint="BF"/>
-          <w:left w:val="single" w:sz="8" w:space="0" w:color="404040" w:themeColor="text1" w:themeTint="BF"/>
-          <w:bottom w:val="single" w:sz="8" w:space="0" w:color="404040" w:themeColor="text1" w:themeTint="BF"/>
-          <w:right w:val="single" w:sz="8" w:space="0" w:color="404040" w:themeColor="text1" w:themeTint="BF"/>
+          <w:top w:val="single" w:sz="8" w:space="0" w:color="747474" w:themeColor="text1" w:themeTint="BF"/>
+          <w:left w:val="single" w:sz="8" w:space="0" w:color="747474" w:themeColor="text1" w:themeTint="BF"/>
+          <w:bottom w:val="single" w:sz="8" w:space="0" w:color="747474" w:themeColor="text1" w:themeTint="BF"/>
+          <w:right w:val="single" w:sz="8" w:space="0" w:color="747474" w:themeColor="text1" w:themeTint="BF"/>
           <w:insideH w:val="nil"/>
           <w:insideV w:val="nil"/>
         </w:tcBorders>
-        <w:shd w:val="clear" w:color="auto" w:fill="000000" w:themeFill="text1"/>
+        <w:shd w:val="clear" w:color="auto" w:fill="464646" w:themeFill="text1"/>
       </w:tcPr>
     </w:tblStylePr>
     <w:tblStylePr w:type="lastRow">
@@ -16385,10 +17545,10 @@
       <w:tblPr/>
       <w:tcPr>
         <w:tcBorders>
-          <w:top w:val="double" w:sz="6" w:space="0" w:color="404040" w:themeColor="text1" w:themeTint="BF"/>
-          <w:left w:val="single" w:sz="8" w:space="0" w:color="404040" w:themeColor="text1" w:themeTint="BF"/>
-          <w:bottom w:val="single" w:sz="8" w:space="0" w:color="404040" w:themeColor="text1" w:themeTint="BF"/>
-          <w:right w:val="single" w:sz="8" w:space="0" w:color="404040" w:themeColor="text1" w:themeTint="BF"/>
+          <w:top w:val="double" w:sz="6" w:space="0" w:color="747474" w:themeColor="text1" w:themeTint="BF"/>
+          <w:left w:val="single" w:sz="8" w:space="0" w:color="747474" w:themeColor="text1" w:themeTint="BF"/>
+          <w:bottom w:val="single" w:sz="8" w:space="0" w:color="747474" w:themeColor="text1" w:themeTint="BF"/>
+          <w:right w:val="single" w:sz="8" w:space="0" w:color="747474" w:themeColor="text1" w:themeTint="BF"/>
           <w:insideH w:val="nil"/>
           <w:insideV w:val="nil"/>
         </w:tcBorders>
@@ -16409,7 +17569,7 @@
     <w:tblStylePr w:type="band1Vert">
       <w:tblPr/>
       <w:tcPr>
-        <w:shd w:val="clear" w:color="auto" w:fill="C0C0C0" w:themeFill="text1" w:themeFillTint="3F"/>
+        <w:shd w:val="clear" w:color="auto" w:fill="D1D1D1" w:themeFill="text1" w:themeFillTint="3F"/>
       </w:tcPr>
     </w:tblStylePr>
     <w:tblStylePr w:type="band1Horz">
@@ -16419,7 +17579,7 @@
           <w:insideH w:val="nil"/>
           <w:insideV w:val="nil"/>
         </w:tcBorders>
-        <w:shd w:val="clear" w:color="auto" w:fill="C0C0C0" w:themeFill="text1" w:themeFillTint="3F"/>
+        <w:shd w:val="clear" w:color="auto" w:fill="D1D1D1" w:themeFill="text1" w:themeFillTint="3F"/>
       </w:tcPr>
     </w:tblStylePr>
     <w:tblStylePr w:type="band2Horz">
@@ -16448,10 +17608,10 @@
       <w:tblStyleColBandSize w:val="1"/>
       <w:tblInd w:w="0" w:type="dxa"/>
       <w:tblBorders>
-        <w:top w:val="single" w:sz="8" w:space="0" w:color="000000" w:themeColor="text1"/>
-        <w:left w:val="single" w:sz="8" w:space="0" w:color="000000" w:themeColor="text1"/>
-        <w:bottom w:val="single" w:sz="8" w:space="0" w:color="000000" w:themeColor="text1"/>
-        <w:right w:val="single" w:sz="8" w:space="0" w:color="000000" w:themeColor="text1"/>
+        <w:top w:val="single" w:sz="8" w:space="0" w:color="464646" w:themeColor="text1"/>
+        <w:left w:val="single" w:sz="8" w:space="0" w:color="464646" w:themeColor="text1"/>
+        <w:bottom w:val="single" w:sz="8" w:space="0" w:color="464646" w:themeColor="text1"/>
+        <w:right w:val="single" w:sz="8" w:space="0" w:color="464646" w:themeColor="text1"/>
       </w:tblBorders>
       <w:tblCellMar>
         <w:top w:w="0" w:type="dxa"/>
@@ -16471,7 +17631,7 @@
       </w:rPr>
       <w:tblPr/>
       <w:tcPr>
-        <w:shd w:val="clear" w:color="auto" w:fill="000000" w:themeFill="text1"/>
+        <w:shd w:val="clear" w:color="auto" w:fill="464646" w:themeFill="text1"/>
       </w:tcPr>
     </w:tblStylePr>
     <w:tblStylePr w:type="lastRow">
@@ -16485,10 +17645,10 @@
       <w:tblPr/>
       <w:tcPr>
         <w:tcBorders>
-          <w:top w:val="double" w:sz="6" w:space="0" w:color="000000" w:themeColor="text1"/>
-          <w:left w:val="single" w:sz="8" w:space="0" w:color="000000" w:themeColor="text1"/>
-          <w:bottom w:val="single" w:sz="8" w:space="0" w:color="000000" w:themeColor="text1"/>
-          <w:right w:val="single" w:sz="8" w:space="0" w:color="000000" w:themeColor="text1"/>
+          <w:top w:val="double" w:sz="6" w:space="0" w:color="464646" w:themeColor="text1"/>
+          <w:left w:val="single" w:sz="8" w:space="0" w:color="464646" w:themeColor="text1"/>
+          <w:bottom w:val="single" w:sz="8" w:space="0" w:color="464646" w:themeColor="text1"/>
+          <w:right w:val="single" w:sz="8" w:space="0" w:color="464646" w:themeColor="text1"/>
         </w:tcBorders>
       </w:tcPr>
     </w:tblStylePr>
@@ -16508,10 +17668,10 @@
       <w:tblPr/>
       <w:tcPr>
         <w:tcBorders>
-          <w:top w:val="single" w:sz="8" w:space="0" w:color="000000" w:themeColor="text1"/>
-          <w:left w:val="single" w:sz="8" w:space="0" w:color="000000" w:themeColor="text1"/>
-          <w:bottom w:val="single" w:sz="8" w:space="0" w:color="000000" w:themeColor="text1"/>
-          <w:right w:val="single" w:sz="8" w:space="0" w:color="000000" w:themeColor="text1"/>
+          <w:top w:val="single" w:sz="8" w:space="0" w:color="464646" w:themeColor="text1"/>
+          <w:left w:val="single" w:sz="8" w:space="0" w:color="464646" w:themeColor="text1"/>
+          <w:bottom w:val="single" w:sz="8" w:space="0" w:color="464646" w:themeColor="text1"/>
+          <w:right w:val="single" w:sz="8" w:space="0" w:color="464646" w:themeColor="text1"/>
         </w:tcBorders>
       </w:tcPr>
     </w:tblStylePr>
@@ -16519,10 +17679,10 @@
       <w:tblPr/>
       <w:tcPr>
         <w:tcBorders>
-          <w:top w:val="single" w:sz="8" w:space="0" w:color="000000" w:themeColor="text1"/>
-          <w:left w:val="single" w:sz="8" w:space="0" w:color="000000" w:themeColor="text1"/>
-          <w:bottom w:val="single" w:sz="8" w:space="0" w:color="000000" w:themeColor="text1"/>
-          <w:right w:val="single" w:sz="8" w:space="0" w:color="000000" w:themeColor="text1"/>
+          <w:top w:val="single" w:sz="8" w:space="0" w:color="464646" w:themeColor="text1"/>
+          <w:left w:val="single" w:sz="8" w:space="0" w:color="464646" w:themeColor="text1"/>
+          <w:bottom w:val="single" w:sz="8" w:space="0" w:color="464646" w:themeColor="text1"/>
+          <w:right w:val="single" w:sz="8" w:space="0" w:color="464646" w:themeColor="text1"/>
         </w:tcBorders>
       </w:tcPr>
     </w:tblStylePr>
@@ -16656,7 +17816,7 @@
       <w:tblPr/>
       <w:tcPr>
         <w:tcBorders>
-          <w:bottom w:val="single" w:sz="4" w:space="0" w:color="7F7F7F" w:themeColor="text1" w:themeTint="80"/>
+          <w:bottom w:val="single" w:sz="4" w:space="0" w:color="A2A2A2" w:themeColor="text1" w:themeTint="80"/>
         </w:tcBorders>
         <w:shd w:val="clear" w:color="auto" w:fill="FFFFFF" w:themeFill="background1"/>
       </w:tcPr>
@@ -16671,7 +17831,7 @@
       <w:tblPr/>
       <w:tcPr>
         <w:tcBorders>
-          <w:top w:val="single" w:sz="4" w:space="0" w:color="7F7F7F" w:themeColor="text1" w:themeTint="80"/>
+          <w:top w:val="single" w:sz="4" w:space="0" w:color="A2A2A2" w:themeColor="text1" w:themeTint="80"/>
         </w:tcBorders>
         <w:shd w:val="clear" w:color="auto" w:fill="FFFFFF" w:themeFill="background1"/>
       </w:tcPr>
@@ -16689,7 +17849,7 @@
       <w:tblPr/>
       <w:tcPr>
         <w:tcBorders>
-          <w:right w:val="single" w:sz="4" w:space="0" w:color="7F7F7F" w:themeColor="text1" w:themeTint="80"/>
+          <w:right w:val="single" w:sz="4" w:space="0" w:color="A2A2A2" w:themeColor="text1" w:themeTint="80"/>
         </w:tcBorders>
         <w:shd w:val="clear" w:color="auto" w:fill="FFFFFF" w:themeFill="background1"/>
       </w:tcPr>
@@ -16704,7 +17864,7 @@
       <w:tblPr/>
       <w:tcPr>
         <w:tcBorders>
-          <w:left w:val="single" w:sz="4" w:space="0" w:color="7F7F7F" w:themeColor="text1" w:themeTint="80"/>
+          <w:left w:val="single" w:sz="4" w:space="0" w:color="A2A2A2" w:themeColor="text1" w:themeTint="80"/>
         </w:tcBorders>
         <w:shd w:val="clear" w:color="auto" w:fill="FFFFFF" w:themeFill="background1"/>
       </w:tcPr>
@@ -16872,12 +18032,12 @@
       <w:tblStyleColBandSize w:val="1"/>
       <w:tblInd w:w="0" w:type="dxa"/>
       <w:tblBorders>
-        <w:top w:val="single" w:sz="4" w:space="0" w:color="999999" w:themeColor="text1" w:themeTint="66"/>
-        <w:left w:val="single" w:sz="4" w:space="0" w:color="999999" w:themeColor="text1" w:themeTint="66"/>
-        <w:bottom w:val="single" w:sz="4" w:space="0" w:color="999999" w:themeColor="text1" w:themeTint="66"/>
-        <w:right w:val="single" w:sz="4" w:space="0" w:color="999999" w:themeColor="text1" w:themeTint="66"/>
-        <w:insideH w:val="single" w:sz="4" w:space="0" w:color="999999" w:themeColor="text1" w:themeTint="66"/>
-        <w:insideV w:val="single" w:sz="4" w:space="0" w:color="999999" w:themeColor="text1" w:themeTint="66"/>
+        <w:top w:val="single" w:sz="4" w:space="0" w:color="B5B5B5" w:themeColor="text1" w:themeTint="66"/>
+        <w:left w:val="single" w:sz="4" w:space="0" w:color="B5B5B5" w:themeColor="text1" w:themeTint="66"/>
+        <w:bottom w:val="single" w:sz="4" w:space="0" w:color="B5B5B5" w:themeColor="text1" w:themeTint="66"/>
+        <w:right w:val="single" w:sz="4" w:space="0" w:color="B5B5B5" w:themeColor="text1" w:themeTint="66"/>
+        <w:insideH w:val="single" w:sz="4" w:space="0" w:color="B5B5B5" w:themeColor="text1" w:themeTint="66"/>
+        <w:insideV w:val="single" w:sz="4" w:space="0" w:color="B5B5B5" w:themeColor="text1" w:themeTint="66"/>
       </w:tblBorders>
       <w:tblCellMar>
         <w:top w:w="0" w:type="dxa"/>
@@ -16894,7 +18054,7 @@
       <w:tblPr/>
       <w:tcPr>
         <w:tcBorders>
-          <w:bottom w:val="single" w:sz="12" w:space="0" w:color="666666" w:themeColor="text1" w:themeTint="99"/>
+          <w:bottom w:val="single" w:sz="12" w:space="0" w:color="909090" w:themeColor="text1" w:themeTint="99"/>
         </w:tcBorders>
       </w:tcPr>
     </w:tblStylePr>
@@ -16906,7 +18066,7 @@
       <w:tblPr/>
       <w:tcPr>
         <w:tcBorders>
-          <w:top w:val="double" w:sz="2" w:space="0" w:color="666666" w:themeColor="text1" w:themeTint="99"/>
+          <w:top w:val="double" w:sz="2" w:space="0" w:color="909090" w:themeColor="text1" w:themeTint="99"/>
         </w:tcBorders>
       </w:tcPr>
     </w:tblStylePr>
@@ -16941,7 +18101,7 @@
     </w:pPr>
     <w:rPr>
       <w:caps/>
-      <w:color w:val="595959" w:themeColor="text1" w:themeTint="A6"/>
+      <w:color w:val="868686" w:themeColor="text1" w:themeTint="A6"/>
       <w:spacing w:val="10"/>
       <w:sz w:val="21"/>
       <w:szCs w:val="21"/>
@@ -16955,7 +18115,7 @@
     <w:rsid w:val="003E5603"/>
     <w:rPr>
       <w:caps/>
-      <w:color w:val="595959" w:themeColor="text1" w:themeTint="A6"/>
+      <w:color w:val="868686" w:themeColor="text1" w:themeTint="A6"/>
       <w:spacing w:val="10"/>
       <w:sz w:val="21"/>
       <w:szCs w:val="21"/>
@@ -17293,7 +18453,7 @@
   <a:themeElements>
     <a:clrScheme name="Office">
       <a:dk1>
-        <a:sysClr val="windowText" lastClr="000000"/>
+        <a:sysClr val="windowText" lastClr="464646"/>
       </a:dk1>
       <a:lt1>
         <a:sysClr val="window" lastClr="FFFFFF"/>
@@ -17543,7 +18703,7 @@
   <a:extraClrSchemeLst/>
   <a:extLst>
     <a:ext uri="{05A4C25C-085E-4340-85A3-A5531E510DB2}">
-      <thm15:themeFamily xmlns:thm15="http://schemas.microsoft.com/office/thememl/2012/main" xmlns="" name="Office Theme" id="{62F939B6-93AF-4DB8-9C6B-D6C7DFDC589F}" vid="{4A3C46E8-61CC-4603-A589-7422A47A8E4A}"/>
+      <thm15:themeFamily xmlns="" xmlns:thm15="http://schemas.microsoft.com/office/thememl/2012/main" name="Office Theme" id="{62F939B6-93AF-4DB8-9C6B-D6C7DFDC589F}" vid="{4A3C46E8-61CC-4603-A589-7422A47A8E4A}"/>
     </a:ext>
   </a:extLst>
 </a:theme>

--- a/Document/Reports/DropIt_Summary.docx
+++ b/Document/Reports/DropIt_Summary.docx
@@ -2,214 +2,6 @@
 <file path=word/document.xml><?xml version="1.0" encoding="utf-8"?>
 <w:document xmlns:wpc="http://schemas.microsoft.com/office/word/2010/wordprocessingCanvas" xmlns:mc="http://schemas.openxmlformats.org/markup-compatibility/2006" xmlns:o="urn:schemas-microsoft-com:office:office" xmlns:r="http://schemas.openxmlformats.org/officeDocument/2006/relationships" xmlns:m="http://schemas.openxmlformats.org/officeDocument/2006/math" xmlns:v="urn:schemas-microsoft-com:vml" xmlns:wp14="http://schemas.microsoft.com/office/word/2010/wordprocessingDrawing" xmlns:wp="http://schemas.openxmlformats.org/drawingml/2006/wordprocessingDrawing" xmlns:w10="urn:schemas-microsoft-com:office:word" xmlns:w="http://schemas.openxmlformats.org/wordprocessingml/2006/main" xmlns:w14="http://schemas.microsoft.com/office/word/2010/wordml" xmlns:wpg="http://schemas.microsoft.com/office/word/2010/wordprocessingGroup" xmlns:wpi="http://schemas.microsoft.com/office/word/2010/wordprocessingInk" xmlns:wne="http://schemas.microsoft.com/office/word/2006/wordml" xmlns:wps="http://schemas.microsoft.com/office/word/2010/wordprocessingShape" mc:Ignorable="w14 wp14">
   <w:body>
-    <w:tbl>
-      <w:tblPr>
-        <w:tblpPr w:leftFromText="187" w:rightFromText="187" w:horzAnchor="margin" w:tblpXSpec="center" w:tblpYSpec="bottom"/>
-        <w:tblW w:w="5000" w:type="pct"/>
-        <w:tblLook w:val="00A0" w:firstRow="1" w:lastRow="0" w:firstColumn="1" w:lastColumn="0" w:noHBand="0" w:noVBand="0"/>
-      </w:tblPr>
-      <w:tblGrid>
-        <w:gridCol w:w="9003"/>
-      </w:tblGrid>
-      <w:tr>
-        <w:tc>
-          <w:tcPr>
-            <w:tcW w:w="5000" w:type="pct"/>
-          </w:tcPr>
-          <w:p>
-            <w:pPr>
-              <w:jc w:val="center"/>
-              <w:rPr>
-                <w:rFonts w:ascii="Calibri" w:hAnsi="Calibri" w:cs="Calibri"/>
-                <w:sz w:val="24"/>
-                <w:szCs w:val="24"/>
-              </w:rPr>
-            </w:pPr>
-          </w:p>
-        </w:tc>
-      </w:tr>
-    </w:tbl>
-    <w:tbl>
-      <w:tblPr>
-        <w:tblW w:w="9720" w:type="dxa"/>
-        <w:tblInd w:w="-432" w:type="dxa"/>
-        <w:tblBorders>
-          <w:insideH w:val="single" w:sz="4" w:space="0" w:color="auto"/>
-          <w:insideV w:val="single" w:sz="4" w:space="0" w:color="auto"/>
-        </w:tblBorders>
-        <w:tblLayout w:type="fixed"/>
-        <w:tblLook w:val="01E0" w:firstRow="1" w:lastRow="1" w:firstColumn="1" w:lastColumn="1" w:noHBand="0" w:noVBand="0"/>
-      </w:tblPr>
-      <w:tblGrid>
-        <w:gridCol w:w="3960"/>
-        <w:gridCol w:w="5760"/>
-      </w:tblGrid>
-      <w:tr>
-        <w:tc>
-          <w:tcPr>
-            <w:tcW w:w="3960" w:type="dxa"/>
-            <w:tcBorders>
-              <w:right w:val="nil"/>
-            </w:tcBorders>
-          </w:tcPr>
-          <w:p>
-            <w:pPr>
-              <w:tabs>
-                <w:tab w:val="left" w:leader="dot" w:pos="1080"/>
-                <w:tab w:val="center" w:leader="dot" w:pos="4860"/>
-                <w:tab w:val="decimal" w:leader="dot" w:pos="6840"/>
-                <w:tab w:val="right" w:leader="dot" w:pos="8460"/>
-              </w:tabs>
-              <w:spacing w:line="360" w:lineRule="auto"/>
-              <w:rPr>
-                <w:rFonts w:ascii="Calibri" w:hAnsi="Calibri" w:cs="Calibri"/>
-                <w:sz w:val="24"/>
-                <w:szCs w:val="24"/>
-              </w:rPr>
-            </w:pPr>
-            <w:r>
-              <w:rPr>
-                <w:rFonts w:ascii="Calibri" w:hAnsi="Calibri" w:cs="Calibri"/>
-                <w:sz w:val="24"/>
-                <w:szCs w:val="24"/>
-              </w:rPr>
-              <w:br w:type="page"/>
-            </w:r>
-            <w:r>
-              <w:rPr>
-                <w:rFonts w:ascii="Calibri" w:hAnsi="Calibri" w:cs="Calibri"/>
-                <w:b/>
-                <w:noProof/>
-                <w:sz w:val="24"/>
-                <w:szCs w:val="24"/>
-              </w:rPr>
-              <w:drawing>
-                <wp:inline distT="0" distB="0" distL="0" distR="0" wp14:anchorId="7EEEAB1C" wp14:editId="252741CB">
-                  <wp:extent cx="2225675" cy="724535"/>
-                  <wp:effectExtent l="0" t="0" r="3175" b="0"/>
-                  <wp:docPr id="3" name="Picture 3" descr="Logo_FPT_University_doc"/>
-                  <wp:cNvGraphicFramePr>
-                    <a:graphicFrameLocks xmlns:a="http://schemas.openxmlformats.org/drawingml/2006/main" noChangeAspect="1"/>
-                  </wp:cNvGraphicFramePr>
-                  <a:graphic xmlns:a="http://schemas.openxmlformats.org/drawingml/2006/main">
-                    <a:graphicData uri="http://schemas.openxmlformats.org/drawingml/2006/picture">
-                      <pic:pic xmlns:pic="http://schemas.openxmlformats.org/drawingml/2006/picture">
-                        <pic:nvPicPr>
-                          <pic:cNvPr id="0" name="Picture 1" descr="Logo_FPT_University_doc"/>
-                          <pic:cNvPicPr>
-                            <a:picLocks noChangeAspect="1" noChangeArrowheads="1"/>
-                          </pic:cNvPicPr>
-                        </pic:nvPicPr>
-                        <pic:blipFill>
-                          <a:blip r:embed="rId8" cstate="print">
-                            <a:extLst>
-                              <a:ext uri="{28A0092B-C50C-407E-A947-70E740481C1C}">
-                                <a14:useLocalDpi xmlns:a14="http://schemas.microsoft.com/office/drawing/2010/main" val="0"/>
-                              </a:ext>
-                            </a:extLst>
-                          </a:blip>
-                          <a:srcRect/>
-                          <a:stretch>
-                            <a:fillRect/>
-                          </a:stretch>
-                        </pic:blipFill>
-                        <pic:spPr bwMode="auto">
-                          <a:xfrm>
-                            <a:off x="0" y="0"/>
-                            <a:ext cx="2225675" cy="724535"/>
-                          </a:xfrm>
-                          <a:prstGeom prst="rect">
-                            <a:avLst/>
-                          </a:prstGeom>
-                          <a:noFill/>
-                          <a:ln>
-                            <a:noFill/>
-                          </a:ln>
-                        </pic:spPr>
-                      </pic:pic>
-                    </a:graphicData>
-                  </a:graphic>
-                </wp:inline>
-              </w:drawing>
-            </w:r>
-          </w:p>
-        </w:tc>
-        <w:tc>
-          <w:tcPr>
-            <w:tcW w:w="5760" w:type="dxa"/>
-            <w:tcBorders>
-              <w:top w:val="nil"/>
-              <w:left w:val="nil"/>
-              <w:bottom w:val="nil"/>
-            </w:tcBorders>
-          </w:tcPr>
-          <w:p>
-            <w:pPr>
-              <w:autoSpaceDE w:val="0"/>
-              <w:autoSpaceDN w:val="0"/>
-              <w:adjustRightInd w:val="0"/>
-              <w:rPr>
-                <w:rFonts w:ascii="Calibri" w:hAnsi="Calibri" w:cs="Calibri"/>
-                <w:sz w:val="24"/>
-                <w:szCs w:val="24"/>
-              </w:rPr>
-            </w:pPr>
-            <w:r>
-              <w:rPr>
-                <w:rFonts w:ascii="Calibri" w:hAnsi="Calibri" w:cs="Calibri"/>
-                <w:b/>
-                <w:sz w:val="24"/>
-                <w:szCs w:val="24"/>
-              </w:rPr>
-              <w:t>MINISTRY OF EDUCATION AND TRAINING</w:t>
-            </w:r>
-          </w:p>
-          <w:p>
-            <w:pPr>
-              <w:tabs>
-                <w:tab w:val="left" w:leader="dot" w:pos="1080"/>
-                <w:tab w:val="center" w:leader="dot" w:pos="4860"/>
-                <w:tab w:val="decimal" w:leader="dot" w:pos="6840"/>
-                <w:tab w:val="right" w:leader="dot" w:pos="8460"/>
-              </w:tabs>
-              <w:spacing w:line="360" w:lineRule="auto"/>
-              <w:jc w:val="center"/>
-              <w:rPr>
-                <w:rFonts w:ascii="Calibri" w:hAnsi="Calibri" w:cs="Calibri"/>
-                <w:sz w:val="24"/>
-                <w:szCs w:val="24"/>
-              </w:rPr>
-            </w:pPr>
-            <w:r>
-              <w:rPr>
-                <w:rFonts w:ascii="Calibri" w:hAnsi="Calibri" w:cs="Calibri"/>
-                <w:b/>
-                <w:sz w:val="24"/>
-                <w:szCs w:val="24"/>
-              </w:rPr>
-              <w:t xml:space="preserve"> </w:t>
-            </w:r>
-          </w:p>
-        </w:tc>
-      </w:tr>
-    </w:tbl>
-    <w:p>
-      <w:pPr>
-        <w:rPr>
-          <w:rFonts w:ascii="Calibri" w:hAnsi="Calibri" w:cs="Calibri"/>
-          <w:sz w:val="24"/>
-          <w:szCs w:val="24"/>
-        </w:rPr>
-      </w:pPr>
-      <w:r>
-        <w:rPr>
-          <w:rFonts w:ascii="Calibri" w:hAnsi="Calibri" w:cs="Calibri"/>
-          <w:sz w:val="24"/>
-          <w:szCs w:val="24"/>
-        </w:rPr>
-        <w:t xml:space="preserve">   </w:t>
-      </w:r>
-    </w:p>
     <w:tbl>
       <w:tblPr>
         <w:tblW w:w="5000" w:type="pct"/>
@@ -219,142 +11,6 @@
       <w:tblGrid>
         <w:gridCol w:w="9003"/>
       </w:tblGrid>
-      <w:tr>
-        <w:trPr>
-          <w:trHeight w:val="2187"/>
-          <w:jc w:val="center"/>
-        </w:trPr>
-        <w:tc>
-          <w:tcPr>
-            <w:tcW w:w="5000" w:type="pct"/>
-          </w:tcPr>
-          <w:p>
-            <w:pPr>
-              <w:pStyle w:val="NoSpacing"/>
-              <w:jc w:val="center"/>
-              <w:rPr>
-                <w:rFonts w:ascii="Calibri" w:hAnsi="Calibri" w:cs="Calibri"/>
-                <w:caps/>
-                <w:sz w:val="24"/>
-                <w:szCs w:val="24"/>
-              </w:rPr>
-            </w:pPr>
-          </w:p>
-          <w:p>
-            <w:pPr>
-              <w:pStyle w:val="NoSpacing"/>
-              <w:jc w:val="center"/>
-              <w:rPr>
-                <w:rFonts w:ascii="Calibri" w:hAnsi="Calibri" w:cs="Calibri"/>
-                <w:caps/>
-                <w:sz w:val="24"/>
-                <w:szCs w:val="24"/>
-                <w:u w:val="single"/>
-              </w:rPr>
-            </w:pPr>
-            <w:r>
-              <w:rPr>
-                <w:rFonts w:ascii="Calibri" w:hAnsi="Calibri" w:cs="Calibri"/>
-                <w:b/>
-                <w:sz w:val="24"/>
-                <w:szCs w:val="24"/>
-              </w:rPr>
-              <w:t>FPT UNIVERSITY</w:t>
-            </w:r>
-          </w:p>
-        </w:tc>
-      </w:tr>
-      <w:tr>
-        <w:trPr>
-          <w:trHeight w:val="1440"/>
-          <w:jc w:val="center"/>
-        </w:trPr>
-        <w:tc>
-          <w:tcPr>
-            <w:tcW w:w="5000" w:type="pct"/>
-            <w:tcBorders>
-              <w:bottom w:val="single" w:sz="4" w:space="0" w:color="4F81BD"/>
-            </w:tcBorders>
-            <w:vAlign w:val="center"/>
-          </w:tcPr>
-          <w:p>
-            <w:pPr>
-              <w:pStyle w:val="NoSpacing"/>
-              <w:jc w:val="center"/>
-              <w:rPr>
-                <w:rFonts w:ascii="Calibri" w:hAnsi="Calibri" w:cs="Calibri"/>
-                <w:sz w:val="24"/>
-                <w:szCs w:val="24"/>
-              </w:rPr>
-            </w:pPr>
-            <w:r>
-              <w:rPr>
-                <w:rFonts w:ascii="Calibri" w:hAnsi="Calibri" w:cs="Calibri"/>
-                <w:sz w:val="24"/>
-                <w:szCs w:val="24"/>
-              </w:rPr>
-              <w:t>Capstone Project Document</w:t>
-            </w:r>
-          </w:p>
-        </w:tc>
-      </w:tr>
-      <w:tr>
-        <w:trPr>
-          <w:trHeight w:val="720"/>
-          <w:jc w:val="center"/>
-        </w:trPr>
-        <w:tc>
-          <w:tcPr>
-            <w:tcW w:w="5000" w:type="pct"/>
-            <w:tcBorders>
-              <w:top w:val="single" w:sz="4" w:space="0" w:color="4F81BD"/>
-            </w:tcBorders>
-            <w:vAlign w:val="center"/>
-          </w:tcPr>
-          <w:p>
-            <w:pPr>
-              <w:pStyle w:val="NoSpacing"/>
-              <w:jc w:val="center"/>
-              <w:rPr>
-                <w:rFonts w:ascii="Calibri" w:hAnsi="Calibri" w:cs="Calibri"/>
-                <w:sz w:val="24"/>
-                <w:szCs w:val="24"/>
-              </w:rPr>
-            </w:pPr>
-            <w:r>
-              <w:rPr>
-                <w:rFonts w:ascii="Calibri" w:hAnsi="Calibri" w:cs="Calibri"/>
-                <w:sz w:val="24"/>
-                <w:szCs w:val="24"/>
-              </w:rPr>
-              <w:t>Develop C2C Buyer Platform Which Matching Buyer and Service Provider</w:t>
-            </w:r>
-          </w:p>
-        </w:tc>
-      </w:tr>
-      <w:tr>
-        <w:trPr>
-          <w:trHeight w:val="360"/>
-          <w:jc w:val="center"/>
-        </w:trPr>
-        <w:tc>
-          <w:tcPr>
-            <w:tcW w:w="5000" w:type="pct"/>
-            <w:vAlign w:val="center"/>
-          </w:tcPr>
-          <w:p>
-            <w:pPr>
-              <w:pStyle w:val="NoSpacing"/>
-              <w:jc w:val="center"/>
-              <w:rPr>
-                <w:rFonts w:ascii="Calibri" w:hAnsi="Calibri" w:cs="Calibri"/>
-                <w:sz w:val="24"/>
-                <w:szCs w:val="24"/>
-              </w:rPr>
-            </w:pPr>
-          </w:p>
-        </w:tc>
-      </w:tr>
       <w:tr>
         <w:trPr>
           <w:trHeight w:val="360"/>
@@ -367,435 +23,155 @@
           </w:tcPr>
           <w:tbl>
             <w:tblPr>
-              <w:tblW w:w="0" w:type="auto"/>
-              <w:jc w:val="center"/>
+              <w:tblW w:w="9720" w:type="dxa"/>
               <w:tblBorders>
-                <w:top w:val="single" w:sz="4" w:space="0" w:color="auto"/>
-                <w:left w:val="single" w:sz="4" w:space="0" w:color="auto"/>
-                <w:bottom w:val="single" w:sz="4" w:space="0" w:color="auto"/>
-                <w:right w:val="single" w:sz="4" w:space="0" w:color="auto"/>
                 <w:insideH w:val="single" w:sz="4" w:space="0" w:color="auto"/>
                 <w:insideV w:val="single" w:sz="4" w:space="0" w:color="auto"/>
               </w:tblBorders>
-              <w:tblLook w:val="0000" w:firstRow="0" w:lastRow="0" w:firstColumn="0" w:lastColumn="0" w:noHBand="0" w:noVBand="0"/>
+              <w:tblLook w:val="01E0" w:firstRow="1" w:lastRow="1" w:firstColumn="1" w:lastColumn="1" w:noHBand="0" w:noVBand="0"/>
             </w:tblPr>
             <w:tblGrid>
-              <w:gridCol w:w="2210"/>
-              <w:gridCol w:w="5504"/>
+              <w:gridCol w:w="3960"/>
+              <w:gridCol w:w="5760"/>
             </w:tblGrid>
             <w:tr>
-              <w:trPr>
-                <w:cantSplit/>
-                <w:trHeight w:val="880"/>
-                <w:jc w:val="center"/>
-              </w:trPr>
               <w:tc>
                 <w:tcPr>
-                  <w:tcW w:w="7714" w:type="dxa"/>
-                  <w:gridSpan w:val="2"/>
+                  <w:tcW w:w="3960" w:type="dxa"/>
                   <w:tcBorders>
-                    <w:top w:val="single" w:sz="4" w:space="0" w:color="auto"/>
-                    <w:left w:val="single" w:sz="4" w:space="0" w:color="auto"/>
-                    <w:bottom w:val="single" w:sz="4" w:space="0" w:color="auto"/>
-                    <w:right w:val="single" w:sz="4" w:space="0" w:color="auto"/>
+                    <w:right w:val="nil"/>
                   </w:tcBorders>
-                  <w:vAlign w:val="center"/>
                 </w:tcPr>
                 <w:p>
                   <w:pPr>
-                    <w:spacing w:after="120"/>
-                    <w:jc w:val="center"/>
+                    <w:tabs>
+                      <w:tab w:val="left" w:leader="dot" w:pos="1080"/>
+                      <w:tab w:val="center" w:leader="dot" w:pos="4860"/>
+                      <w:tab w:val="decimal" w:leader="dot" w:pos="6840"/>
+                      <w:tab w:val="right" w:leader="dot" w:pos="8460"/>
+                    </w:tabs>
+                    <w:spacing w:line="360" w:lineRule="auto"/>
                     <w:rPr>
-                      <w:rFonts w:ascii="Calibri" w:hAnsi="Calibri" w:cs="Calibri"/>
-                      <w:b/>
-                      <w:bCs/>
-                      <w:sz w:val="24"/>
-                      <w:szCs w:val="24"/>
+                      <w:rFonts w:ascii="Calibri" w:hAnsi="Calibri" w:cstheme="minorHAnsi"/>
                     </w:rPr>
                   </w:pPr>
                   <w:r>
                     <w:rPr>
-                      <w:rFonts w:ascii="Calibri" w:hAnsi="Calibri" w:cs="Calibri"/>
-                      <w:b/>
-                      <w:bCs/>
-                      <w:sz w:val="24"/>
-                      <w:szCs w:val="24"/>
+                      <w:rFonts w:ascii="Calibri" w:hAnsi="Calibri" w:cstheme="minorHAnsi"/>
                     </w:rPr>
-                    <w:t>Team 08</w:t>
+                    <w:t xml:space="preserve">   </w:t>
                   </w:r>
-                </w:p>
-              </w:tc>
-            </w:tr>
-            <w:tr>
-              <w:trPr>
-                <w:cantSplit/>
-                <w:jc w:val="center"/>
-              </w:trPr>
-              <w:tc>
-                <w:tcPr>
-                  <w:tcW w:w="2210" w:type="dxa"/>
-                  <w:tcBorders>
-                    <w:top w:val="single" w:sz="4" w:space="0" w:color="auto"/>
-                    <w:left w:val="single" w:sz="4" w:space="0" w:color="auto"/>
-                    <w:bottom w:val="single" w:sz="4" w:space="0" w:color="auto"/>
-                    <w:right w:val="single" w:sz="4" w:space="0" w:color="auto"/>
-                  </w:tcBorders>
-                  <w:vAlign w:val="center"/>
-                </w:tcPr>
-                <w:p>
-                  <w:pPr>
-                    <w:spacing w:after="120"/>
-                    <w:jc w:val="right"/>
-                    <w:rPr>
-                      <w:rFonts w:ascii="Calibri" w:hAnsi="Calibri" w:cs="Calibri"/>
-                      <w:b/>
-                      <w:bCs/>
-                      <w:sz w:val="24"/>
-                      <w:szCs w:val="24"/>
-                    </w:rPr>
-                  </w:pPr>
                   <w:r>
                     <w:rPr>
-                      <w:rFonts w:ascii="Calibri" w:hAnsi="Calibri" w:cs="Calibri"/>
+                      <w:rFonts w:ascii="Calibri" w:hAnsi="Calibri" w:cstheme="minorHAnsi"/>
                       <w:b/>
-                      <w:bCs/>
-                      <w:sz w:val="24"/>
-                      <w:szCs w:val="24"/>
+                      <w:noProof/>
+                      <w:sz w:val="32"/>
+                      <w:szCs w:val="32"/>
                     </w:rPr>
-                    <w:t>Group Members</w:t>
+                    <w:drawing>
+                      <wp:inline distT="0" distB="0" distL="0" distR="0" wp14:anchorId="26B385C4" wp14:editId="501F88EB">
+                        <wp:extent cx="2225675" cy="724535"/>
+                        <wp:effectExtent l="0" t="0" r="3175" b="0"/>
+                        <wp:docPr id="4" name="Picture 4" descr="Logo_FPT_University_doc"/>
+                        <wp:cNvGraphicFramePr>
+                          <a:graphicFrameLocks xmlns:a="http://schemas.openxmlformats.org/drawingml/2006/main" noChangeAspect="1"/>
+                        </wp:cNvGraphicFramePr>
+                        <a:graphic xmlns:a="http://schemas.openxmlformats.org/drawingml/2006/main">
+                          <a:graphicData uri="http://schemas.openxmlformats.org/drawingml/2006/picture">
+                            <pic:pic xmlns:pic="http://schemas.openxmlformats.org/drawingml/2006/picture">
+                              <pic:nvPicPr>
+                                <pic:cNvPr id="0" name="Picture 1" descr="Logo_FPT_University_doc"/>
+                                <pic:cNvPicPr>
+                                  <a:picLocks noChangeAspect="1" noChangeArrowheads="1"/>
+                                </pic:cNvPicPr>
+                              </pic:nvPicPr>
+                              <pic:blipFill>
+                                <a:blip r:embed="rId8" cstate="print">
+                                  <a:extLst>
+                                    <a:ext uri="{28A0092B-C50C-407E-A947-70E740481C1C}">
+                                      <a14:useLocalDpi xmlns:a14="http://schemas.microsoft.com/office/drawing/2010/main" val="0"/>
+                                    </a:ext>
+                                  </a:extLst>
+                                </a:blip>
+                                <a:srcRect/>
+                                <a:stretch>
+                                  <a:fillRect/>
+                                </a:stretch>
+                              </pic:blipFill>
+                              <pic:spPr bwMode="auto">
+                                <a:xfrm>
+                                  <a:off x="0" y="0"/>
+                                  <a:ext cx="2225675" cy="724535"/>
+                                </a:xfrm>
+                                <a:prstGeom prst="rect">
+                                  <a:avLst/>
+                                </a:prstGeom>
+                                <a:noFill/>
+                                <a:ln>
+                                  <a:noFill/>
+                                </a:ln>
+                              </pic:spPr>
+                            </pic:pic>
+                          </a:graphicData>
+                        </a:graphic>
+                      </wp:inline>
+                    </w:drawing>
                   </w:r>
                 </w:p>
               </w:tc>
               <w:tc>
                 <w:tcPr>
-                  <w:tcW w:w="5504" w:type="dxa"/>
+                  <w:tcW w:w="5760" w:type="dxa"/>
                   <w:tcBorders>
-                    <w:top w:val="single" w:sz="4" w:space="0" w:color="auto"/>
-                    <w:left w:val="single" w:sz="4" w:space="0" w:color="auto"/>
-                    <w:bottom w:val="single" w:sz="4" w:space="0" w:color="auto"/>
-                    <w:right w:val="single" w:sz="4" w:space="0" w:color="auto"/>
+                    <w:top w:val="nil"/>
+                    <w:left w:val="nil"/>
+                    <w:bottom w:val="nil"/>
                   </w:tcBorders>
                 </w:tcPr>
                 <w:p>
                   <w:pPr>
-                    <w:spacing w:after="120"/>
-                    <w:jc w:val="both"/>
+                    <w:autoSpaceDE w:val="0"/>
+                    <w:autoSpaceDN w:val="0"/>
+                    <w:adjustRightInd w:val="0"/>
                     <w:rPr>
-                      <w:rFonts w:ascii="Calibri" w:hAnsi="Calibri" w:cs="Calibri"/>
-                      <w:bCs/>
-                      <w:sz w:val="24"/>
-                      <w:szCs w:val="24"/>
+                      <w:rFonts w:ascii="Calibri" w:hAnsi="Calibri" w:cstheme="minorHAnsi"/>
+                      <w:sz w:val="32"/>
+                      <w:szCs w:val="32"/>
                     </w:rPr>
                   </w:pPr>
                   <w:r>
                     <w:rPr>
-                      <w:rFonts w:ascii="Calibri" w:hAnsi="Calibri" w:cs="Calibri"/>
-                      <w:bCs/>
-                      <w:sz w:val="24"/>
-                      <w:szCs w:val="24"/>
+                      <w:rFonts w:ascii="Calibri" w:hAnsi="Calibri" w:cstheme="minorHAnsi"/>
+                      <w:b/>
+                      <w:sz w:val="32"/>
+                      <w:szCs w:val="32"/>
                     </w:rPr>
-                    <w:t>Lê Khôi Phong _ 60473</w:t>
+                    <w:t>MINISTRY OF EDUCATION AND TRAINING</w:t>
                   </w:r>
                 </w:p>
                 <w:p>
                   <w:pPr>
-                    <w:spacing w:after="120"/>
-                    <w:jc w:val="both"/>
+                    <w:tabs>
+                      <w:tab w:val="left" w:leader="dot" w:pos="1080"/>
+                      <w:tab w:val="center" w:leader="dot" w:pos="4860"/>
+                      <w:tab w:val="decimal" w:leader="dot" w:pos="6840"/>
+                      <w:tab w:val="right" w:leader="dot" w:pos="8460"/>
+                    </w:tabs>
+                    <w:spacing w:line="360" w:lineRule="auto"/>
+                    <w:jc w:val="center"/>
                     <w:rPr>
-                      <w:rFonts w:ascii="Calibri" w:hAnsi="Calibri" w:cs="Calibri"/>
-                      <w:bCs/>
-                      <w:sz w:val="24"/>
-                      <w:szCs w:val="24"/>
+                      <w:rFonts w:ascii="Calibri" w:hAnsi="Calibri" w:cstheme="minorHAnsi"/>
                     </w:rPr>
                   </w:pPr>
                   <w:r>
                     <w:rPr>
-                      <w:rFonts w:ascii="Calibri" w:hAnsi="Calibri" w:cs="Calibri"/>
-                      <w:bCs/>
-                      <w:sz w:val="24"/>
-                      <w:szCs w:val="24"/>
+                      <w:rFonts w:ascii="Calibri" w:hAnsi="Calibri" w:cstheme="minorHAnsi"/>
+                      <w:b/>
+                      <w:sz w:val="36"/>
+                      <w:szCs w:val="36"/>
                     </w:rPr>
-                    <w:t>Đào Như Tùng _ 60408</w:t>
-                  </w:r>
-                </w:p>
-                <w:p>
-                  <w:pPr>
-                    <w:spacing w:after="120"/>
-                    <w:jc w:val="both"/>
-                    <w:rPr>
-                      <w:rFonts w:ascii="Calibri" w:hAnsi="Calibri" w:cs="Calibri"/>
-                      <w:bCs/>
-                      <w:sz w:val="24"/>
-                      <w:szCs w:val="24"/>
-                    </w:rPr>
-                  </w:pPr>
-                  <w:r>
-                    <w:rPr>
-                      <w:rFonts w:ascii="Calibri" w:hAnsi="Calibri" w:cs="Calibri"/>
-                      <w:bCs/>
-                      <w:sz w:val="24"/>
-                      <w:szCs w:val="24"/>
-                    </w:rPr>
-                    <w:t>Công Minh Hiếu _ 60535</w:t>
-                  </w:r>
-                </w:p>
-                <w:p>
-                  <w:pPr>
-                    <w:spacing w:after="120"/>
-                    <w:jc w:val="both"/>
-                    <w:rPr>
-                      <w:rFonts w:ascii="Calibri" w:hAnsi="Calibri" w:cs="Calibri"/>
-                      <w:bCs/>
-                      <w:sz w:val="24"/>
-                      <w:szCs w:val="24"/>
-                    </w:rPr>
-                  </w:pPr>
-                  <w:r>
-                    <w:rPr>
-                      <w:rFonts w:ascii="Calibri" w:hAnsi="Calibri" w:cs="Calibri"/>
-                      <w:bCs/>
-                      <w:sz w:val="24"/>
-                      <w:szCs w:val="24"/>
-                    </w:rPr>
-                    <w:t>Nguyễn Thanh Tùng _ 60513</w:t>
-                  </w:r>
-                </w:p>
-                <w:p>
-                  <w:pPr>
-                    <w:spacing w:after="120"/>
-                    <w:jc w:val="both"/>
-                    <w:rPr>
-                      <w:rFonts w:ascii="Calibri" w:hAnsi="Calibri" w:cs="Calibri"/>
-                      <w:bCs/>
-                      <w:sz w:val="24"/>
-                      <w:szCs w:val="24"/>
-                    </w:rPr>
-                  </w:pPr>
-                  <w:r>
-                    <w:rPr>
-                      <w:rFonts w:ascii="Calibri" w:hAnsi="Calibri" w:cs="Calibri"/>
-                      <w:bCs/>
-                      <w:sz w:val="24"/>
-                      <w:szCs w:val="24"/>
-                    </w:rPr>
-                    <w:t>Đặng Quốc Duy _ 00276</w:t>
-                  </w:r>
-                </w:p>
-              </w:tc>
-            </w:tr>
-            <w:tr>
-              <w:trPr>
-                <w:jc w:val="center"/>
-              </w:trPr>
-              <w:tc>
-                <w:tcPr>
-                  <w:tcW w:w="2210" w:type="dxa"/>
-                  <w:tcBorders>
-                    <w:top w:val="single" w:sz="4" w:space="0" w:color="auto"/>
-                    <w:left w:val="single" w:sz="4" w:space="0" w:color="auto"/>
-                    <w:bottom w:val="single" w:sz="4" w:space="0" w:color="auto"/>
-                    <w:right w:val="single" w:sz="4" w:space="0" w:color="auto"/>
-                  </w:tcBorders>
-                  <w:vAlign w:val="center"/>
-                </w:tcPr>
-                <w:p>
-                  <w:pPr>
-                    <w:spacing w:after="120"/>
-                    <w:jc w:val="right"/>
-                    <w:rPr>
-                      <w:rFonts w:ascii="Calibri" w:hAnsi="Calibri" w:cs="Calibri"/>
-                      <w:b/>
-                      <w:bCs/>
-                      <w:sz w:val="24"/>
-                      <w:szCs w:val="24"/>
-                    </w:rPr>
-                  </w:pPr>
-                  <w:r>
-                    <w:rPr>
-                      <w:rFonts w:ascii="Calibri" w:hAnsi="Calibri" w:cs="Calibri"/>
-                      <w:b/>
-                      <w:bCs/>
-                      <w:sz w:val="24"/>
-                      <w:szCs w:val="24"/>
-                    </w:rPr>
-                    <w:t>Supervisor</w:t>
-                  </w:r>
-                </w:p>
-              </w:tc>
-              <w:tc>
-                <w:tcPr>
-                  <w:tcW w:w="5504" w:type="dxa"/>
-                  <w:tcBorders>
-                    <w:top w:val="single" w:sz="4" w:space="0" w:color="auto"/>
-                    <w:left w:val="single" w:sz="4" w:space="0" w:color="auto"/>
-                    <w:bottom w:val="single" w:sz="4" w:space="0" w:color="auto"/>
-                    <w:right w:val="single" w:sz="4" w:space="0" w:color="auto"/>
-                  </w:tcBorders>
-                  <w:vAlign w:val="center"/>
-                </w:tcPr>
-                <w:p>
-                  <w:pPr>
-                    <w:spacing w:after="120"/>
-                    <w:jc w:val="both"/>
-                    <w:rPr>
-                      <w:rFonts w:ascii="Calibri" w:hAnsi="Calibri" w:cs="Calibri"/>
-                      <w:bCs/>
-                      <w:sz w:val="24"/>
-                      <w:szCs w:val="24"/>
-                    </w:rPr>
-                  </w:pPr>
-                  <w:r>
-                    <w:rPr>
-                      <w:rFonts w:ascii="Calibri" w:hAnsi="Calibri" w:cs="Calibri"/>
-                      <w:bCs/>
-                      <w:sz w:val="24"/>
-                      <w:szCs w:val="24"/>
-                    </w:rPr>
-                    <w:t>Lâm Hữu Khánh Phương</w:t>
-                  </w:r>
-                </w:p>
-              </w:tc>
-            </w:tr>
-            <w:tr>
-              <w:trPr>
-                <w:jc w:val="center"/>
-              </w:trPr>
-              <w:tc>
-                <w:tcPr>
-                  <w:tcW w:w="2210" w:type="dxa"/>
-                  <w:tcBorders>
-                    <w:top w:val="single" w:sz="4" w:space="0" w:color="auto"/>
-                    <w:left w:val="single" w:sz="4" w:space="0" w:color="auto"/>
-                    <w:bottom w:val="single" w:sz="4" w:space="0" w:color="auto"/>
-                    <w:right w:val="single" w:sz="4" w:space="0" w:color="auto"/>
-                  </w:tcBorders>
-                  <w:vAlign w:val="center"/>
-                </w:tcPr>
-                <w:p>
-                  <w:pPr>
-                    <w:spacing w:after="120"/>
-                    <w:jc w:val="right"/>
-                    <w:rPr>
-                      <w:rFonts w:ascii="Calibri" w:hAnsi="Calibri" w:cs="Calibri"/>
-                      <w:b/>
-                      <w:bCs/>
-                      <w:sz w:val="24"/>
-                      <w:szCs w:val="24"/>
-                    </w:rPr>
-                  </w:pPr>
-                  <w:r>
-                    <w:rPr>
-                      <w:rFonts w:ascii="Calibri" w:hAnsi="Calibri" w:cs="Calibri"/>
-                      <w:b/>
-                      <w:bCs/>
-                      <w:sz w:val="24"/>
-                      <w:szCs w:val="24"/>
-                    </w:rPr>
-                    <w:t>Ext Supervisor</w:t>
-                  </w:r>
-                </w:p>
-              </w:tc>
-              <w:tc>
-                <w:tcPr>
-                  <w:tcW w:w="5504" w:type="dxa"/>
-                  <w:tcBorders>
-                    <w:top w:val="single" w:sz="4" w:space="0" w:color="auto"/>
-                    <w:left w:val="single" w:sz="4" w:space="0" w:color="auto"/>
-                    <w:bottom w:val="single" w:sz="4" w:space="0" w:color="auto"/>
-                    <w:right w:val="single" w:sz="4" w:space="0" w:color="auto"/>
-                  </w:tcBorders>
-                  <w:vAlign w:val="center"/>
-                </w:tcPr>
-                <w:p>
-                  <w:pPr>
-                    <w:spacing w:after="120"/>
-                    <w:rPr>
-                      <w:rFonts w:ascii="Calibri" w:hAnsi="Calibri" w:cs="Calibri"/>
-                      <w:bCs/>
-                      <w:sz w:val="24"/>
-                      <w:szCs w:val="24"/>
-                    </w:rPr>
-                  </w:pPr>
-                  <w:r>
-                    <w:rPr>
-                      <w:rFonts w:ascii="Calibri" w:hAnsi="Calibri" w:cs="Calibri"/>
-                      <w:bCs/>
-                      <w:sz w:val="24"/>
-                      <w:szCs w:val="24"/>
-                    </w:rPr>
-                    <w:t>None</w:t>
-                  </w:r>
-                </w:p>
-              </w:tc>
-            </w:tr>
-            <w:tr>
-              <w:trPr>
-                <w:jc w:val="center"/>
-              </w:trPr>
-              <w:tc>
-                <w:tcPr>
-                  <w:tcW w:w="2210" w:type="dxa"/>
-                  <w:tcBorders>
-                    <w:top w:val="single" w:sz="4" w:space="0" w:color="auto"/>
-                    <w:left w:val="single" w:sz="4" w:space="0" w:color="auto"/>
-                    <w:bottom w:val="single" w:sz="4" w:space="0" w:color="auto"/>
-                    <w:right w:val="single" w:sz="4" w:space="0" w:color="auto"/>
-                  </w:tcBorders>
-                  <w:vAlign w:val="center"/>
-                </w:tcPr>
-                <w:p>
-                  <w:pPr>
-                    <w:spacing w:after="120"/>
-                    <w:jc w:val="right"/>
-                    <w:rPr>
-                      <w:rFonts w:ascii="Calibri" w:hAnsi="Calibri" w:cs="Calibri"/>
-                      <w:b/>
-                      <w:bCs/>
-                      <w:sz w:val="24"/>
-                      <w:szCs w:val="24"/>
-                    </w:rPr>
-                  </w:pPr>
-                  <w:r>
-                    <w:rPr>
-                      <w:rFonts w:ascii="Calibri" w:hAnsi="Calibri" w:cs="Calibri"/>
-                      <w:b/>
-                      <w:bCs/>
-                      <w:sz w:val="24"/>
-                      <w:szCs w:val="24"/>
-                    </w:rPr>
-                    <w:t>Capstone Project code</w:t>
-                  </w:r>
-                </w:p>
-              </w:tc>
-              <w:tc>
-                <w:tcPr>
-                  <w:tcW w:w="5504" w:type="dxa"/>
-                  <w:tcBorders>
-                    <w:top w:val="single" w:sz="4" w:space="0" w:color="auto"/>
-                    <w:left w:val="single" w:sz="4" w:space="0" w:color="auto"/>
-                    <w:bottom w:val="single" w:sz="4" w:space="0" w:color="auto"/>
-                    <w:right w:val="single" w:sz="4" w:space="0" w:color="auto"/>
-                  </w:tcBorders>
-                  <w:vAlign w:val="center"/>
-                </w:tcPr>
-                <w:p>
-                  <w:pPr>
-                    <w:spacing w:after="120"/>
-                    <w:rPr>
-                      <w:rFonts w:ascii="Calibri" w:hAnsi="Calibri" w:cs="Calibri"/>
-                      <w:bCs/>
-                      <w:sz w:val="24"/>
-                      <w:szCs w:val="24"/>
-                    </w:rPr>
-                  </w:pPr>
-                  <w:r>
-                    <w:rPr>
-                      <w:rFonts w:ascii="Calibri" w:hAnsi="Calibri" w:cs="Calibri"/>
-                      <w:bCs/>
-                      <w:sz w:val="24"/>
-                      <w:szCs w:val="24"/>
-                    </w:rPr>
-                    <w:t>DIC2C</w:t>
+                    <w:t xml:space="preserve"> </w:t>
                   </w:r>
                 </w:p>
               </w:tc>
@@ -803,29 +179,661 @@
           </w:tbl>
           <w:p>
             <w:pPr>
-              <w:pStyle w:val="NoSpacing"/>
-              <w:jc w:val="center"/>
               <w:rPr>
-                <w:rFonts w:ascii="Calibri" w:hAnsi="Calibri" w:cs="Calibri"/>
-                <w:b/>
-                <w:bCs/>
-                <w:sz w:val="24"/>
-                <w:szCs w:val="24"/>
+                <w:rFonts w:ascii="Calibri" w:hAnsi="Calibri" w:cstheme="minorHAnsi"/>
+                <w:sz w:val="22"/>
+                <w:szCs w:val="22"/>
               </w:rPr>
             </w:pPr>
           </w:p>
-        </w:tc>
-      </w:tr>
-      <w:tr>
-        <w:trPr>
-          <w:trHeight w:val="360"/>
-          <w:jc w:val="center"/>
-        </w:trPr>
-        <w:tc>
-          <w:tcPr>
-            <w:tcW w:w="5000" w:type="pct"/>
-            <w:vAlign w:val="center"/>
-          </w:tcPr>
+          <w:tbl>
+            <w:tblPr>
+              <w:tblW w:w="5000" w:type="pct"/>
+              <w:jc w:val="center"/>
+              <w:tblLook w:val="00A0" w:firstRow="1" w:lastRow="0" w:firstColumn="1" w:lastColumn="0" w:noHBand="0" w:noVBand="0"/>
+            </w:tblPr>
+            <w:tblGrid>
+              <w:gridCol w:w="8787"/>
+            </w:tblGrid>
+            <w:tr>
+              <w:trPr>
+                <w:trHeight w:val="2187"/>
+                <w:jc w:val="center"/>
+              </w:trPr>
+              <w:tc>
+                <w:tcPr>
+                  <w:tcW w:w="5000" w:type="pct"/>
+                </w:tcPr>
+                <w:p>
+                  <w:pPr>
+                    <w:pStyle w:val="NoSpacing"/>
+                    <w:spacing w:line="276" w:lineRule="auto"/>
+                    <w:jc w:val="center"/>
+                    <w:rPr>
+                      <w:rFonts w:ascii="Calibri" w:eastAsiaTheme="minorHAnsi" w:hAnsi="Calibri" w:cstheme="minorHAnsi"/>
+                      <w:caps/>
+                    </w:rPr>
+                  </w:pPr>
+                </w:p>
+                <w:p>
+                  <w:pPr>
+                    <w:pStyle w:val="NoSpacing"/>
+                    <w:spacing w:line="276" w:lineRule="auto"/>
+                    <w:jc w:val="center"/>
+                    <w:rPr>
+                      <w:rFonts w:ascii="Calibri" w:hAnsi="Calibri" w:cstheme="minorHAnsi"/>
+                      <w:caps/>
+                      <w:sz w:val="72"/>
+                      <w:szCs w:val="72"/>
+                      <w:u w:val="single"/>
+                    </w:rPr>
+                  </w:pPr>
+                  <w:r>
+                    <w:rPr>
+                      <w:rFonts w:ascii="Calibri" w:hAnsi="Calibri" w:cstheme="minorHAnsi"/>
+                      <w:b/>
+                      <w:sz w:val="72"/>
+                      <w:szCs w:val="72"/>
+                    </w:rPr>
+                    <w:t>FPT UNIVERSITY</w:t>
+                  </w:r>
+                </w:p>
+              </w:tc>
+            </w:tr>
+            <w:tr>
+              <w:trPr>
+                <w:trHeight w:val="1440"/>
+                <w:jc w:val="center"/>
+              </w:trPr>
+              <w:tc>
+                <w:tcPr>
+                  <w:tcW w:w="5000" w:type="pct"/>
+                  <w:tcBorders>
+                    <w:top w:val="nil"/>
+                    <w:left w:val="nil"/>
+                    <w:bottom w:val="single" w:sz="4" w:space="0" w:color="4F81BD"/>
+                    <w:right w:val="nil"/>
+                  </w:tcBorders>
+                  <w:vAlign w:val="center"/>
+                  <w:hideMark/>
+                </w:tcPr>
+                <w:p>
+                  <w:pPr>
+                    <w:pStyle w:val="NoSpacing"/>
+                    <w:spacing w:line="276" w:lineRule="auto"/>
+                    <w:jc w:val="center"/>
+                    <w:rPr>
+                      <w:rFonts w:ascii="Calibri" w:hAnsi="Calibri" w:cstheme="minorHAnsi"/>
+                      <w:sz w:val="56"/>
+                      <w:szCs w:val="56"/>
+                    </w:rPr>
+                  </w:pPr>
+                  <w:r>
+                    <w:rPr>
+                      <w:rFonts w:ascii="Calibri" w:hAnsi="Calibri" w:cstheme="minorHAnsi"/>
+                      <w:sz w:val="56"/>
+                      <w:szCs w:val="56"/>
+                    </w:rPr>
+                    <w:t>Capstone Project Document</w:t>
+                  </w:r>
+                </w:p>
+              </w:tc>
+            </w:tr>
+            <w:tr>
+              <w:trPr>
+                <w:trHeight w:val="720"/>
+                <w:jc w:val="center"/>
+              </w:trPr>
+              <w:tc>
+                <w:tcPr>
+                  <w:tcW w:w="5000" w:type="pct"/>
+                  <w:tcBorders>
+                    <w:top w:val="single" w:sz="4" w:space="0" w:color="4F81BD"/>
+                    <w:left w:val="nil"/>
+                    <w:bottom w:val="nil"/>
+                    <w:right w:val="nil"/>
+                  </w:tcBorders>
+                  <w:vAlign w:val="center"/>
+                  <w:hideMark/>
+                </w:tcPr>
+                <w:p>
+                  <w:pPr>
+                    <w:pStyle w:val="NoSpacing"/>
+                    <w:spacing w:line="276" w:lineRule="auto"/>
+                    <w:jc w:val="center"/>
+                    <w:rPr>
+                      <w:rFonts w:ascii="Calibri" w:hAnsi="Calibri" w:cstheme="minorHAnsi"/>
+                      <w:sz w:val="44"/>
+                      <w:szCs w:val="44"/>
+                    </w:rPr>
+                  </w:pPr>
+                  <w:r>
+                    <w:rPr>
+                      <w:rFonts w:ascii="Calibri" w:hAnsi="Calibri" w:cstheme="minorHAnsi"/>
+                      <w:sz w:val="44"/>
+                      <w:szCs w:val="44"/>
+                    </w:rPr>
+                    <w:t>Develop C2C Buyer Platform Which Matching Buyer and Service Provider</w:t>
+                  </w:r>
+                </w:p>
+              </w:tc>
+            </w:tr>
+            <w:tr>
+              <w:trPr>
+                <w:trHeight w:val="360"/>
+                <w:jc w:val="center"/>
+              </w:trPr>
+              <w:tc>
+                <w:tcPr>
+                  <w:tcW w:w="5000" w:type="pct"/>
+                  <w:vAlign w:val="center"/>
+                </w:tcPr>
+                <w:p>
+                  <w:pPr>
+                    <w:pStyle w:val="NoSpacing"/>
+                    <w:spacing w:line="276" w:lineRule="auto"/>
+                    <w:jc w:val="center"/>
+                    <w:rPr>
+                      <w:rFonts w:ascii="Calibri" w:hAnsi="Calibri" w:cstheme="minorHAnsi"/>
+                    </w:rPr>
+                  </w:pPr>
+                </w:p>
+              </w:tc>
+            </w:tr>
+            <w:tr>
+              <w:trPr>
+                <w:trHeight w:val="360"/>
+                <w:jc w:val="center"/>
+              </w:trPr>
+              <w:tc>
+                <w:tcPr>
+                  <w:tcW w:w="5000" w:type="pct"/>
+                  <w:vAlign w:val="center"/>
+                  <w:hideMark/>
+                </w:tcPr>
+                <w:tbl>
+                  <w:tblPr>
+                    <w:tblW w:w="0" w:type="auto"/>
+                    <w:jc w:val="center"/>
+                    <w:tblBorders>
+                      <w:top w:val="single" w:sz="4" w:space="0" w:color="auto"/>
+                      <w:left w:val="single" w:sz="4" w:space="0" w:color="auto"/>
+                      <w:bottom w:val="single" w:sz="4" w:space="0" w:color="auto"/>
+                      <w:right w:val="single" w:sz="4" w:space="0" w:color="auto"/>
+                      <w:insideH w:val="single" w:sz="4" w:space="0" w:color="auto"/>
+                      <w:insideV w:val="single" w:sz="4" w:space="0" w:color="auto"/>
+                    </w:tblBorders>
+                    <w:tblLook w:val="04A0" w:firstRow="1" w:lastRow="0" w:firstColumn="1" w:lastColumn="0" w:noHBand="0" w:noVBand="1"/>
+                  </w:tblPr>
+                  <w:tblGrid>
+                    <w:gridCol w:w="2210"/>
+                    <w:gridCol w:w="5504"/>
+                  </w:tblGrid>
+                  <w:tr>
+                    <w:trPr>
+                      <w:cantSplit/>
+                      <w:trHeight w:val="880"/>
+                      <w:jc w:val="center"/>
+                    </w:trPr>
+                    <w:tc>
+                      <w:tcPr>
+                        <w:tcW w:w="7714" w:type="dxa"/>
+                        <w:gridSpan w:val="2"/>
+                        <w:tcBorders>
+                          <w:top w:val="single" w:sz="4" w:space="0" w:color="auto"/>
+                          <w:left w:val="single" w:sz="4" w:space="0" w:color="auto"/>
+                          <w:bottom w:val="single" w:sz="4" w:space="0" w:color="auto"/>
+                          <w:right w:val="single" w:sz="4" w:space="0" w:color="auto"/>
+                        </w:tcBorders>
+                        <w:vAlign w:val="center"/>
+                        <w:hideMark/>
+                      </w:tcPr>
+                      <w:p>
+                        <w:pPr>
+                          <w:spacing w:after="120"/>
+                          <w:jc w:val="center"/>
+                          <w:rPr>
+                            <w:rFonts w:ascii="Calibri" w:hAnsi="Calibri" w:cstheme="minorHAnsi"/>
+                            <w:b/>
+                            <w:bCs/>
+                            <w:sz w:val="36"/>
+                            <w:szCs w:val="36"/>
+                          </w:rPr>
+                        </w:pPr>
+                        <w:r>
+                          <w:rPr>
+                            <w:rFonts w:ascii="Calibri" w:hAnsi="Calibri" w:cstheme="minorHAnsi"/>
+                            <w:b/>
+                            <w:bCs/>
+                            <w:sz w:val="36"/>
+                            <w:szCs w:val="36"/>
+                          </w:rPr>
+                          <w:t>Team 08</w:t>
+                        </w:r>
+                      </w:p>
+                    </w:tc>
+                  </w:tr>
+                  <w:tr>
+                    <w:trPr>
+                      <w:cantSplit/>
+                      <w:jc w:val="center"/>
+                    </w:trPr>
+                    <w:tc>
+                      <w:tcPr>
+                        <w:tcW w:w="2210" w:type="dxa"/>
+                        <w:tcBorders>
+                          <w:top w:val="single" w:sz="4" w:space="0" w:color="auto"/>
+                          <w:left w:val="single" w:sz="4" w:space="0" w:color="auto"/>
+                          <w:bottom w:val="single" w:sz="4" w:space="0" w:color="auto"/>
+                          <w:right w:val="single" w:sz="4" w:space="0" w:color="auto"/>
+                        </w:tcBorders>
+                        <w:vAlign w:val="center"/>
+                        <w:hideMark/>
+                      </w:tcPr>
+                      <w:p>
+                        <w:pPr>
+                          <w:spacing w:after="120"/>
+                          <w:jc w:val="right"/>
+                          <w:rPr>
+                            <w:rFonts w:ascii="Calibri" w:hAnsi="Calibri" w:cstheme="minorHAnsi"/>
+                            <w:b/>
+                            <w:bCs/>
+                            <w:sz w:val="28"/>
+                            <w:szCs w:val="28"/>
+                          </w:rPr>
+                        </w:pPr>
+                        <w:r>
+                          <w:rPr>
+                            <w:rFonts w:ascii="Calibri" w:hAnsi="Calibri" w:cstheme="minorHAnsi"/>
+                            <w:b/>
+                            <w:bCs/>
+                            <w:sz w:val="28"/>
+                            <w:szCs w:val="28"/>
+                          </w:rPr>
+                          <w:t>Group Members</w:t>
+                        </w:r>
+                      </w:p>
+                    </w:tc>
+                    <w:tc>
+                      <w:tcPr>
+                        <w:tcW w:w="5504" w:type="dxa"/>
+                        <w:tcBorders>
+                          <w:top w:val="single" w:sz="4" w:space="0" w:color="auto"/>
+                          <w:left w:val="single" w:sz="4" w:space="0" w:color="auto"/>
+                          <w:bottom w:val="single" w:sz="4" w:space="0" w:color="auto"/>
+                          <w:right w:val="single" w:sz="4" w:space="0" w:color="auto"/>
+                        </w:tcBorders>
+                        <w:hideMark/>
+                      </w:tcPr>
+                      <w:p>
+                        <w:pPr>
+                          <w:spacing w:after="120"/>
+                          <w:jc w:val="both"/>
+                          <w:rPr>
+                            <w:rFonts w:ascii="Calibri" w:hAnsi="Calibri" w:cstheme="minorHAnsi"/>
+                            <w:bCs/>
+                            <w:sz w:val="24"/>
+                            <w:szCs w:val="24"/>
+                          </w:rPr>
+                        </w:pPr>
+                        <w:r>
+                          <w:rPr>
+                            <w:rFonts w:ascii="Calibri" w:hAnsi="Calibri" w:cstheme="minorHAnsi"/>
+                            <w:bCs/>
+                            <w:sz w:val="24"/>
+                            <w:szCs w:val="24"/>
+                          </w:rPr>
+                          <w:t>Lê Khôi Phong _ 60473</w:t>
+                        </w:r>
+                      </w:p>
+                      <w:p>
+                        <w:pPr>
+                          <w:spacing w:after="120"/>
+                          <w:jc w:val="both"/>
+                          <w:rPr>
+                            <w:rFonts w:ascii="Calibri" w:hAnsi="Calibri" w:cstheme="minorHAnsi"/>
+                            <w:bCs/>
+                            <w:sz w:val="24"/>
+                            <w:szCs w:val="24"/>
+                          </w:rPr>
+                        </w:pPr>
+                        <w:r>
+                          <w:rPr>
+                            <w:rFonts w:ascii="Calibri" w:hAnsi="Calibri" w:cstheme="minorHAnsi"/>
+                            <w:bCs/>
+                            <w:sz w:val="24"/>
+                            <w:szCs w:val="24"/>
+                          </w:rPr>
+                          <w:t>Đào Như Tùng _ 60408</w:t>
+                        </w:r>
+                      </w:p>
+                      <w:p>
+                        <w:pPr>
+                          <w:spacing w:after="120"/>
+                          <w:jc w:val="both"/>
+                          <w:rPr>
+                            <w:rFonts w:ascii="Calibri" w:hAnsi="Calibri" w:cstheme="minorHAnsi"/>
+                            <w:bCs/>
+                            <w:sz w:val="24"/>
+                            <w:szCs w:val="24"/>
+                          </w:rPr>
+                        </w:pPr>
+                        <w:r>
+                          <w:rPr>
+                            <w:rFonts w:ascii="Calibri" w:hAnsi="Calibri" w:cstheme="minorHAnsi"/>
+                            <w:bCs/>
+                            <w:sz w:val="24"/>
+                            <w:szCs w:val="24"/>
+                          </w:rPr>
+                          <w:t>Công Minh Hiếu _ 60535</w:t>
+                        </w:r>
+                      </w:p>
+                      <w:p>
+                        <w:pPr>
+                          <w:spacing w:after="120"/>
+                          <w:jc w:val="both"/>
+                          <w:rPr>
+                            <w:rFonts w:ascii="Calibri" w:hAnsi="Calibri" w:cstheme="minorHAnsi"/>
+                            <w:bCs/>
+                            <w:sz w:val="24"/>
+                            <w:szCs w:val="24"/>
+                          </w:rPr>
+                        </w:pPr>
+                        <w:r>
+                          <w:rPr>
+                            <w:rFonts w:ascii="Calibri" w:hAnsi="Calibri" w:cstheme="minorHAnsi"/>
+                            <w:bCs/>
+                            <w:sz w:val="24"/>
+                            <w:szCs w:val="24"/>
+                          </w:rPr>
+                          <w:t>Nguyễn Thanh Tùng _ 60513</w:t>
+                        </w:r>
+                      </w:p>
+                      <w:p>
+                        <w:pPr>
+                          <w:spacing w:after="120"/>
+                          <w:jc w:val="both"/>
+                          <w:rPr>
+                            <w:rFonts w:ascii="Calibri" w:hAnsi="Calibri" w:cstheme="minorHAnsi"/>
+                            <w:bCs/>
+                            <w:sz w:val="22"/>
+                            <w:szCs w:val="28"/>
+                          </w:rPr>
+                        </w:pPr>
+                        <w:r>
+                          <w:rPr>
+                            <w:rFonts w:ascii="Calibri" w:hAnsi="Calibri" w:cstheme="minorHAnsi"/>
+                            <w:bCs/>
+                            <w:sz w:val="24"/>
+                            <w:szCs w:val="24"/>
+                          </w:rPr>
+                          <w:t>Đặng Quốc Duy _ 00276</w:t>
+                        </w:r>
+                      </w:p>
+                    </w:tc>
+                  </w:tr>
+                  <w:tr>
+                    <w:trPr>
+                      <w:jc w:val="center"/>
+                    </w:trPr>
+                    <w:tc>
+                      <w:tcPr>
+                        <w:tcW w:w="2210" w:type="dxa"/>
+                        <w:tcBorders>
+                          <w:top w:val="single" w:sz="4" w:space="0" w:color="auto"/>
+                          <w:left w:val="single" w:sz="4" w:space="0" w:color="auto"/>
+                          <w:bottom w:val="single" w:sz="4" w:space="0" w:color="auto"/>
+                          <w:right w:val="single" w:sz="4" w:space="0" w:color="auto"/>
+                        </w:tcBorders>
+                        <w:vAlign w:val="center"/>
+                        <w:hideMark/>
+                      </w:tcPr>
+                      <w:p>
+                        <w:pPr>
+                          <w:spacing w:after="120"/>
+                          <w:jc w:val="right"/>
+                          <w:rPr>
+                            <w:rFonts w:ascii="Calibri" w:hAnsi="Calibri" w:cstheme="minorHAnsi"/>
+                            <w:b/>
+                            <w:bCs/>
+                            <w:sz w:val="28"/>
+                            <w:szCs w:val="28"/>
+                          </w:rPr>
+                        </w:pPr>
+                        <w:r>
+                          <w:rPr>
+                            <w:rFonts w:ascii="Calibri" w:hAnsi="Calibri" w:cstheme="minorHAnsi"/>
+                            <w:b/>
+                            <w:bCs/>
+                            <w:sz w:val="28"/>
+                            <w:szCs w:val="28"/>
+                          </w:rPr>
+                          <w:t>Supervisor</w:t>
+                        </w:r>
+                      </w:p>
+                    </w:tc>
+                    <w:tc>
+                      <w:tcPr>
+                        <w:tcW w:w="5504" w:type="dxa"/>
+                        <w:tcBorders>
+                          <w:top w:val="single" w:sz="4" w:space="0" w:color="auto"/>
+                          <w:left w:val="single" w:sz="4" w:space="0" w:color="auto"/>
+                          <w:bottom w:val="single" w:sz="4" w:space="0" w:color="auto"/>
+                          <w:right w:val="single" w:sz="4" w:space="0" w:color="auto"/>
+                        </w:tcBorders>
+                        <w:vAlign w:val="center"/>
+                        <w:hideMark/>
+                      </w:tcPr>
+                      <w:p>
+                        <w:pPr>
+                          <w:spacing w:after="120"/>
+                          <w:jc w:val="both"/>
+                          <w:rPr>
+                            <w:rFonts w:ascii="Calibri" w:hAnsi="Calibri" w:cstheme="minorHAnsi"/>
+                            <w:bCs/>
+                            <w:sz w:val="24"/>
+                            <w:szCs w:val="24"/>
+                          </w:rPr>
+                        </w:pPr>
+                        <w:r>
+                          <w:rPr>
+                            <w:rFonts w:ascii="Calibri" w:hAnsi="Calibri" w:cstheme="minorHAnsi"/>
+                            <w:bCs/>
+                            <w:sz w:val="24"/>
+                            <w:szCs w:val="24"/>
+                          </w:rPr>
+                          <w:t>Lâm Hữu Khánh Phương</w:t>
+                        </w:r>
+                      </w:p>
+                    </w:tc>
+                  </w:tr>
+                  <w:tr>
+                    <w:trPr>
+                      <w:jc w:val="center"/>
+                    </w:trPr>
+                    <w:tc>
+                      <w:tcPr>
+                        <w:tcW w:w="2210" w:type="dxa"/>
+                        <w:tcBorders>
+                          <w:top w:val="single" w:sz="4" w:space="0" w:color="auto"/>
+                          <w:left w:val="single" w:sz="4" w:space="0" w:color="auto"/>
+                          <w:bottom w:val="single" w:sz="4" w:space="0" w:color="auto"/>
+                          <w:right w:val="single" w:sz="4" w:space="0" w:color="auto"/>
+                        </w:tcBorders>
+                        <w:vAlign w:val="center"/>
+                        <w:hideMark/>
+                      </w:tcPr>
+                      <w:p>
+                        <w:pPr>
+                          <w:spacing w:after="120"/>
+                          <w:jc w:val="right"/>
+                          <w:rPr>
+                            <w:rFonts w:ascii="Calibri" w:hAnsi="Calibri" w:cstheme="minorHAnsi"/>
+                            <w:b/>
+                            <w:bCs/>
+                            <w:sz w:val="28"/>
+                            <w:szCs w:val="28"/>
+                          </w:rPr>
+                        </w:pPr>
+                        <w:r>
+                          <w:rPr>
+                            <w:rFonts w:ascii="Calibri" w:hAnsi="Calibri" w:cstheme="minorHAnsi"/>
+                            <w:b/>
+                            <w:bCs/>
+                            <w:sz w:val="28"/>
+                            <w:szCs w:val="28"/>
+                          </w:rPr>
+                          <w:t>Ext Supervisor</w:t>
+                        </w:r>
+                      </w:p>
+                    </w:tc>
+                    <w:tc>
+                      <w:tcPr>
+                        <w:tcW w:w="5504" w:type="dxa"/>
+                        <w:tcBorders>
+                          <w:top w:val="single" w:sz="4" w:space="0" w:color="auto"/>
+                          <w:left w:val="single" w:sz="4" w:space="0" w:color="auto"/>
+                          <w:bottom w:val="single" w:sz="4" w:space="0" w:color="auto"/>
+                          <w:right w:val="single" w:sz="4" w:space="0" w:color="auto"/>
+                        </w:tcBorders>
+                        <w:vAlign w:val="center"/>
+                        <w:hideMark/>
+                      </w:tcPr>
+                      <w:p>
+                        <w:pPr>
+                          <w:spacing w:after="120"/>
+                          <w:rPr>
+                            <w:rFonts w:ascii="Calibri" w:hAnsi="Calibri" w:cstheme="minorHAnsi"/>
+                            <w:bCs/>
+                            <w:sz w:val="28"/>
+                            <w:szCs w:val="28"/>
+                          </w:rPr>
+                        </w:pPr>
+                        <w:r>
+                          <w:rPr>
+                            <w:rFonts w:ascii="Calibri" w:hAnsi="Calibri" w:cstheme="minorHAnsi"/>
+                            <w:bCs/>
+                            <w:sz w:val="28"/>
+                            <w:szCs w:val="28"/>
+                          </w:rPr>
+                          <w:t>None</w:t>
+                        </w:r>
+                      </w:p>
+                    </w:tc>
+                  </w:tr>
+                  <w:tr>
+                    <w:trPr>
+                      <w:jc w:val="center"/>
+                    </w:trPr>
+                    <w:tc>
+                      <w:tcPr>
+                        <w:tcW w:w="2210" w:type="dxa"/>
+                        <w:tcBorders>
+                          <w:top w:val="single" w:sz="4" w:space="0" w:color="auto"/>
+                          <w:left w:val="single" w:sz="4" w:space="0" w:color="auto"/>
+                          <w:bottom w:val="single" w:sz="4" w:space="0" w:color="auto"/>
+                          <w:right w:val="single" w:sz="4" w:space="0" w:color="auto"/>
+                        </w:tcBorders>
+                        <w:vAlign w:val="center"/>
+                        <w:hideMark/>
+                      </w:tcPr>
+                      <w:p>
+                        <w:pPr>
+                          <w:spacing w:after="120"/>
+                          <w:jc w:val="right"/>
+                          <w:rPr>
+                            <w:rFonts w:ascii="Calibri" w:hAnsi="Calibri" w:cstheme="minorHAnsi"/>
+                            <w:b/>
+                            <w:bCs/>
+                            <w:sz w:val="28"/>
+                            <w:szCs w:val="28"/>
+                          </w:rPr>
+                        </w:pPr>
+                        <w:r>
+                          <w:rPr>
+                            <w:rFonts w:ascii="Calibri" w:hAnsi="Calibri" w:cstheme="minorHAnsi"/>
+                            <w:b/>
+                            <w:bCs/>
+                            <w:sz w:val="28"/>
+                            <w:szCs w:val="28"/>
+                          </w:rPr>
+                          <w:t>Capstone Project code</w:t>
+                        </w:r>
+                      </w:p>
+                    </w:tc>
+                    <w:tc>
+                      <w:tcPr>
+                        <w:tcW w:w="5504" w:type="dxa"/>
+                        <w:tcBorders>
+                          <w:top w:val="single" w:sz="4" w:space="0" w:color="auto"/>
+                          <w:left w:val="single" w:sz="4" w:space="0" w:color="auto"/>
+                          <w:bottom w:val="single" w:sz="4" w:space="0" w:color="auto"/>
+                          <w:right w:val="single" w:sz="4" w:space="0" w:color="auto"/>
+                        </w:tcBorders>
+                        <w:vAlign w:val="center"/>
+                        <w:hideMark/>
+                      </w:tcPr>
+                      <w:p>
+                        <w:pPr>
+                          <w:spacing w:after="120"/>
+                          <w:rPr>
+                            <w:rFonts w:ascii="Calibri" w:hAnsi="Calibri" w:cstheme="minorHAnsi"/>
+                            <w:bCs/>
+                            <w:sz w:val="28"/>
+                            <w:szCs w:val="28"/>
+                          </w:rPr>
+                        </w:pPr>
+                        <w:r>
+                          <w:rPr>
+                            <w:rFonts w:ascii="Calibri" w:hAnsi="Calibri" w:cstheme="minorHAnsi"/>
+                            <w:bCs/>
+                            <w:sz w:val="28"/>
+                            <w:szCs w:val="28"/>
+                          </w:rPr>
+                          <w:t>DIC2C</w:t>
+                        </w:r>
+                      </w:p>
+                    </w:tc>
+                  </w:tr>
+                </w:tbl>
+                <w:p>
+                  <w:pPr>
+                    <w:pStyle w:val="NoSpacing"/>
+                    <w:spacing w:line="276" w:lineRule="auto"/>
+                    <w:jc w:val="center"/>
+                    <w:rPr>
+                      <w:rFonts w:ascii="Calibri" w:hAnsi="Calibri" w:cstheme="minorHAnsi"/>
+                      <w:b/>
+                      <w:bCs/>
+                    </w:rPr>
+                  </w:pPr>
+                </w:p>
+              </w:tc>
+            </w:tr>
+            <w:tr>
+              <w:trPr>
+                <w:trHeight w:val="360"/>
+                <w:jc w:val="center"/>
+              </w:trPr>
+              <w:tc>
+                <w:tcPr>
+                  <w:tcW w:w="5000" w:type="pct"/>
+                  <w:vAlign w:val="center"/>
+                </w:tcPr>
+                <w:p>
+                  <w:pPr>
+                    <w:pStyle w:val="NoSpacing"/>
+                    <w:spacing w:line="276" w:lineRule="auto"/>
+                    <w:rPr>
+                      <w:rFonts w:ascii="Calibri" w:hAnsi="Calibri" w:cstheme="minorHAnsi"/>
+                      <w:b/>
+                      <w:bCs/>
+                    </w:rPr>
+                  </w:pPr>
+                </w:p>
+              </w:tc>
+            </w:tr>
+          </w:tbl>
           <w:p>
             <w:pPr>
               <w:pStyle w:val="NoSpacing"/>
@@ -841,11 +849,18 @@
             </w:pPr>
             <w:r>
               <w:rPr>
-                <w:rFonts w:ascii="Calibri" w:hAnsi="Calibri" w:cs="Calibri"/>
-                <w:sz w:val="24"/>
-                <w:szCs w:val="24"/>
+                <w:rFonts w:ascii="Calibri" w:hAnsi="Calibri" w:cstheme="minorHAnsi"/>
+                <w:sz w:val="28"/>
               </w:rPr>
-              <w:t>-Ho Chi Minh City, 08/2013-</w:t>
+              <w:t>-Ho Chi Minh City, 08/2013</w:t>
+            </w:r>
+            <w:r>
+              <w:rPr>
+                <w:rFonts w:ascii="Calibri" w:hAnsi="Calibri" w:cstheme="minorHAnsi"/>
+                <w:sz w:val="28"/>
+                <w:lang w:val="en-US"/>
+              </w:rPr>
+              <w:t>-</w:t>
             </w:r>
           </w:p>
         </w:tc>
@@ -853,17 +868,6 @@
     </w:tbl>
     <w:p>
       <w:pPr>
-        <w:pStyle w:val="TOC1"/>
-        <w:rPr>
-          <w:rFonts w:ascii="Calibri" w:hAnsi="Calibri" w:cs="Calibri"/>
-          <w:i w:val="0"/>
-          <w:sz w:val="24"/>
-          <w:szCs w:val="24"/>
-        </w:rPr>
-      </w:pPr>
-    </w:p>
-    <w:p>
-      <w:pPr>
         <w:rPr>
           <w:bCs/>
           <w:iCs/>
@@ -1006,7 +1010,7 @@
             <w:noProof/>
             <w:webHidden/>
           </w:rPr>
-          <w:t>4</w:t>
+          <w:t>3</w:t>
         </w:r>
         <w:r>
           <w:rPr>
@@ -1039,6 +1043,8 @@
           </w:rPr>
           <w:t>1.2 Background</w:t>
         </w:r>
+        <w:bookmarkStart w:id="0" w:name="_GoBack"/>
+        <w:bookmarkEnd w:id="0"/>
         <w:r>
           <w:rPr>
             <w:noProof/>
@@ -1078,7 +1084,7 @@
             <w:noProof/>
             <w:webHidden/>
           </w:rPr>
-          <w:t>4</w:t>
+          <w:t>3</w:t>
         </w:r>
         <w:r>
           <w:rPr>
@@ -1150,7 +1156,7 @@
             <w:noProof/>
             <w:webHidden/>
           </w:rPr>
-          <w:t>4</w:t>
+          <w:t>3</w:t>
         </w:r>
         <w:r>
           <w:rPr>
@@ -1222,7 +1228,7 @@
             <w:noProof/>
             <w:webHidden/>
           </w:rPr>
-          <w:t>4</w:t>
+          <w:t>3</w:t>
         </w:r>
         <w:r>
           <w:rPr>
@@ -1294,7 +1300,7 @@
             <w:noProof/>
             <w:webHidden/>
           </w:rPr>
-          <w:t>5</w:t>
+          <w:t>4</w:t>
         </w:r>
         <w:r>
           <w:rPr>
@@ -1366,7 +1372,7 @@
             <w:noProof/>
             <w:webHidden/>
           </w:rPr>
-          <w:t>5</w:t>
+          <w:t>4</w:t>
         </w:r>
         <w:r>
           <w:rPr>
@@ -1445,7 +1451,7 @@
             <w:i w:val="0"/>
             <w:webHidden/>
           </w:rPr>
-          <w:t>6</w:t>
+          <w:t>5</w:t>
         </w:r>
         <w:r>
           <w:rPr>
@@ -1518,7 +1524,7 @@
             <w:noProof/>
             <w:webHidden/>
           </w:rPr>
-          <w:t>6</w:t>
+          <w:t>5</w:t>
         </w:r>
         <w:r>
           <w:rPr>
@@ -1589,7 +1595,7 @@
             <w:noProof/>
             <w:webHidden/>
           </w:rPr>
-          <w:t>6</w:t>
+          <w:t>5</w:t>
         </w:r>
         <w:r>
           <w:rPr>
@@ -1661,7 +1667,7 @@
             <w:noProof/>
             <w:webHidden/>
           </w:rPr>
-          <w:t>6</w:t>
+          <w:t>5</w:t>
         </w:r>
         <w:r>
           <w:rPr>
@@ -1733,7 +1739,7 @@
             <w:noProof/>
             <w:webHidden/>
           </w:rPr>
-          <w:t>6</w:t>
+          <w:t>5</w:t>
         </w:r>
         <w:r>
           <w:rPr>
@@ -1806,7 +1812,7 @@
             <w:noProof/>
             <w:webHidden/>
           </w:rPr>
-          <w:t>6</w:t>
+          <w:t>5</w:t>
         </w:r>
         <w:r>
           <w:rPr>
@@ -1879,7 +1885,7 @@
             <w:noProof/>
             <w:webHidden/>
           </w:rPr>
-          <w:t>6</w:t>
+          <w:t>5</w:t>
         </w:r>
         <w:r>
           <w:rPr>
@@ -1952,7 +1958,7 @@
             <w:noProof/>
             <w:webHidden/>
           </w:rPr>
-          <w:t>6</w:t>
+          <w:t>5</w:t>
         </w:r>
         <w:r>
           <w:rPr>
@@ -2025,7 +2031,7 @@
             <w:noProof/>
             <w:webHidden/>
           </w:rPr>
-          <w:t>7</w:t>
+          <w:t>6</w:t>
         </w:r>
         <w:r>
           <w:rPr>
@@ -2097,7 +2103,7 @@
             <w:noProof/>
             <w:webHidden/>
           </w:rPr>
-          <w:t>7</w:t>
+          <w:t>6</w:t>
         </w:r>
         <w:r>
           <w:rPr>
@@ -2168,7 +2174,7 @@
             <w:noProof/>
             <w:webHidden/>
           </w:rPr>
-          <w:t>7</w:t>
+          <w:t>6</w:t>
         </w:r>
         <w:r>
           <w:rPr>
@@ -2239,7 +2245,7 @@
             <w:noProof/>
             <w:webHidden/>
           </w:rPr>
-          <w:t>8</w:t>
+          <w:t>7</w:t>
         </w:r>
         <w:r>
           <w:rPr>
@@ -2310,7 +2316,7 @@
             <w:noProof/>
             <w:webHidden/>
           </w:rPr>
-          <w:t>9</w:t>
+          <w:t>8</w:t>
         </w:r>
         <w:r>
           <w:rPr>
@@ -2389,7 +2395,7 @@
             <w:i w:val="0"/>
             <w:webHidden/>
           </w:rPr>
-          <w:t>10</w:t>
+          <w:t>9</w:t>
         </w:r>
         <w:r>
           <w:rPr>
@@ -2462,7 +2468,7 @@
             <w:noProof/>
             <w:webHidden/>
           </w:rPr>
-          <w:t>10</w:t>
+          <w:t>9</w:t>
         </w:r>
         <w:r>
           <w:rPr>
@@ -2541,7 +2547,7 @@
             <w:i w:val="0"/>
             <w:webHidden/>
           </w:rPr>
-          <w:t>11</w:t>
+          <w:t>10</w:t>
         </w:r>
         <w:r>
           <w:rPr>
@@ -2614,7 +2620,7 @@
             <w:noProof/>
             <w:webHidden/>
           </w:rPr>
-          <w:t>11</w:t>
+          <w:t>10</w:t>
         </w:r>
         <w:r>
           <w:rPr>
@@ -2685,7 +2691,7 @@
             <w:noProof/>
             <w:webHidden/>
           </w:rPr>
-          <w:t>11</w:t>
+          <w:t>10</w:t>
         </w:r>
         <w:r>
           <w:rPr>
@@ -2756,7 +2762,7 @@
             <w:noProof/>
             <w:webHidden/>
           </w:rPr>
-          <w:t>11</w:t>
+          <w:t>10</w:t>
         </w:r>
         <w:r>
           <w:rPr>
@@ -2828,7 +2834,7 @@
             <w:noProof/>
             <w:webHidden/>
           </w:rPr>
-          <w:t>13</w:t>
+          <w:t>12</w:t>
         </w:r>
         <w:r>
           <w:rPr>
@@ -2899,7 +2905,7 @@
             <w:noProof/>
             <w:webHidden/>
           </w:rPr>
-          <w:t>13</w:t>
+          <w:t>12</w:t>
         </w:r>
         <w:r>
           <w:rPr>
@@ -2970,7 +2976,7 @@
             <w:noProof/>
             <w:webHidden/>
           </w:rPr>
-          <w:t>13</w:t>
+          <w:t>12</w:t>
         </w:r>
         <w:r>
           <w:rPr>
@@ -3041,7 +3047,7 @@
             <w:noProof/>
             <w:webHidden/>
           </w:rPr>
-          <w:t>13</w:t>
+          <w:t>12</w:t>
         </w:r>
         <w:r>
           <w:rPr>
@@ -3113,7 +3119,7 @@
             <w:noProof/>
             <w:webHidden/>
           </w:rPr>
-          <w:t>14</w:t>
+          <w:t>13</w:t>
         </w:r>
         <w:r>
           <w:rPr>
@@ -3184,7 +3190,7 @@
             <w:noProof/>
             <w:webHidden/>
           </w:rPr>
-          <w:t>14</w:t>
+          <w:t>13</w:t>
         </w:r>
         <w:r>
           <w:rPr>
@@ -3255,7 +3261,7 @@
             <w:noProof/>
             <w:webHidden/>
           </w:rPr>
-          <w:t>15</w:t>
+          <w:t>14</w:t>
         </w:r>
         <w:r>
           <w:rPr>
@@ -3326,7 +3332,7 @@
             <w:noProof/>
             <w:webHidden/>
           </w:rPr>
-          <w:t>16</w:t>
+          <w:t>15</w:t>
         </w:r>
         <w:r>
           <w:rPr>
@@ -3398,7 +3404,7 @@
             <w:noProof/>
             <w:webHidden/>
           </w:rPr>
-          <w:t>17</w:t>
+          <w:t>16</w:t>
         </w:r>
         <w:r>
           <w:rPr>
@@ -3445,7 +3451,7 @@
         </w:rPr>
         <w:br w:type="page"/>
       </w:r>
-      <w:bookmarkStart w:id="0" w:name="_Toc364441350"/>
+      <w:bookmarkStart w:id="1" w:name="_Toc364441350"/>
       <w:r>
         <w:rPr>
           <w:rStyle w:val="gi"/>
@@ -3468,7 +3474,7 @@
         </w:rPr>
         <w:t xml:space="preserve"> INTRODUCTION</w:t>
       </w:r>
-      <w:bookmarkEnd w:id="0"/>
+      <w:bookmarkEnd w:id="1"/>
     </w:p>
     <w:p>
       <w:pPr>
@@ -3480,7 +3486,7 @@
           <w:szCs w:val="24"/>
         </w:rPr>
       </w:pPr>
-      <w:bookmarkStart w:id="1" w:name="_Toc364441351"/>
+      <w:bookmarkStart w:id="2" w:name="_Toc364441351"/>
       <w:r>
         <w:rPr>
           <w:rFonts w:ascii="Calibri" w:hAnsi="Calibri" w:cs="Calibri"/>
@@ -3490,7 +3496,7 @@
         </w:rPr>
         <w:t>1.1 Overview</w:t>
       </w:r>
-      <w:bookmarkEnd w:id="1"/>
+      <w:bookmarkEnd w:id="2"/>
     </w:p>
     <w:tbl>
       <w:tblPr>
@@ -3900,19 +3906,8 @@
           <w:szCs w:val="24"/>
           <w:lang w:val="en-US"/>
         </w:rPr>
-        <w:t xml:space="preserve">Drop </w:t>
+        <w:t>Drop It</w:t>
       </w:r>
-      <w:proofErr w:type="gramStart"/>
-      <w:r>
-        <w:rPr>
-          <w:rFonts w:ascii="Calibri" w:hAnsi="Calibri" w:cs="Calibri"/>
-          <w:sz w:val="24"/>
-          <w:szCs w:val="24"/>
-          <w:lang w:val="en-US"/>
-        </w:rPr>
-        <w:t>It</w:t>
-      </w:r>
-      <w:proofErr w:type="gramEnd"/>
       <w:r>
         <w:rPr>
           <w:rFonts w:ascii="Calibri" w:hAnsi="Calibri" w:cs="Calibri"/>
@@ -3932,7 +3927,7 @@
           <w:szCs w:val="24"/>
         </w:rPr>
       </w:pPr>
-      <w:bookmarkStart w:id="2" w:name="_Toc364441352"/>
+      <w:bookmarkStart w:id="3" w:name="_Toc364441352"/>
       <w:r>
         <w:rPr>
           <w:rFonts w:ascii="Calibri" w:hAnsi="Calibri" w:cs="Calibri"/>
@@ -3942,7 +3937,7 @@
         </w:rPr>
         <w:t>1.2 Background</w:t>
       </w:r>
-      <w:bookmarkEnd w:id="2"/>
+      <w:bookmarkEnd w:id="3"/>
     </w:p>
     <w:p>
       <w:pPr>
@@ -3971,7 +3966,7 @@
           <w:szCs w:val="24"/>
         </w:rPr>
       </w:pPr>
-      <w:bookmarkStart w:id="3" w:name="_Toc364441353"/>
+      <w:bookmarkStart w:id="4" w:name="_Toc364441353"/>
       <w:r>
         <w:rPr>
           <w:rFonts w:ascii="Calibri" w:hAnsi="Calibri" w:cs="Calibri"/>
@@ -3981,7 +3976,7 @@
         </w:rPr>
         <w:t>1.3 Problems</w:t>
       </w:r>
-      <w:bookmarkEnd w:id="3"/>
+      <w:bookmarkEnd w:id="4"/>
     </w:p>
     <w:p>
       <w:pPr>
@@ -4066,25 +4061,7 @@
           <w:sz w:val="24"/>
           <w:szCs w:val="24"/>
         </w:rPr>
-        <w:t xml:space="preserve">Most of the </w:t>
-      </w:r>
-      <w:proofErr w:type="gramStart"/>
-      <w:r>
-        <w:rPr>
-          <w:rFonts w:cs="Calibri"/>
-          <w:sz w:val="24"/>
-          <w:szCs w:val="24"/>
-        </w:rPr>
-        <w:t>Classified</w:t>
-      </w:r>
-      <w:proofErr w:type="gramEnd"/>
-      <w:r>
-        <w:rPr>
-          <w:rFonts w:cs="Calibri"/>
-          <w:sz w:val="24"/>
-          <w:szCs w:val="24"/>
-        </w:rPr>
-        <w:t xml:space="preserve"> advertising websites are also general in nature and low in efficiency</w:t>
+        <w:t>Most of the Classified advertising websites are also general in nature and low in efficiency</w:t>
       </w:r>
     </w:p>
     <w:p>
@@ -4103,25 +4080,7 @@
           <w:sz w:val="24"/>
           <w:szCs w:val="24"/>
         </w:rPr>
-        <w:t>Moreover</w:t>
-      </w:r>
-      <w:proofErr w:type="gramStart"/>
-      <w:r>
-        <w:rPr>
-          <w:rFonts w:cs="Calibri"/>
-          <w:sz w:val="24"/>
-          <w:szCs w:val="24"/>
-        </w:rPr>
-        <w:t>,  reliability</w:t>
-      </w:r>
-      <w:proofErr w:type="gramEnd"/>
-      <w:r>
-        <w:rPr>
-          <w:rFonts w:cs="Calibri"/>
-          <w:sz w:val="24"/>
-          <w:szCs w:val="24"/>
-        </w:rPr>
-        <w:t xml:space="preserve"> and online security should be taken note of because those transactions are likely to have high risks.</w:t>
+        <w:t>Moreover,  reliability and online security should be taken note of because those transactions are likely to have high risks.</w:t>
       </w:r>
     </w:p>
     <w:p>
@@ -4134,7 +4093,7 @@
           <w:szCs w:val="24"/>
         </w:rPr>
       </w:pPr>
-      <w:bookmarkStart w:id="4" w:name="_Toc364441354"/>
+      <w:bookmarkStart w:id="5" w:name="_Toc364441354"/>
       <w:r>
         <w:rPr>
           <w:rFonts w:ascii="Calibri" w:hAnsi="Calibri" w:cs="Calibri"/>
@@ -4144,7 +4103,7 @@
         </w:rPr>
         <w:t>1.4 Solution overview</w:t>
       </w:r>
-      <w:bookmarkEnd w:id="4"/>
+      <w:bookmarkEnd w:id="5"/>
     </w:p>
     <w:p>
       <w:pPr>
@@ -4344,7 +4303,7 @@
           <w:szCs w:val="24"/>
         </w:rPr>
       </w:pPr>
-      <w:bookmarkStart w:id="5" w:name="_Toc364441355"/>
+      <w:bookmarkStart w:id="6" w:name="_Toc364441355"/>
       <w:r>
         <w:rPr>
           <w:rFonts w:ascii="Calibri" w:hAnsi="Calibri" w:cs="Calibri"/>
@@ -4354,7 +4313,7 @@
         </w:rPr>
         <w:t>1.5 Benefits</w:t>
       </w:r>
-      <w:bookmarkEnd w:id="5"/>
+      <w:bookmarkEnd w:id="6"/>
     </w:p>
     <w:p>
       <w:pPr>
@@ -4451,7 +4410,7 @@
           <w:szCs w:val="24"/>
         </w:rPr>
       </w:pPr>
-      <w:bookmarkStart w:id="6" w:name="_Toc364441356"/>
+      <w:bookmarkStart w:id="7" w:name="_Toc364441356"/>
       <w:r>
         <w:rPr>
           <w:rFonts w:ascii="Calibri" w:hAnsi="Calibri" w:cs="Calibri"/>
@@ -4461,7 +4420,7 @@
         </w:rPr>
         <w:t>1.6 Project members</w:t>
       </w:r>
-      <w:bookmarkEnd w:id="6"/>
+      <w:bookmarkEnd w:id="7"/>
     </w:p>
     <w:tbl>
       <w:tblPr>
@@ -4565,70 +4524,14 @@
                 <w:szCs w:val="24"/>
               </w:rPr>
             </w:pPr>
-            <w:proofErr w:type="spellStart"/>
             <w:r>
               <w:rPr>
                 <w:rFonts w:ascii="Calibri" w:hAnsi="Calibri" w:cs="Calibri"/>
                 <w:sz w:val="24"/>
                 <w:szCs w:val="24"/>
               </w:rPr>
-              <w:t>Lâm</w:t>
+              <w:t>Lâm Hữu Khánh Phương</w:t>
             </w:r>
-            <w:proofErr w:type="spellEnd"/>
-            <w:r>
-              <w:rPr>
-                <w:rFonts w:ascii="Calibri" w:hAnsi="Calibri" w:cs="Calibri"/>
-                <w:sz w:val="24"/>
-                <w:szCs w:val="24"/>
-              </w:rPr>
-              <w:t xml:space="preserve"> </w:t>
-            </w:r>
-            <w:proofErr w:type="spellStart"/>
-            <w:r>
-              <w:rPr>
-                <w:rFonts w:ascii="Calibri" w:hAnsi="Calibri" w:cs="Calibri"/>
-                <w:sz w:val="24"/>
-                <w:szCs w:val="24"/>
-              </w:rPr>
-              <w:t>Hữu</w:t>
-            </w:r>
-            <w:proofErr w:type="spellEnd"/>
-            <w:r>
-              <w:rPr>
-                <w:rFonts w:ascii="Calibri" w:hAnsi="Calibri" w:cs="Calibri"/>
-                <w:sz w:val="24"/>
-                <w:szCs w:val="24"/>
-              </w:rPr>
-              <w:t xml:space="preserve"> </w:t>
-            </w:r>
-            <w:proofErr w:type="spellStart"/>
-            <w:r>
-              <w:rPr>
-                <w:rFonts w:ascii="Calibri" w:hAnsi="Calibri" w:cs="Calibri"/>
-                <w:sz w:val="24"/>
-                <w:szCs w:val="24"/>
-              </w:rPr>
-              <w:t>Khánh</w:t>
-            </w:r>
-            <w:proofErr w:type="spellEnd"/>
-            <w:r>
-              <w:rPr>
-                <w:rFonts w:ascii="Calibri" w:hAnsi="Calibri" w:cs="Calibri"/>
-                <w:sz w:val="24"/>
-                <w:szCs w:val="24"/>
-              </w:rPr>
-              <w:t xml:space="preserve"> </w:t>
-            </w:r>
-            <w:proofErr w:type="spellStart"/>
-            <w:r>
-              <w:rPr>
-                <w:rFonts w:ascii="Calibri" w:hAnsi="Calibri" w:cs="Calibri"/>
-                <w:sz w:val="24"/>
-                <w:szCs w:val="24"/>
-              </w:rPr>
-              <w:t>Phương</w:t>
-            </w:r>
-            <w:proofErr w:type="spellEnd"/>
           </w:p>
         </w:tc>
         <w:tc>
@@ -4700,52 +4603,14 @@
                 <w:szCs w:val="24"/>
               </w:rPr>
             </w:pPr>
-            <w:proofErr w:type="spellStart"/>
             <w:r>
               <w:rPr>
                 <w:rFonts w:ascii="Calibri" w:hAnsi="Calibri" w:cs="Calibri"/>
                 <w:sz w:val="24"/>
                 <w:szCs w:val="24"/>
               </w:rPr>
-              <w:t>Lê</w:t>
+              <w:t>Lê Khôi Phong</w:t>
             </w:r>
-            <w:proofErr w:type="spellEnd"/>
-            <w:r>
-              <w:rPr>
-                <w:rFonts w:ascii="Calibri" w:hAnsi="Calibri" w:cs="Calibri"/>
-                <w:sz w:val="24"/>
-                <w:szCs w:val="24"/>
-              </w:rPr>
-              <w:t xml:space="preserve"> </w:t>
-            </w:r>
-            <w:proofErr w:type="spellStart"/>
-            <w:r>
-              <w:rPr>
-                <w:rFonts w:ascii="Calibri" w:hAnsi="Calibri" w:cs="Calibri"/>
-                <w:sz w:val="24"/>
-                <w:szCs w:val="24"/>
-              </w:rPr>
-              <w:t>Khôi</w:t>
-            </w:r>
-            <w:proofErr w:type="spellEnd"/>
-            <w:r>
-              <w:rPr>
-                <w:rFonts w:ascii="Calibri" w:hAnsi="Calibri" w:cs="Calibri"/>
-                <w:sz w:val="24"/>
-                <w:szCs w:val="24"/>
-              </w:rPr>
-              <w:t xml:space="preserve"> </w:t>
-            </w:r>
-            <w:proofErr w:type="spellStart"/>
-            <w:r>
-              <w:rPr>
-                <w:rFonts w:ascii="Calibri" w:hAnsi="Calibri" w:cs="Calibri"/>
-                <w:sz w:val="24"/>
-                <w:szCs w:val="24"/>
-              </w:rPr>
-              <w:t>Phong</w:t>
-            </w:r>
-            <w:proofErr w:type="spellEnd"/>
           </w:p>
         </w:tc>
         <w:tc>
@@ -4812,52 +4677,14 @@
                 <w:szCs w:val="24"/>
               </w:rPr>
             </w:pPr>
-            <w:proofErr w:type="spellStart"/>
             <w:r>
               <w:rPr>
                 <w:rFonts w:ascii="Calibri" w:hAnsi="Calibri" w:cs="Calibri"/>
                 <w:sz w:val="24"/>
                 <w:szCs w:val="24"/>
               </w:rPr>
-              <w:t>Đào</w:t>
+              <w:t>Đào Như Tùng</w:t>
             </w:r>
-            <w:proofErr w:type="spellEnd"/>
-            <w:r>
-              <w:rPr>
-                <w:rFonts w:ascii="Calibri" w:hAnsi="Calibri" w:cs="Calibri"/>
-                <w:sz w:val="24"/>
-                <w:szCs w:val="24"/>
-              </w:rPr>
-              <w:t xml:space="preserve"> </w:t>
-            </w:r>
-            <w:proofErr w:type="spellStart"/>
-            <w:r>
-              <w:rPr>
-                <w:rFonts w:ascii="Calibri" w:hAnsi="Calibri" w:cs="Calibri"/>
-                <w:sz w:val="24"/>
-                <w:szCs w:val="24"/>
-              </w:rPr>
-              <w:t>Như</w:t>
-            </w:r>
-            <w:proofErr w:type="spellEnd"/>
-            <w:r>
-              <w:rPr>
-                <w:rFonts w:ascii="Calibri" w:hAnsi="Calibri" w:cs="Calibri"/>
-                <w:sz w:val="24"/>
-                <w:szCs w:val="24"/>
-              </w:rPr>
-              <w:t xml:space="preserve"> </w:t>
-            </w:r>
-            <w:proofErr w:type="spellStart"/>
-            <w:r>
-              <w:rPr>
-                <w:rFonts w:ascii="Calibri" w:hAnsi="Calibri" w:cs="Calibri"/>
-                <w:sz w:val="24"/>
-                <w:szCs w:val="24"/>
-              </w:rPr>
-              <w:t>Tùng</w:t>
-            </w:r>
-            <w:proofErr w:type="spellEnd"/>
           </w:p>
         </w:tc>
         <w:tc>
@@ -4921,34 +4748,14 @@
                 <w:szCs w:val="24"/>
               </w:rPr>
             </w:pPr>
-            <w:proofErr w:type="spellStart"/>
             <w:r>
               <w:rPr>
                 <w:rFonts w:ascii="Calibri" w:hAnsi="Calibri" w:cs="Calibri"/>
                 <w:sz w:val="24"/>
                 <w:szCs w:val="24"/>
               </w:rPr>
-              <w:t>Công</w:t>
+              <w:t>Công Minh Hiếu</w:t>
             </w:r>
-            <w:proofErr w:type="spellEnd"/>
-            <w:r>
-              <w:rPr>
-                <w:rFonts w:ascii="Calibri" w:hAnsi="Calibri" w:cs="Calibri"/>
-                <w:sz w:val="24"/>
-                <w:szCs w:val="24"/>
-              </w:rPr>
-              <w:t xml:space="preserve"> Minh </w:t>
-            </w:r>
-            <w:proofErr w:type="spellStart"/>
-            <w:r>
-              <w:rPr>
-                <w:rFonts w:ascii="Calibri" w:hAnsi="Calibri" w:cs="Calibri"/>
-                <w:sz w:val="24"/>
-                <w:szCs w:val="24"/>
-              </w:rPr>
-              <w:t>Hiếu</w:t>
-            </w:r>
-            <w:proofErr w:type="spellEnd"/>
           </w:p>
         </w:tc>
         <w:tc>
@@ -5170,7 +4977,7 @@
           <w:lang w:val="en-US"/>
         </w:rPr>
       </w:pPr>
-      <w:bookmarkStart w:id="7" w:name="_Toc364441357"/>
+      <w:bookmarkStart w:id="8" w:name="_Toc364441357"/>
       <w:r>
         <w:rPr>
           <w:rStyle w:val="gi"/>
@@ -5183,32 +4990,32 @@
         <w:lastRenderedPageBreak/>
         <w:t>2. SOFTWARE PROJECT MANAGEMENT PLAN</w:t>
       </w:r>
-      <w:bookmarkEnd w:id="7"/>
-    </w:p>
-    <w:p>
-      <w:pPr>
-        <w:pStyle w:val="Heading2"/>
-        <w:rPr>
-          <w:rFonts w:ascii="Calibri" w:hAnsi="Calibri" w:cs="Calibri"/>
-          <w:b/>
-          <w:sz w:val="24"/>
-          <w:szCs w:val="24"/>
-        </w:rPr>
-      </w:pPr>
-      <w:bookmarkStart w:id="8" w:name="_Toc364441358"/>
-      <w:r>
-        <w:rPr>
-          <w:rFonts w:ascii="Calibri" w:hAnsi="Calibri" w:cs="Calibri"/>
-          <w:b/>
-          <w:sz w:val="24"/>
-          <w:szCs w:val="24"/>
-        </w:rPr>
-        <w:t>2.1. Problem Definition</w:t>
-      </w:r>
       <w:bookmarkEnd w:id="8"/>
     </w:p>
     <w:p>
       <w:pPr>
+        <w:pStyle w:val="Heading2"/>
+        <w:rPr>
+          <w:rFonts w:ascii="Calibri" w:hAnsi="Calibri" w:cs="Calibri"/>
+          <w:b/>
+          <w:sz w:val="24"/>
+          <w:szCs w:val="24"/>
+        </w:rPr>
+      </w:pPr>
+      <w:bookmarkStart w:id="9" w:name="_Toc364441358"/>
+      <w:r>
+        <w:rPr>
+          <w:rFonts w:ascii="Calibri" w:hAnsi="Calibri" w:cs="Calibri"/>
+          <w:b/>
+          <w:sz w:val="24"/>
+          <w:szCs w:val="24"/>
+        </w:rPr>
+        <w:t>2.1. Problem Definition</w:t>
+      </w:r>
+      <w:bookmarkEnd w:id="9"/>
+    </w:p>
+    <w:p>
+      <w:pPr>
         <w:pStyle w:val="Heading3"/>
         <w:rPr>
           <w:rFonts w:ascii="Calibri" w:hAnsi="Calibri" w:cs="Calibri"/>
@@ -5217,7 +5024,7 @@
           <w:szCs w:val="24"/>
         </w:rPr>
       </w:pPr>
-      <w:bookmarkStart w:id="9" w:name="_Toc364441359"/>
+      <w:bookmarkStart w:id="10" w:name="_Toc364441359"/>
       <w:r>
         <w:rPr>
           <w:rFonts w:ascii="Calibri" w:hAnsi="Calibri" w:cs="Calibri"/>
@@ -5227,7 +5034,7 @@
         </w:rPr>
         <w:t>2.1.1. Name of this Capstone Project</w:t>
       </w:r>
-      <w:bookmarkEnd w:id="9"/>
+      <w:bookmarkEnd w:id="10"/>
     </w:p>
     <w:p>
       <w:pPr>
@@ -5323,7 +5130,7 @@
           <w:lang w:val="en-US"/>
         </w:rPr>
       </w:pPr>
-      <w:bookmarkStart w:id="10" w:name="_Toc364441360"/>
+      <w:bookmarkStart w:id="11" w:name="_Toc364441360"/>
       <w:r>
         <w:rPr>
           <w:rStyle w:val="Emphasis"/>
@@ -5345,7 +5152,7 @@
         </w:rPr>
         <w:t>PROBLEM ABSTRACT</w:t>
       </w:r>
-      <w:bookmarkEnd w:id="10"/>
+      <w:bookmarkEnd w:id="11"/>
     </w:p>
     <w:p>
       <w:pPr>
@@ -5465,7 +5272,7 @@
           <w:lang w:val="en-US"/>
         </w:rPr>
       </w:pPr>
-      <w:bookmarkStart w:id="11" w:name="_Toc364441361"/>
+      <w:bookmarkStart w:id="12" w:name="_Toc364441361"/>
       <w:r>
         <w:rPr>
           <w:rStyle w:val="Emphasis"/>
@@ -5475,35 +5282,35 @@
           <w:szCs w:val="24"/>
         </w:rPr>
         <w:t>2.1.3. Project Overview</w:t>
-      </w:r>
-      <w:bookmarkEnd w:id="11"/>
-    </w:p>
-    <w:p>
-      <w:pPr>
-        <w:pStyle w:val="Heading4"/>
-        <w:rPr>
-          <w:rStyle w:val="SubtleEmphasis"/>
-          <w:rFonts w:ascii="Calibri" w:hAnsi="Calibri" w:cs="Calibri"/>
-          <w:b/>
-          <w:sz w:val="24"/>
-          <w:szCs w:val="24"/>
-        </w:rPr>
-      </w:pPr>
-      <w:bookmarkStart w:id="12" w:name="_Toc364441362"/>
-      <w:r>
-        <w:rPr>
-          <w:rStyle w:val="SubtleEmphasis"/>
-          <w:rFonts w:ascii="Calibri" w:hAnsi="Calibri" w:cs="Calibri"/>
-          <w:b/>
-          <w:sz w:val="24"/>
-          <w:szCs w:val="24"/>
-        </w:rPr>
-        <w:t>2.1.3.1. The Current System</w:t>
       </w:r>
       <w:bookmarkEnd w:id="12"/>
     </w:p>
     <w:p>
       <w:pPr>
+        <w:pStyle w:val="Heading4"/>
+        <w:rPr>
+          <w:rStyle w:val="SubtleEmphasis"/>
+          <w:rFonts w:ascii="Calibri" w:hAnsi="Calibri" w:cs="Calibri"/>
+          <w:b/>
+          <w:sz w:val="24"/>
+          <w:szCs w:val="24"/>
+        </w:rPr>
+      </w:pPr>
+      <w:bookmarkStart w:id="13" w:name="_Toc364441362"/>
+      <w:r>
+        <w:rPr>
+          <w:rStyle w:val="SubtleEmphasis"/>
+          <w:rFonts w:ascii="Calibri" w:hAnsi="Calibri" w:cs="Calibri"/>
+          <w:b/>
+          <w:sz w:val="24"/>
+          <w:szCs w:val="24"/>
+        </w:rPr>
+        <w:t>2.1.3.1. The Current System</w:t>
+      </w:r>
+      <w:bookmarkEnd w:id="13"/>
+    </w:p>
+    <w:p>
+      <w:pPr>
         <w:ind w:left="720"/>
         <w:rPr>
           <w:rFonts w:ascii="Calibri" w:hAnsi="Calibri" w:cs="Calibri"/>
@@ -5531,7 +5338,7 @@
           <w:szCs w:val="24"/>
         </w:rPr>
       </w:pPr>
-      <w:bookmarkStart w:id="13" w:name="_Toc364441363"/>
+      <w:bookmarkStart w:id="14" w:name="_Toc364441363"/>
       <w:r>
         <w:rPr>
           <w:rStyle w:val="SubtleEmphasis"/>
@@ -5542,7 +5349,7 @@
         </w:rPr>
         <w:t>2.1.3.2. The Proposed System</w:t>
       </w:r>
-      <w:bookmarkEnd w:id="13"/>
+      <w:bookmarkEnd w:id="14"/>
     </w:p>
     <w:p>
       <w:pPr>
@@ -5737,7 +5544,7 @@
           <w:szCs w:val="24"/>
         </w:rPr>
       </w:pPr>
-      <w:bookmarkStart w:id="14" w:name="_Toc364441364"/>
+      <w:bookmarkStart w:id="15" w:name="_Toc364441364"/>
       <w:r>
         <w:rPr>
           <w:rStyle w:val="SubtleEmphasis"/>
@@ -5748,7 +5555,7 @@
         </w:rPr>
         <w:t>2.1.3.3. Boundaries of the System</w:t>
       </w:r>
-      <w:bookmarkEnd w:id="14"/>
+      <w:bookmarkEnd w:id="15"/>
     </w:p>
     <w:p>
       <w:pPr>
@@ -5846,7 +5653,7 @@
           <w:szCs w:val="24"/>
         </w:rPr>
       </w:pPr>
-      <w:bookmarkStart w:id="15" w:name="_Toc364441365"/>
+      <w:bookmarkStart w:id="16" w:name="_Toc364441365"/>
       <w:r>
         <w:rPr>
           <w:rStyle w:val="SubtleEmphasis"/>
@@ -5857,7 +5664,7 @@
         </w:rPr>
         <w:t>2.1.3.4. Development Environment</w:t>
       </w:r>
-      <w:bookmarkEnd w:id="15"/>
+      <w:bookmarkEnd w:id="16"/>
     </w:p>
     <w:p>
       <w:pPr>
@@ -5896,8 +5703,8 @@
           <w:szCs w:val="24"/>
         </w:rPr>
       </w:pPr>
-      <w:bookmarkStart w:id="16" w:name="_Toc363610767"/>
-      <w:bookmarkStart w:id="17" w:name="_Toc364441366"/>
+      <w:bookmarkStart w:id="17" w:name="_Toc363610767"/>
+      <w:bookmarkStart w:id="18" w:name="_Toc364441366"/>
       <w:r>
         <w:rPr>
           <w:rFonts w:ascii="Calibri" w:hAnsi="Calibri" w:cs="Calibri"/>
@@ -5907,8 +5714,8 @@
         </w:rPr>
         <w:t>Hardware requirements:</w:t>
       </w:r>
-      <w:bookmarkEnd w:id="16"/>
       <w:bookmarkEnd w:id="17"/>
+      <w:bookmarkEnd w:id="18"/>
     </w:p>
     <w:p>
       <w:pPr>
@@ -5943,11 +5750,11 @@
           <w:szCs w:val="24"/>
         </w:rPr>
       </w:pPr>
-      <w:bookmarkStart w:id="18" w:name="_Toc325625796"/>
-      <w:bookmarkStart w:id="19" w:name="_Toc330758479"/>
-      <w:bookmarkStart w:id="20" w:name="_Toc330758641"/>
-      <w:bookmarkStart w:id="21" w:name="_Toc363610768"/>
-      <w:bookmarkStart w:id="22" w:name="_Toc364441367"/>
+      <w:bookmarkStart w:id="19" w:name="_Toc325625796"/>
+      <w:bookmarkStart w:id="20" w:name="_Toc330758479"/>
+      <w:bookmarkStart w:id="21" w:name="_Toc330758641"/>
+      <w:bookmarkStart w:id="22" w:name="_Toc363610768"/>
+      <w:bookmarkStart w:id="23" w:name="_Toc364441367"/>
       <w:r>
         <w:rPr>
           <w:rFonts w:ascii="Calibri" w:hAnsi="Calibri" w:cs="Calibri"/>
@@ -5957,11 +5764,11 @@
         </w:rPr>
         <w:t>Software requirements:</w:t>
       </w:r>
-      <w:bookmarkEnd w:id="18"/>
       <w:bookmarkEnd w:id="19"/>
       <w:bookmarkEnd w:id="20"/>
       <w:bookmarkEnd w:id="21"/>
       <w:bookmarkEnd w:id="22"/>
+      <w:bookmarkEnd w:id="23"/>
     </w:p>
     <w:p>
       <w:pPr>
@@ -6006,8 +5813,6 @@
         </w:rPr>
         <w:t>Web Server: IIS</w:t>
       </w:r>
-      <w:bookmarkStart w:id="23" w:name="_GoBack"/>
-      <w:bookmarkEnd w:id="23"/>
     </w:p>
     <w:p>
       <w:pPr>
@@ -6443,70 +6248,14 @@
                 <w:szCs w:val="24"/>
               </w:rPr>
             </w:pPr>
-            <w:proofErr w:type="spellStart"/>
             <w:r>
               <w:rPr>
                 <w:rFonts w:ascii="Calibri" w:hAnsi="Calibri" w:cs="Calibri"/>
                 <w:sz w:val="24"/>
                 <w:szCs w:val="24"/>
               </w:rPr>
-              <w:t>Lâm</w:t>
+              <w:t>Lâm Hữu Khánh Phương</w:t>
             </w:r>
-            <w:proofErr w:type="spellEnd"/>
-            <w:r>
-              <w:rPr>
-                <w:rFonts w:ascii="Calibri" w:hAnsi="Calibri" w:cs="Calibri"/>
-                <w:sz w:val="24"/>
-                <w:szCs w:val="24"/>
-              </w:rPr>
-              <w:t xml:space="preserve"> </w:t>
-            </w:r>
-            <w:proofErr w:type="spellStart"/>
-            <w:r>
-              <w:rPr>
-                <w:rFonts w:ascii="Calibri" w:hAnsi="Calibri" w:cs="Calibri"/>
-                <w:sz w:val="24"/>
-                <w:szCs w:val="24"/>
-              </w:rPr>
-              <w:t>Hữu</w:t>
-            </w:r>
-            <w:proofErr w:type="spellEnd"/>
-            <w:r>
-              <w:rPr>
-                <w:rFonts w:ascii="Calibri" w:hAnsi="Calibri" w:cs="Calibri"/>
-                <w:sz w:val="24"/>
-                <w:szCs w:val="24"/>
-              </w:rPr>
-              <w:t xml:space="preserve"> </w:t>
-            </w:r>
-            <w:proofErr w:type="spellStart"/>
-            <w:r>
-              <w:rPr>
-                <w:rFonts w:ascii="Calibri" w:hAnsi="Calibri" w:cs="Calibri"/>
-                <w:sz w:val="24"/>
-                <w:szCs w:val="24"/>
-              </w:rPr>
-              <w:t>Khánh</w:t>
-            </w:r>
-            <w:proofErr w:type="spellEnd"/>
-            <w:r>
-              <w:rPr>
-                <w:rFonts w:ascii="Calibri" w:hAnsi="Calibri" w:cs="Calibri"/>
-                <w:sz w:val="24"/>
-                <w:szCs w:val="24"/>
-              </w:rPr>
-              <w:t xml:space="preserve"> </w:t>
-            </w:r>
-            <w:proofErr w:type="spellStart"/>
-            <w:r>
-              <w:rPr>
-                <w:rFonts w:ascii="Calibri" w:hAnsi="Calibri" w:cs="Calibri"/>
-                <w:sz w:val="24"/>
-                <w:szCs w:val="24"/>
-              </w:rPr>
-              <w:t>Phương</w:t>
-            </w:r>
-            <w:proofErr w:type="spellEnd"/>
           </w:p>
         </w:tc>
         <w:tc>
@@ -6591,52 +6340,14 @@
                 <w:szCs w:val="24"/>
               </w:rPr>
             </w:pPr>
-            <w:proofErr w:type="spellStart"/>
             <w:r>
               <w:rPr>
                 <w:rFonts w:ascii="Calibri" w:hAnsi="Calibri" w:cs="Calibri"/>
                 <w:sz w:val="24"/>
                 <w:szCs w:val="24"/>
               </w:rPr>
-              <w:t>Lê</w:t>
+              <w:t>Lê Khôi Phong</w:t>
             </w:r>
-            <w:proofErr w:type="spellEnd"/>
-            <w:r>
-              <w:rPr>
-                <w:rFonts w:ascii="Calibri" w:hAnsi="Calibri" w:cs="Calibri"/>
-                <w:sz w:val="24"/>
-                <w:szCs w:val="24"/>
-              </w:rPr>
-              <w:t xml:space="preserve"> </w:t>
-            </w:r>
-            <w:proofErr w:type="spellStart"/>
-            <w:r>
-              <w:rPr>
-                <w:rFonts w:ascii="Calibri" w:hAnsi="Calibri" w:cs="Calibri"/>
-                <w:sz w:val="24"/>
-                <w:szCs w:val="24"/>
-              </w:rPr>
-              <w:t>Khôi</w:t>
-            </w:r>
-            <w:proofErr w:type="spellEnd"/>
-            <w:r>
-              <w:rPr>
-                <w:rFonts w:ascii="Calibri" w:hAnsi="Calibri" w:cs="Calibri"/>
-                <w:sz w:val="24"/>
-                <w:szCs w:val="24"/>
-              </w:rPr>
-              <w:t xml:space="preserve"> </w:t>
-            </w:r>
-            <w:proofErr w:type="spellStart"/>
-            <w:r>
-              <w:rPr>
-                <w:rFonts w:ascii="Calibri" w:hAnsi="Calibri" w:cs="Calibri"/>
-                <w:sz w:val="24"/>
-                <w:szCs w:val="24"/>
-              </w:rPr>
-              <w:t>Phong</w:t>
-            </w:r>
-            <w:proofErr w:type="spellEnd"/>
           </w:p>
         </w:tc>
         <w:tc>
@@ -6866,52 +6577,14 @@
                 <w:szCs w:val="24"/>
               </w:rPr>
             </w:pPr>
-            <w:proofErr w:type="spellStart"/>
             <w:r>
               <w:rPr>
                 <w:rFonts w:ascii="Calibri" w:hAnsi="Calibri" w:cs="Calibri"/>
                 <w:sz w:val="24"/>
                 <w:szCs w:val="24"/>
               </w:rPr>
-              <w:t>Đào</w:t>
+              <w:t>Đào Như Tùng</w:t>
             </w:r>
-            <w:proofErr w:type="spellEnd"/>
-            <w:r>
-              <w:rPr>
-                <w:rFonts w:ascii="Calibri" w:hAnsi="Calibri" w:cs="Calibri"/>
-                <w:sz w:val="24"/>
-                <w:szCs w:val="24"/>
-              </w:rPr>
-              <w:t xml:space="preserve"> </w:t>
-            </w:r>
-            <w:proofErr w:type="spellStart"/>
-            <w:r>
-              <w:rPr>
-                <w:rFonts w:ascii="Calibri" w:hAnsi="Calibri" w:cs="Calibri"/>
-                <w:sz w:val="24"/>
-                <w:szCs w:val="24"/>
-              </w:rPr>
-              <w:t>Như</w:t>
-            </w:r>
-            <w:proofErr w:type="spellEnd"/>
-            <w:r>
-              <w:rPr>
-                <w:rFonts w:ascii="Calibri" w:hAnsi="Calibri" w:cs="Calibri"/>
-                <w:sz w:val="24"/>
-                <w:szCs w:val="24"/>
-              </w:rPr>
-              <w:t xml:space="preserve"> </w:t>
-            </w:r>
-            <w:proofErr w:type="spellStart"/>
-            <w:r>
-              <w:rPr>
-                <w:rFonts w:ascii="Calibri" w:hAnsi="Calibri" w:cs="Calibri"/>
-                <w:sz w:val="24"/>
-                <w:szCs w:val="24"/>
-              </w:rPr>
-              <w:t>Tùng</w:t>
-            </w:r>
-            <w:proofErr w:type="spellEnd"/>
           </w:p>
         </w:tc>
         <w:tc>
@@ -7068,34 +6741,14 @@
                 <w:szCs w:val="24"/>
               </w:rPr>
             </w:pPr>
-            <w:proofErr w:type="spellStart"/>
             <w:r>
               <w:rPr>
                 <w:rFonts w:ascii="Calibri" w:hAnsi="Calibri" w:cs="Calibri"/>
                 <w:sz w:val="24"/>
                 <w:szCs w:val="24"/>
               </w:rPr>
-              <w:t>Công</w:t>
+              <w:t>Công Minh Hiếu</w:t>
             </w:r>
-            <w:proofErr w:type="spellEnd"/>
-            <w:r>
-              <w:rPr>
-                <w:rFonts w:ascii="Calibri" w:hAnsi="Calibri" w:cs="Calibri"/>
-                <w:sz w:val="24"/>
-                <w:szCs w:val="24"/>
-              </w:rPr>
-              <w:t xml:space="preserve"> Minh </w:t>
-            </w:r>
-            <w:proofErr w:type="spellStart"/>
-            <w:r>
-              <w:rPr>
-                <w:rFonts w:ascii="Calibri" w:hAnsi="Calibri" w:cs="Calibri"/>
-                <w:sz w:val="24"/>
-                <w:szCs w:val="24"/>
-              </w:rPr>
-              <w:t>Hiếu</w:t>
-            </w:r>
-            <w:proofErr w:type="spellEnd"/>
           </w:p>
         </w:tc>
         <w:tc>
@@ -7254,7 +6907,6 @@
                 <w:szCs w:val="24"/>
               </w:rPr>
             </w:pPr>
-            <w:proofErr w:type="spellStart"/>
             <w:r>
               <w:rPr>
                 <w:rFonts w:ascii="Calibri" w:hAnsi="Calibri" w:cs="Calibri"/>
@@ -7262,45 +6914,8 @@
                 <w:szCs w:val="24"/>
               </w:rPr>
               <w:lastRenderedPageBreak/>
-              <w:t>Nguyễn</w:t>
+              <w:t>Nguyễn Thanh Tùng</w:t>
             </w:r>
-            <w:proofErr w:type="spellEnd"/>
-            <w:r>
-              <w:rPr>
-                <w:rFonts w:ascii="Calibri" w:hAnsi="Calibri" w:cs="Calibri"/>
-                <w:sz w:val="24"/>
-                <w:szCs w:val="24"/>
-              </w:rPr>
-              <w:t xml:space="preserve"> </w:t>
-            </w:r>
-            <w:proofErr w:type="spellStart"/>
-            <w:r>
-              <w:rPr>
-                <w:rFonts w:ascii="Calibri" w:hAnsi="Calibri" w:cs="Calibri"/>
-                <w:sz w:val="24"/>
-                <w:szCs w:val="24"/>
-              </w:rPr>
-              <w:t>Thanh</w:t>
-            </w:r>
-            <w:proofErr w:type="spellEnd"/>
-            <w:r>
-              <w:rPr>
-                <w:rFonts w:ascii="Calibri" w:hAnsi="Calibri" w:cs="Calibri"/>
-                <w:sz w:val="24"/>
-                <w:szCs w:val="24"/>
-              </w:rPr>
-              <w:t xml:space="preserve"> </w:t>
-            </w:r>
-            <w:proofErr w:type="spellStart"/>
-            <w:r>
-              <w:rPr>
-                <w:rFonts w:ascii="Calibri" w:hAnsi="Calibri" w:cs="Calibri"/>
-                <w:sz w:val="24"/>
-                <w:szCs w:val="24"/>
-              </w:rPr>
-              <w:t>Tùng</w:t>
-            </w:r>
-            <w:proofErr w:type="spellEnd"/>
           </w:p>
         </w:tc>
         <w:tc>
@@ -7439,52 +7054,14 @@
                 <w:szCs w:val="24"/>
               </w:rPr>
             </w:pPr>
-            <w:proofErr w:type="spellStart"/>
             <w:r>
               <w:rPr>
                 <w:rFonts w:ascii="Calibri" w:hAnsi="Calibri" w:cs="Calibri"/>
                 <w:sz w:val="24"/>
                 <w:szCs w:val="24"/>
               </w:rPr>
-              <w:t>Đặng</w:t>
+              <w:t>Đặng Quốc Duy</w:t>
             </w:r>
-            <w:proofErr w:type="spellEnd"/>
-            <w:r>
-              <w:rPr>
-                <w:rFonts w:ascii="Calibri" w:hAnsi="Calibri" w:cs="Calibri"/>
-                <w:sz w:val="24"/>
-                <w:szCs w:val="24"/>
-              </w:rPr>
-              <w:t xml:space="preserve"> </w:t>
-            </w:r>
-            <w:proofErr w:type="spellStart"/>
-            <w:r>
-              <w:rPr>
-                <w:rFonts w:ascii="Calibri" w:hAnsi="Calibri" w:cs="Calibri"/>
-                <w:sz w:val="24"/>
-                <w:szCs w:val="24"/>
-              </w:rPr>
-              <w:t>Quốc</w:t>
-            </w:r>
-            <w:proofErr w:type="spellEnd"/>
-            <w:r>
-              <w:rPr>
-                <w:rFonts w:ascii="Calibri" w:hAnsi="Calibri" w:cs="Calibri"/>
-                <w:sz w:val="24"/>
-                <w:szCs w:val="24"/>
-              </w:rPr>
-              <w:t xml:space="preserve"> </w:t>
-            </w:r>
-            <w:proofErr w:type="spellStart"/>
-            <w:r>
-              <w:rPr>
-                <w:rFonts w:ascii="Calibri" w:hAnsi="Calibri" w:cs="Calibri"/>
-                <w:sz w:val="24"/>
-                <w:szCs w:val="24"/>
-              </w:rPr>
-              <w:t>Duy</w:t>
-            </w:r>
-            <w:proofErr w:type="spellEnd"/>
           </w:p>
         </w:tc>
         <w:tc>
@@ -9621,7 +9198,7 @@
           <w:rPr>
             <w:noProof/>
           </w:rPr>
-          <w:t>6</w:t>
+          <w:t>16</w:t>
         </w:r>
         <w:r>
           <w:rPr>
@@ -13289,6 +12866,7 @@
   <w:style w:type="character" w:default="1" w:styleId="DefaultParagraphFont">
     <w:name w:val="Default Paragraph Font"/>
     <w:uiPriority w:val="1"/>
+    <w:semiHidden/>
     <w:unhideWhenUsed/>
   </w:style>
   <w:style w:type="table" w:default="1" w:styleId="TableNormal">
@@ -16024,6 +15602,7 @@
   <w:style w:type="character" w:default="1" w:styleId="DefaultParagraphFont">
     <w:name w:val="Default Paragraph Font"/>
     <w:uiPriority w:val="1"/>
+    <w:semiHidden/>
     <w:unhideWhenUsed/>
   </w:style>
   <w:style w:type="table" w:default="1" w:styleId="TableNormal">
@@ -18652,7 +18231,7 @@
   <a:extraClrSchemeLst/>
   <a:extLst>
     <a:ext uri="{05A4C25C-085E-4340-85A3-A5531E510DB2}">
-      <thm15:themeFamily xmlns:thm15="http://schemas.microsoft.com/office/thememl/2012/main" xmlns="" name="Office Theme" id="{62F939B6-93AF-4DB8-9C6B-D6C7DFDC589F}" vid="{4A3C46E8-61CC-4603-A589-7422A47A8E4A}"/>
+      <thm15:themeFamily xmlns="" xmlns:thm15="http://schemas.microsoft.com/office/thememl/2012/main" name="Office Theme" id="{62F939B6-93AF-4DB8-9C6B-D6C7DFDC589F}" vid="{4A3C46E8-61CC-4603-A589-7422A47A8E4A}"/>
     </a:ext>
   </a:extLst>
 </a:theme>
